--- a/Первая_Глава_ВКР.docx
+++ b/Первая_Глава_ВКР.docx
@@ -5,11 +5,15 @@
     <w:p>
       <w:pPr>
         <w:pStyle w:val="1"/>
+        <w:rPr>
+          <w:caps/>
+        </w:rPr>
       </w:pPr>
       <w:bookmarkStart w:id="0" w:name="_Toc191819668"/>
       <w:r>
         <w:rPr>
           <w:rFonts w:ascii="FreeSerif" w:hAnsi="FreeSerif"/>
+          <w:caps/>
         </w:rPr>
         <w:t>Введение</w:t>
       </w:r>
@@ -22,17 +26,49 @@
     </w:p>
     <w:p>
       <w:r>
-        <w:t>Актуальность работы обусловлена необходимостью автоматизации процессов контроля оплаты и наличия финансовой задолженности и процессов учета для оперативного управления и повышения точности, что реализовано через разработку информационной системы на платформе 1С:Предприятие с использованием веб-клиента.</w:t>
-      </w:r>
-    </w:p>
-    <w:p>
-      <w:r>
-        <w:t>Объектом исследования ВКР стала автоматизация системы учета оплаты и контроля финансовой задолженности, разработанная на платформе 1С:Предприятие и веб-клиенте, в основную задачу которого входит своевременное оповещение пользователей и обеспечение точного учета по финансовым операциям.</w:t>
-      </w:r>
-    </w:p>
-    <w:p>
-      <w:r>
-        <w:t xml:space="preserve">Предметом исследования ВКР является процесс автоматизации учета оплаты и контроля финансовых задолженностей с использованием платформы 1С:Предприятие и веб-клиента. В рамках исследования изучаются изучаются методы обработки данных о задолженностях, формирования отчетной документации и уведомление пользователей об имеющихся задолженностях. Разработка и внедрение веб-клиента обеспечит удаленный доступ к системе и </w:t>
+        <w:t>Актуальность работы обусловлена необходимостью автоматизации процессов контроля оплаты и наличия финансовой задолженности и процессов учета для оперативного управления и повышения точности, что реализовано через разработку информационной системы на платформе 1</w:t>
+      </w:r>
+      <w:proofErr w:type="gramStart"/>
+      <w:r>
+        <w:t>С:Предприятие</w:t>
+      </w:r>
+      <w:proofErr w:type="gramEnd"/>
+      <w:r>
+        <w:t xml:space="preserve"> с использованием веб-клиента.</w:t>
+      </w:r>
+    </w:p>
+    <w:p>
+      <w:r>
+        <w:t>Объектом исследования ВКР стала автоматизация системы учета оплаты и контроля финансовой задолженности, разработанная на платформе 1</w:t>
+      </w:r>
+      <w:proofErr w:type="gramStart"/>
+      <w:r>
+        <w:t>С:Предприятие</w:t>
+      </w:r>
+      <w:proofErr w:type="gramEnd"/>
+      <w:r>
+        <w:t xml:space="preserve"> и веб-клиенте, в основную задачу которого входит своевременное оповещение пользователей и обеспечение точного учета по финансовым операциям.</w:t>
+      </w:r>
+    </w:p>
+    <w:p>
+      <w:r>
+        <w:t>Предметом исследования ВКР является процесс автоматизации учета оплаты и контроля финансовых задолженностей с использованием платформы 1</w:t>
+      </w:r>
+      <w:proofErr w:type="gramStart"/>
+      <w:r>
+        <w:t>С:Предприятие</w:t>
+      </w:r>
+      <w:proofErr w:type="gramEnd"/>
+      <w:r>
+        <w:t xml:space="preserve"> и веб-клиента. В рамках исследования изучаются </w:t>
+      </w:r>
+      <w:proofErr w:type="spellStart"/>
+      <w:r>
+        <w:t>изучаются</w:t>
+      </w:r>
+      <w:proofErr w:type="spellEnd"/>
+      <w:r>
+        <w:t xml:space="preserve"> методы обработки данных о задолженностях, формирования отчетной документации и уведомление пользователей об имеющихся задолженностях. Разработка и внедрение веб-клиента обеспечит удаленный доступ к системе и </w:t>
       </w:r>
       <w:r>
         <w:lastRenderedPageBreak/>
@@ -41,7 +77,23 @@
     </w:p>
     <w:p>
       <w:r>
-        <w:t>Общая цель ВКР заключается в разработке и внедрении автоматизированной системы учета оплаты обучения и финансовой задолженности на базе платформы 1С:Предприятие с использованием веб-клиента, направленной на повышение эффективности учета. АСУ «ПлатиУм» создается с целью контроля оплаты и своевременного уведомления о задолженностях, также для ведения статистики, анализа и принятия решений по имеющимся задолженностям. Данная система позволит студентам просто проверять наличие финансовых задолженностей и оперативно получать информацию об оплате через уведомления при входе в систему.</w:t>
+        <w:t>Общая цель ВКР заключается в разработке и внедрении автоматизированной системы учета оплаты обучения и финансовой задолженности на базе платформы 1</w:t>
+      </w:r>
+      <w:proofErr w:type="gramStart"/>
+      <w:r>
+        <w:t>С:Предприятие</w:t>
+      </w:r>
+      <w:proofErr w:type="gramEnd"/>
+      <w:r>
+        <w:t xml:space="preserve"> с использованием веб-клиента, направленной на повышение эффективности учета. АСУ «</w:t>
+      </w:r>
+      <w:proofErr w:type="spellStart"/>
+      <w:r>
+        <w:t>ПлатиУм</w:t>
+      </w:r>
+      <w:proofErr w:type="spellEnd"/>
+      <w:r>
+        <w:t>» создается с целью контроля оплаты и своевременного уведомления о задолженностях, также для ведения статистики, анализа и принятия решений по имеющимся задолженностям. Данная система позволит студентам просто проверять наличие финансовых задолженностей и оперативно получать информацию об оплате через уведомления при входе в систему.</w:t>
       </w:r>
     </w:p>
     <w:p>
@@ -54,8 +106,9 @@
         <w:pStyle w:val="a4"/>
         <w:numPr>
           <w:ilvl w:val="0"/>
-          <w:numId w:val="1"/>
+          <w:numId w:val="23"/>
         </w:numPr>
+        <w:ind w:left="0" w:firstLine="851"/>
       </w:pPr>
       <w:r>
         <w:t>Провести анализ предметной области для выполнения бизнес-процессов: формирование базы должников, формирование квитанций на оплату, отслеживание состояния оплаты и задолженностей, обеспечение своевременного оповещения студента об оплате, обеспечение работоспособности АСУ оплаты обучения и финансовой задолженности студента;</w:t>
@@ -66,8 +119,9 @@
         <w:pStyle w:val="a4"/>
         <w:numPr>
           <w:ilvl w:val="0"/>
-          <w:numId w:val="1"/>
+          <w:numId w:val="23"/>
         </w:numPr>
+        <w:ind w:left="0" w:firstLine="851"/>
       </w:pPr>
       <w:r>
         <w:t>Сформировать необходимые функциональные требования к будущей АСУ;</w:t>
@@ -78,8 +132,9 @@
         <w:pStyle w:val="a4"/>
         <w:numPr>
           <w:ilvl w:val="0"/>
-          <w:numId w:val="1"/>
+          <w:numId w:val="23"/>
         </w:numPr>
+        <w:ind w:left="0" w:firstLine="851"/>
       </w:pPr>
       <w:r>
         <w:t>Проанализировать базу данных и средства разработки для будущей АСУ;</w:t>
@@ -90,8 +145,9 @@
         <w:pStyle w:val="a4"/>
         <w:numPr>
           <w:ilvl w:val="0"/>
-          <w:numId w:val="1"/>
+          <w:numId w:val="23"/>
         </w:numPr>
+        <w:ind w:left="0" w:firstLine="851"/>
       </w:pPr>
       <w:r>
         <w:t>Создать модель данных на физическом и логическом уровне;</w:t>
@@ -102,8 +158,9 @@
         <w:pStyle w:val="a4"/>
         <w:numPr>
           <w:ilvl w:val="0"/>
-          <w:numId w:val="1"/>
+          <w:numId w:val="23"/>
         </w:numPr>
+        <w:ind w:left="0" w:firstLine="851"/>
       </w:pPr>
       <w:r>
         <w:t>Разработать АСУ и создать диаграммы использования готового решения;</w:t>
@@ -114,8 +171,9 @@
         <w:pStyle w:val="a4"/>
         <w:numPr>
           <w:ilvl w:val="0"/>
-          <w:numId w:val="1"/>
+          <w:numId w:val="23"/>
         </w:numPr>
+        <w:ind w:left="0" w:firstLine="851"/>
       </w:pPr>
       <w:r>
         <w:t>Оценить целесообразность разработки АСУ и ее себестоимость.</w:t>
@@ -133,7 +191,9 @@
           <w:ilvl w:val="0"/>
           <w:numId w:val="2"/>
         </w:numPr>
-      </w:pPr>
+        <w:ind w:left="0" w:firstLine="851"/>
+      </w:pPr>
+      <w:bookmarkStart w:id="1" w:name="_GoBack"/>
       <w:r>
         <w:t>Введение</w:t>
       </w:r>
@@ -145,6 +205,7 @@
           <w:ilvl w:val="0"/>
           <w:numId w:val="2"/>
         </w:numPr>
+        <w:ind w:left="0" w:firstLine="851"/>
       </w:pPr>
       <w:r>
         <w:t>Первая глава – теоретическая часть</w:t>
@@ -157,6 +218,7 @@
           <w:ilvl w:val="0"/>
           <w:numId w:val="2"/>
         </w:numPr>
+        <w:ind w:left="0" w:firstLine="851"/>
       </w:pPr>
       <w:r>
         <w:t>Вторая глава – практическая часть</w:t>
@@ -169,6 +231,7 @@
           <w:ilvl w:val="0"/>
           <w:numId w:val="2"/>
         </w:numPr>
+        <w:ind w:left="0" w:firstLine="851"/>
       </w:pPr>
       <w:r>
         <w:lastRenderedPageBreak/>
@@ -182,6 +245,7 @@
           <w:ilvl w:val="0"/>
           <w:numId w:val="2"/>
         </w:numPr>
+        <w:ind w:left="0" w:firstLine="851"/>
       </w:pPr>
       <w:r>
         <w:t>Заключение – выводы</w:t>
@@ -194,11 +258,13 @@
           <w:ilvl w:val="0"/>
           <w:numId w:val="2"/>
         </w:numPr>
+        <w:ind w:left="0" w:firstLine="851"/>
       </w:pPr>
       <w:r>
         <w:t>Список литературы</w:t>
       </w:r>
     </w:p>
+    <w:bookmarkEnd w:id="1"/>
     <w:p>
       <w:r>
         <w:t>Первая глава посвящена описанию структуры работы подразделения и ее деятельности. После проведения анализа были сформированы новые требования к разрабатываемой автоматизированной системе учета.</w:t>
@@ -216,7 +282,15 @@
     </w:p>
     <w:p>
       <w:r>
-        <w:t xml:space="preserve">Ссылка на хостинг с размещенным интернет-ресурсом: </w:t>
+        <w:t xml:space="preserve">Ссылка на хостинг с размещенным </w:t>
+      </w:r>
+      <w:proofErr w:type="spellStart"/>
+      <w:r>
+        <w:t>интернет-ресурсом</w:t>
+      </w:r>
+      <w:proofErr w:type="spellEnd"/>
+      <w:r>
+        <w:t xml:space="preserve">: </w:t>
       </w:r>
     </w:p>
     <w:p>
@@ -246,21 +320,29 @@
     </w:p>
     <w:p>
       <w:r>
-        <w:br w:type="page"/>
+        <w:br w:type="page" w:clear="all"/>
       </w:r>
     </w:p>
     <w:p>
       <w:pPr>
         <w:pStyle w:val="1"/>
-        <w:ind w:firstLine="0"/>
-      </w:pPr>
-      <w:bookmarkStart w:id="1" w:name="_Toc191819669"/>
-      <w:r>
+        <w:rPr>
+          <w:caps/>
+        </w:rPr>
+      </w:pPr>
+      <w:bookmarkStart w:id="2" w:name="_Toc191819669"/>
+      <w:r>
+        <w:rPr>
+          <w:caps/>
+        </w:rPr>
         <w:lastRenderedPageBreak/>
         <w:t>Аналитическая часть</w:t>
       </w:r>
-      <w:bookmarkEnd w:id="1"/>
-      <w:r>
+      <w:bookmarkEnd w:id="2"/>
+      <w:r>
+        <w:rPr>
+          <w:caps/>
+        </w:rPr>
         <w:t xml:space="preserve"> </w:t>
       </w:r>
     </w:p>
@@ -269,12 +351,11 @@
         <w:pStyle w:val="1"/>
         <w:numPr>
           <w:ilvl w:val="3"/>
-          <w:numId w:val="1"/>
+          <w:numId w:val="23"/>
         </w:numPr>
         <w:ind w:left="0" w:firstLine="0"/>
-        <w:jc w:val="both"/>
-      </w:pPr>
-      <w:bookmarkStart w:id="2" w:name="_Toc191819670"/>
+      </w:pPr>
+      <w:bookmarkStart w:id="3" w:name="_Toc191819670"/>
       <w:r>
         <w:rPr>
           <w:rFonts w:ascii="FreeSerif" w:hAnsi="FreeSerif"/>
@@ -290,21 +371,21 @@
         </w:rPr>
         <w:t>области</w:t>
       </w:r>
-      <w:bookmarkEnd w:id="2"/>
+      <w:bookmarkEnd w:id="3"/>
     </w:p>
     <w:p>
       <w:pPr>
         <w:pStyle w:val="2"/>
         <w:numPr>
           <w:ilvl w:val="1"/>
-          <w:numId w:val="3"/>
+          <w:numId w:val="24"/>
         </w:numPr>
         <w:ind w:left="0" w:firstLine="0"/>
         <w:rPr>
           <w:rFonts w:ascii="FreeSerif" w:hAnsi="FreeSerif"/>
         </w:rPr>
       </w:pPr>
-      <w:bookmarkStart w:id="3" w:name="_Toc191819671"/>
+      <w:bookmarkStart w:id="4" w:name="_Toc191819671"/>
       <w:r>
         <w:rPr>
           <w:rFonts w:ascii="FreeSerif" w:hAnsi="FreeSerif"/>
@@ -320,29 +401,37 @@
         </w:rPr>
         <w:t>финансов ЧОУВО МУИВ</w:t>
       </w:r>
-      <w:bookmarkEnd w:id="3"/>
+      <w:bookmarkEnd w:id="4"/>
     </w:p>
     <w:p>
       <w:pPr>
         <w:pStyle w:val="3"/>
         <w:numPr>
           <w:ilvl w:val="2"/>
-          <w:numId w:val="3"/>
+          <w:numId w:val="24"/>
         </w:numPr>
         <w:ind w:left="0" w:firstLine="0"/>
       </w:pPr>
-      <w:bookmarkStart w:id="4" w:name="_Toc191819672"/>
+      <w:bookmarkStart w:id="5" w:name="_Toc191819672"/>
       <w:r>
         <w:rPr>
           <w:rFonts w:ascii="FreeSerif" w:hAnsi="FreeSerif"/>
         </w:rPr>
         <w:t>Дерево бизнес-направлений организации</w:t>
       </w:r>
-      <w:bookmarkEnd w:id="4"/>
-    </w:p>
-    <w:p>
-      <w:r>
-        <w:t>Бизнес-направления организации в себя спектр подразделений, которая обеспечивает функционирование процессов, таких как управление учебно-методической работой, управление организацией приема, отдел финансов, управление научно-исследовательским центром. Ключевая область, выделенная в структуре, является Касса. Автоматизация области Касса с использованием платформы 1С:Предприятие и веб-клиента направлена на упрощение учета и мониторинга финансовых задолженностей и оперативного формирования финансовых документов. Это позволяет уменьшить вероятность допущения ошибок в расчетах и повысить скорость обработки данных как Кассы, так и у других подразделений.</w:t>
+      <w:bookmarkEnd w:id="5"/>
+    </w:p>
+    <w:p>
+      <w:r>
+        <w:t>Бизнес-направления организации в себя спектр подразделений, которая обеспечивает функционирование процессов, таких как управление учебно-методической работой, управление организацией приема, отдел финансов, управление научно-исследовательским центром. Ключевая область, выделенная в структуре, является Касса. Автоматизация области Касса с использованием платформы 1</w:t>
+      </w:r>
+      <w:proofErr w:type="gramStart"/>
+      <w:r>
+        <w:t>С:Предприятие</w:t>
+      </w:r>
+      <w:proofErr w:type="gramEnd"/>
+      <w:r>
+        <w:t xml:space="preserve"> и веб-клиента направлена на упрощение учета и мониторинга финансовых задолженностей и оперативного формирования финансовых документов. Это позволяет уменьшить вероятность допущения ошибок в расчетах и повысить скорость обработки данных как Кассы, так и у других подразделений.</w:t>
       </w:r>
     </w:p>
     <w:p>
@@ -356,10 +445,10 @@
           <w:lang w:eastAsia="ru-RU"/>
         </w:rPr>
         <w:drawing>
-          <wp:inline distT="0" distB="0" distL="0" distR="0">
-            <wp:extent cx="5943600" cy="2762250"/>
+          <wp:inline distT="0" distB="0" distL="0" distR="0" wp14:anchorId="46019233" wp14:editId="45527689">
+            <wp:extent cx="5940425" cy="2761687"/>
             <wp:effectExtent l="0" t="0" r="0" b="0"/>
-            <wp:docPr id="9" name="Рисунок 9"/>
+            <wp:docPr id="1" name="Рисунок 1"/>
             <wp:cNvGraphicFramePr>
               <a:graphicFrameLocks xmlns:a="http://schemas.openxmlformats.org/drawingml/2006/main" noChangeAspect="1"/>
             </wp:cNvGraphicFramePr>
@@ -367,36 +456,23 @@
               <a:graphicData uri="http://schemas.openxmlformats.org/drawingml/2006/picture">
                 <pic:pic xmlns:pic="http://schemas.openxmlformats.org/drawingml/2006/picture">
                   <pic:nvPicPr>
-                    <pic:cNvPr id="0" name="Рисунок 1"/>
+                    <pic:cNvPr id="1846687746" name=""/>
                     <pic:cNvPicPr>
-                      <a:picLocks noChangeAspect="1" noChangeArrowheads="1"/>
+                      <a:picLocks noChangeAspect="1"/>
                     </pic:cNvPicPr>
                   </pic:nvPicPr>
                   <pic:blipFill>
-                    <a:blip r:embed="rId5">
-                      <a:extLst>
-                        <a:ext uri="{28A0092B-C50C-407E-A947-70E740481C1C}">
-                          <a14:useLocalDpi xmlns:a14="http://schemas.microsoft.com/office/drawing/2010/main" val="0"/>
-                        </a:ext>
-                      </a:extLst>
-                    </a:blip>
-                    <a:srcRect/>
-                    <a:stretch>
-                      <a:fillRect/>
-                    </a:stretch>
+                    <a:blip r:embed="rId5"/>
+                    <a:stretch/>
                   </pic:blipFill>
                   <pic:spPr bwMode="auto">
                     <a:xfrm>
                       <a:off x="0" y="0"/>
-                      <a:ext cx="5943600" cy="2762250"/>
+                      <a:ext cx="5940424" cy="2761687"/>
                     </a:xfrm>
                     <a:prstGeom prst="rect">
                       <a:avLst/>
                     </a:prstGeom>
-                    <a:noFill/>
-                    <a:ln>
-                      <a:noFill/>
-                    </a:ln>
                   </pic:spPr>
                 </pic:pic>
               </a:graphicData>
@@ -433,10 +509,10 @@
           <w:lang w:eastAsia="ru-RU"/>
         </w:rPr>
         <w:drawing>
-          <wp:inline distT="0" distB="0" distL="0" distR="0">
-            <wp:extent cx="5943600" cy="1800225"/>
-            <wp:effectExtent l="0" t="0" r="0" b="9525"/>
-            <wp:docPr id="8" name="Рисунок 8"/>
+          <wp:inline distT="0" distB="0" distL="0" distR="0" wp14:anchorId="079A2E9B" wp14:editId="40FA92B3">
+            <wp:extent cx="5940425" cy="1796795"/>
+            <wp:effectExtent l="0" t="0" r="0" b="0"/>
+            <wp:docPr id="2" name="Рисунок 2"/>
             <wp:cNvGraphicFramePr>
               <a:graphicFrameLocks xmlns:a="http://schemas.openxmlformats.org/drawingml/2006/main" noChangeAspect="1"/>
             </wp:cNvGraphicFramePr>
@@ -444,36 +520,23 @@
               <a:graphicData uri="http://schemas.openxmlformats.org/drawingml/2006/picture">
                 <pic:pic xmlns:pic="http://schemas.openxmlformats.org/drawingml/2006/picture">
                   <pic:nvPicPr>
-                    <pic:cNvPr id="0" name="Рисунок 2"/>
+                    <pic:cNvPr id="885340003" name=""/>
                     <pic:cNvPicPr>
-                      <a:picLocks noChangeAspect="1" noChangeArrowheads="1"/>
+                      <a:picLocks noChangeAspect="1"/>
                     </pic:cNvPicPr>
                   </pic:nvPicPr>
                   <pic:blipFill>
-                    <a:blip r:embed="rId6" cstate="print">
-                      <a:extLst>
-                        <a:ext uri="{28A0092B-C50C-407E-A947-70E740481C1C}">
-                          <a14:useLocalDpi xmlns:a14="http://schemas.microsoft.com/office/drawing/2010/main" val="0"/>
-                        </a:ext>
-                      </a:extLst>
-                    </a:blip>
-                    <a:srcRect/>
-                    <a:stretch>
-                      <a:fillRect/>
-                    </a:stretch>
+                    <a:blip r:embed="rId6"/>
+                    <a:stretch/>
                   </pic:blipFill>
                   <pic:spPr bwMode="auto">
                     <a:xfrm>
                       <a:off x="0" y="0"/>
-                      <a:ext cx="5943600" cy="1800225"/>
+                      <a:ext cx="5940424" cy="1796794"/>
                     </a:xfrm>
                     <a:prstGeom prst="rect">
                       <a:avLst/>
                     </a:prstGeom>
-                    <a:noFill/>
-                    <a:ln>
-                      <a:noFill/>
-                    </a:ln>
                   </pic:spPr>
                 </pic:pic>
               </a:graphicData>
@@ -495,18 +558,18 @@
         <w:pStyle w:val="3"/>
         <w:numPr>
           <w:ilvl w:val="2"/>
-          <w:numId w:val="3"/>
+          <w:numId w:val="24"/>
         </w:numPr>
         <w:ind w:left="0" w:firstLine="0"/>
       </w:pPr>
-      <w:bookmarkStart w:id="5" w:name="_Toc191819673"/>
+      <w:bookmarkStart w:id="6" w:name="_Toc191819673"/>
       <w:r>
         <w:rPr>
           <w:rFonts w:ascii="FreeSerif" w:hAnsi="FreeSerif"/>
         </w:rPr>
         <w:t>Сопоставление бизнес-процессов и критических факторов успеха организации</w:t>
       </w:r>
-      <w:bookmarkEnd w:id="5"/>
+      <w:bookmarkEnd w:id="6"/>
     </w:p>
     <w:p>
       <w:r>
@@ -868,12 +931,6 @@
             <w:tcW w:w="1417" w:type="dxa"/>
             <w:gridSpan w:val="2"/>
             <w:vMerge w:val="restart"/>
-            <w:tcBorders>
-              <w:top w:val="single" w:sz="4" w:space="0" w:color="000000"/>
-              <w:left w:val="single" w:sz="4" w:space="0" w:color="000000"/>
-              <w:bottom w:val="single" w:sz="4" w:space="0" w:color="000000"/>
-              <w:right w:val="single" w:sz="4" w:space="0" w:color="000000"/>
-            </w:tcBorders>
           </w:tcPr>
           <w:p>
             <w:pPr>
@@ -892,14 +949,7 @@
           <w:tcPr>
             <w:tcW w:w="7829" w:type="dxa"/>
             <w:gridSpan w:val="10"/>
-            <w:tcBorders>
-              <w:top w:val="single" w:sz="4" w:space="0" w:color="000000"/>
-              <w:left w:val="single" w:sz="4" w:space="0" w:color="000000"/>
-              <w:bottom w:val="single" w:sz="4" w:space="0" w:color="000000"/>
-              <w:right w:val="single" w:sz="4" w:space="0" w:color="000000"/>
-            </w:tcBorders>
             <w:vAlign w:val="center"/>
-            <w:hideMark/>
           </w:tcPr>
           <w:p>
             <w:pPr>
@@ -925,13 +975,6 @@
         <w:tc>
           <w:tcPr>
             <w:tcW w:w="1701" w:type="dxa"/>
-            <w:tcBorders>
-              <w:top w:val="single" w:sz="4" w:space="0" w:color="000000"/>
-              <w:left w:val="single" w:sz="4" w:space="0" w:color="000000"/>
-              <w:bottom w:val="single" w:sz="4" w:space="0" w:color="000000"/>
-              <w:right w:val="single" w:sz="4" w:space="0" w:color="000000"/>
-            </w:tcBorders>
-            <w:hideMark/>
           </w:tcPr>
           <w:p>
             <w:pPr>
@@ -960,17 +1003,25 @@
         </w:trPr>
         <w:tc>
           <w:tcPr>
-            <w:tcW w:w="2409" w:type="dxa"/>
+            <w:tcW w:w="1417" w:type="dxa"/>
             <w:gridSpan w:val="2"/>
             <w:vMerge/>
-            <w:tcBorders>
-              <w:top w:val="single" w:sz="4" w:space="0" w:color="000000"/>
-              <w:left w:val="single" w:sz="4" w:space="0" w:color="000000"/>
-              <w:bottom w:val="single" w:sz="4" w:space="0" w:color="000000"/>
-              <w:right w:val="single" w:sz="4" w:space="0" w:color="000000"/>
-            </w:tcBorders>
-            <w:vAlign w:val="center"/>
-            <w:hideMark/>
+          </w:tcPr>
+          <w:p>
+            <w:pPr>
+              <w:spacing w:line="240" w:lineRule="auto"/>
+              <w:ind w:firstLine="0"/>
+              <w:rPr>
+                <w:rFonts w:cs="Times New Roman"/>
+                <w:sz w:val="22"/>
+                <w:szCs w:val="20"/>
+              </w:rPr>
+            </w:pPr>
+          </w:p>
+        </w:tc>
+        <w:tc>
+          <w:tcPr>
+            <w:tcW w:w="850" w:type="dxa"/>
           </w:tcPr>
           <w:p>
             <w:pPr>
@@ -983,18 +1034,44 @@
                 <w:szCs w:val="20"/>
               </w:rPr>
             </w:pPr>
+            <w:r>
+              <w:rPr>
+                <w:rFonts w:cs="Times New Roman"/>
+                <w:sz w:val="22"/>
+                <w:szCs w:val="20"/>
+              </w:rPr>
+              <w:t>ПДДЗ</w:t>
+            </w:r>
+          </w:p>
+        </w:tc>
+        <w:tc>
+          <w:tcPr>
+            <w:tcW w:w="709" w:type="dxa"/>
+          </w:tcPr>
+          <w:p>
+            <w:pPr>
+              <w:spacing w:line="240" w:lineRule="auto"/>
+              <w:ind w:firstLine="0"/>
+              <w:jc w:val="left"/>
+              <w:rPr>
+                <w:rFonts w:cs="Times New Roman"/>
+                <w:sz w:val="22"/>
+                <w:szCs w:val="20"/>
+              </w:rPr>
+            </w:pPr>
+            <w:r>
+              <w:rPr>
+                <w:rFonts w:cs="Times New Roman"/>
+                <w:sz w:val="22"/>
+                <w:szCs w:val="20"/>
+              </w:rPr>
+              <w:t>ВПЗ</w:t>
+            </w:r>
           </w:p>
         </w:tc>
         <w:tc>
           <w:tcPr>
             <w:tcW w:w="850" w:type="dxa"/>
-            <w:tcBorders>
-              <w:top w:val="single" w:sz="4" w:space="0" w:color="000000"/>
-              <w:left w:val="single" w:sz="4" w:space="0" w:color="000000"/>
-              <w:bottom w:val="single" w:sz="4" w:space="0" w:color="000000"/>
-              <w:right w:val="single" w:sz="4" w:space="0" w:color="000000"/>
-            </w:tcBorders>
-            <w:hideMark/>
           </w:tcPr>
           <w:p>
             <w:pPr>
@@ -1013,20 +1090,38 @@
                 <w:sz w:val="22"/>
                 <w:szCs w:val="20"/>
               </w:rPr>
-              <w:t>ПДДЗ</w:t>
+              <w:t>МВДЗ</w:t>
+            </w:r>
+          </w:p>
+        </w:tc>
+        <w:tc>
+          <w:tcPr>
+            <w:tcW w:w="850" w:type="dxa"/>
+          </w:tcPr>
+          <w:p>
+            <w:pPr>
+              <w:spacing w:line="240" w:lineRule="auto"/>
+              <w:ind w:firstLine="0"/>
+              <w:jc w:val="left"/>
+              <w:rPr>
+                <w:rFonts w:cs="Times New Roman"/>
+                <w:sz w:val="22"/>
+                <w:szCs w:val="20"/>
+              </w:rPr>
+            </w:pPr>
+            <w:r>
+              <w:rPr>
+                <w:rFonts w:cs="Times New Roman"/>
+                <w:sz w:val="22"/>
+                <w:szCs w:val="20"/>
+              </w:rPr>
+              <w:t>ПДИЗ</w:t>
             </w:r>
           </w:p>
         </w:tc>
         <w:tc>
           <w:tcPr>
             <w:tcW w:w="709" w:type="dxa"/>
-            <w:tcBorders>
-              <w:top w:val="single" w:sz="4" w:space="0" w:color="000000"/>
-              <w:left w:val="single" w:sz="4" w:space="0" w:color="000000"/>
-              <w:bottom w:val="single" w:sz="4" w:space="0" w:color="000000"/>
-              <w:right w:val="single" w:sz="4" w:space="0" w:color="000000"/>
-            </w:tcBorders>
-            <w:hideMark/>
           </w:tcPr>
           <w:p>
             <w:pPr>
@@ -1045,20 +1140,63 @@
                 <w:sz w:val="22"/>
                 <w:szCs w:val="20"/>
               </w:rPr>
-              <w:t>ВПЗ</w:t>
+              <w:t>БКУ</w:t>
+            </w:r>
+          </w:p>
+        </w:tc>
+        <w:tc>
+          <w:tcPr>
+            <w:tcW w:w="884" w:type="dxa"/>
+          </w:tcPr>
+          <w:p>
+            <w:pPr>
+              <w:spacing w:line="240" w:lineRule="auto"/>
+              <w:ind w:firstLine="0"/>
+              <w:jc w:val="left"/>
+              <w:rPr>
+                <w:rFonts w:cs="Times New Roman"/>
+                <w:sz w:val="22"/>
+                <w:szCs w:val="20"/>
+              </w:rPr>
+            </w:pPr>
+            <w:r>
+              <w:rPr>
+                <w:rFonts w:cs="Times New Roman"/>
+                <w:sz w:val="22"/>
+                <w:szCs w:val="20"/>
+              </w:rPr>
+              <w:t>АРПШ</w:t>
+            </w:r>
+          </w:p>
+        </w:tc>
+        <w:tc>
+          <w:tcPr>
+            <w:tcW w:w="709" w:type="dxa"/>
+          </w:tcPr>
+          <w:p>
+            <w:pPr>
+              <w:spacing w:line="240" w:lineRule="auto"/>
+              <w:ind w:firstLine="0"/>
+              <w:jc w:val="left"/>
+              <w:rPr>
+                <w:rFonts w:cs="Times New Roman"/>
+                <w:sz w:val="22"/>
+                <w:szCs w:val="20"/>
+              </w:rPr>
+            </w:pPr>
+            <w:r>
+              <w:rPr>
+                <w:rFonts w:cs="Times New Roman"/>
+                <w:sz w:val="22"/>
+                <w:szCs w:val="20"/>
+              </w:rPr>
+              <w:t>МДД</w:t>
             </w:r>
           </w:p>
         </w:tc>
         <w:tc>
           <w:tcPr>
             <w:tcW w:w="850" w:type="dxa"/>
-            <w:tcBorders>
-              <w:top w:val="single" w:sz="4" w:space="0" w:color="000000"/>
-              <w:left w:val="single" w:sz="4" w:space="0" w:color="000000"/>
-              <w:bottom w:val="single" w:sz="4" w:space="0" w:color="000000"/>
-              <w:right w:val="single" w:sz="4" w:space="0" w:color="000000"/>
-            </w:tcBorders>
-            <w:hideMark/>
           </w:tcPr>
           <w:p>
             <w:pPr>
@@ -1077,20 +1215,13 @@
                 <w:sz w:val="22"/>
                 <w:szCs w:val="20"/>
               </w:rPr>
-              <w:t>МВДЗ</w:t>
-            </w:r>
-          </w:p>
-        </w:tc>
-        <w:tc>
-          <w:tcPr>
-            <w:tcW w:w="850" w:type="dxa"/>
-            <w:tcBorders>
-              <w:top w:val="single" w:sz="4" w:space="0" w:color="000000"/>
-              <w:left w:val="single" w:sz="4" w:space="0" w:color="000000"/>
-              <w:bottom w:val="single" w:sz="4" w:space="0" w:color="000000"/>
-              <w:right w:val="single" w:sz="4" w:space="0" w:color="000000"/>
-            </w:tcBorders>
-            <w:hideMark/>
+              <w:t>ГНУН</w:t>
+            </w:r>
+          </w:p>
+        </w:tc>
+        <w:tc>
+          <w:tcPr>
+            <w:tcW w:w="709" w:type="dxa"/>
           </w:tcPr>
           <w:p>
             <w:pPr>
@@ -1109,20 +1240,13 @@
                 <w:sz w:val="22"/>
                 <w:szCs w:val="20"/>
               </w:rPr>
-              <w:t>ПДИЗ</w:t>
+              <w:t>АОП</w:t>
             </w:r>
           </w:p>
         </w:tc>
         <w:tc>
           <w:tcPr>
             <w:tcW w:w="709" w:type="dxa"/>
-            <w:tcBorders>
-              <w:top w:val="single" w:sz="4" w:space="0" w:color="000000"/>
-              <w:left w:val="single" w:sz="4" w:space="0" w:color="000000"/>
-              <w:bottom w:val="single" w:sz="4" w:space="0" w:color="000000"/>
-              <w:right w:val="single" w:sz="4" w:space="0" w:color="000000"/>
-            </w:tcBorders>
-            <w:hideMark/>
           </w:tcPr>
           <w:p>
             <w:pPr>
@@ -1141,166 +1265,6 @@
                 <w:sz w:val="22"/>
                 <w:szCs w:val="20"/>
               </w:rPr>
-              <w:t>БКУ</w:t>
-            </w:r>
-          </w:p>
-        </w:tc>
-        <w:tc>
-          <w:tcPr>
-            <w:tcW w:w="884" w:type="dxa"/>
-            <w:tcBorders>
-              <w:top w:val="single" w:sz="4" w:space="0" w:color="000000"/>
-              <w:left w:val="single" w:sz="4" w:space="0" w:color="000000"/>
-              <w:bottom w:val="single" w:sz="4" w:space="0" w:color="000000"/>
-              <w:right w:val="single" w:sz="4" w:space="0" w:color="000000"/>
-            </w:tcBorders>
-            <w:hideMark/>
-          </w:tcPr>
-          <w:p>
-            <w:pPr>
-              <w:spacing w:line="240" w:lineRule="auto"/>
-              <w:ind w:firstLine="0"/>
-              <w:jc w:val="left"/>
-              <w:rPr>
-                <w:rFonts w:cs="Times New Roman"/>
-                <w:sz w:val="22"/>
-                <w:szCs w:val="20"/>
-              </w:rPr>
-            </w:pPr>
-            <w:r>
-              <w:rPr>
-                <w:rFonts w:cs="Times New Roman"/>
-                <w:sz w:val="22"/>
-                <w:szCs w:val="20"/>
-              </w:rPr>
-              <w:t>АРПШ</w:t>
-            </w:r>
-          </w:p>
-        </w:tc>
-        <w:tc>
-          <w:tcPr>
-            <w:tcW w:w="709" w:type="dxa"/>
-            <w:tcBorders>
-              <w:top w:val="single" w:sz="4" w:space="0" w:color="000000"/>
-              <w:left w:val="single" w:sz="4" w:space="0" w:color="000000"/>
-              <w:bottom w:val="single" w:sz="4" w:space="0" w:color="000000"/>
-              <w:right w:val="single" w:sz="4" w:space="0" w:color="000000"/>
-            </w:tcBorders>
-            <w:hideMark/>
-          </w:tcPr>
-          <w:p>
-            <w:pPr>
-              <w:spacing w:line="240" w:lineRule="auto"/>
-              <w:ind w:firstLine="0"/>
-              <w:jc w:val="left"/>
-              <w:rPr>
-                <w:rFonts w:cs="Times New Roman"/>
-                <w:sz w:val="22"/>
-                <w:szCs w:val="20"/>
-              </w:rPr>
-            </w:pPr>
-            <w:r>
-              <w:rPr>
-                <w:rFonts w:cs="Times New Roman"/>
-                <w:sz w:val="22"/>
-                <w:szCs w:val="20"/>
-              </w:rPr>
-              <w:t>МДД</w:t>
-            </w:r>
-          </w:p>
-        </w:tc>
-        <w:tc>
-          <w:tcPr>
-            <w:tcW w:w="850" w:type="dxa"/>
-            <w:tcBorders>
-              <w:top w:val="single" w:sz="4" w:space="0" w:color="000000"/>
-              <w:left w:val="single" w:sz="4" w:space="0" w:color="000000"/>
-              <w:bottom w:val="single" w:sz="4" w:space="0" w:color="000000"/>
-              <w:right w:val="single" w:sz="4" w:space="0" w:color="000000"/>
-            </w:tcBorders>
-            <w:hideMark/>
-          </w:tcPr>
-          <w:p>
-            <w:pPr>
-              <w:spacing w:line="240" w:lineRule="auto"/>
-              <w:ind w:firstLine="0"/>
-              <w:jc w:val="left"/>
-              <w:rPr>
-                <w:rFonts w:cs="Times New Roman"/>
-                <w:sz w:val="22"/>
-                <w:szCs w:val="20"/>
-              </w:rPr>
-            </w:pPr>
-            <w:r>
-              <w:rPr>
-                <w:rFonts w:cs="Times New Roman"/>
-                <w:sz w:val="22"/>
-                <w:szCs w:val="20"/>
-              </w:rPr>
-              <w:t>ГНУН</w:t>
-            </w:r>
-          </w:p>
-        </w:tc>
-        <w:tc>
-          <w:tcPr>
-            <w:tcW w:w="709" w:type="dxa"/>
-            <w:tcBorders>
-              <w:top w:val="single" w:sz="4" w:space="0" w:color="000000"/>
-              <w:left w:val="single" w:sz="4" w:space="0" w:color="000000"/>
-              <w:bottom w:val="single" w:sz="4" w:space="0" w:color="000000"/>
-              <w:right w:val="single" w:sz="4" w:space="0" w:color="000000"/>
-            </w:tcBorders>
-            <w:hideMark/>
-          </w:tcPr>
-          <w:p>
-            <w:pPr>
-              <w:spacing w:line="240" w:lineRule="auto"/>
-              <w:ind w:firstLine="0"/>
-              <w:jc w:val="left"/>
-              <w:rPr>
-                <w:rFonts w:cs="Times New Roman"/>
-                <w:sz w:val="22"/>
-                <w:szCs w:val="20"/>
-              </w:rPr>
-            </w:pPr>
-            <w:r>
-              <w:rPr>
-                <w:rFonts w:cs="Times New Roman"/>
-                <w:sz w:val="22"/>
-                <w:szCs w:val="20"/>
-              </w:rPr>
-              <w:t>АОП</w:t>
-            </w:r>
-          </w:p>
-        </w:tc>
-        <w:tc>
-          <w:tcPr>
-            <w:tcW w:w="709" w:type="dxa"/>
-            <w:tcBorders>
-              <w:top w:val="single" w:sz="4" w:space="0" w:color="000000"/>
-              <w:left w:val="single" w:sz="4" w:space="0" w:color="000000"/>
-              <w:bottom w:val="single" w:sz="4" w:space="0" w:color="000000"/>
-              <w:right w:val="single" w:sz="4" w:space="0" w:color="000000"/>
-            </w:tcBorders>
-            <w:hideMark/>
-          </w:tcPr>
-          <w:p>
-            <w:pPr>
-              <w:spacing w:line="240" w:lineRule="auto"/>
-              <w:ind w:firstLine="0"/>
-              <w:jc w:val="left"/>
-              <w:rPr>
-                <w:rFonts w:cs="Times New Roman"/>
-                <w:sz w:val="22"/>
-                <w:szCs w:val="20"/>
-              </w:rPr>
-            </w:pPr>
-            <w:r>
-              <w:rPr>
-                <w:rFonts w:cs="Times New Roman"/>
-                <w:sz w:val="22"/>
-                <w:szCs w:val="20"/>
-              </w:rPr>
               <w:t>ВФП</w:t>
             </w:r>
           </w:p>
@@ -1308,12 +1272,6 @@
         <w:tc>
           <w:tcPr>
             <w:tcW w:w="1701" w:type="dxa"/>
-            <w:tcBorders>
-              <w:top w:val="single" w:sz="4" w:space="0" w:color="000000"/>
-              <w:left w:val="single" w:sz="4" w:space="0" w:color="000000"/>
-              <w:bottom w:val="single" w:sz="4" w:space="0" w:color="000000"/>
-              <w:right w:val="single" w:sz="4" w:space="0" w:color="000000"/>
-            </w:tcBorders>
           </w:tcPr>
           <w:p>
             <w:pPr>
@@ -1337,14 +1295,7 @@
           <w:tcPr>
             <w:tcW w:w="425" w:type="dxa"/>
             <w:vMerge w:val="restart"/>
-            <w:tcBorders>
-              <w:top w:val="single" w:sz="4" w:space="0" w:color="000000"/>
-              <w:left w:val="single" w:sz="4" w:space="0" w:color="000000"/>
-              <w:bottom w:val="single" w:sz="4" w:space="0" w:color="000000"/>
-              <w:right w:val="single" w:sz="4" w:space="0" w:color="000000"/>
-            </w:tcBorders>
             <w:textDirection w:val="btLr"/>
-            <w:hideMark/>
           </w:tcPr>
           <w:p>
             <w:pPr>
@@ -1370,13 +1321,6 @@
         <w:tc>
           <w:tcPr>
             <w:tcW w:w="992" w:type="dxa"/>
-            <w:tcBorders>
-              <w:top w:val="single" w:sz="4" w:space="0" w:color="000000"/>
-              <w:left w:val="single" w:sz="4" w:space="0" w:color="000000"/>
-              <w:bottom w:val="single" w:sz="4" w:space="0" w:color="000000"/>
-              <w:right w:val="single" w:sz="4" w:space="0" w:color="000000"/>
-            </w:tcBorders>
-            <w:hideMark/>
           </w:tcPr>
           <w:p>
             <w:pPr>
@@ -1402,13 +1346,6 @@
         <w:tc>
           <w:tcPr>
             <w:tcW w:w="850" w:type="dxa"/>
-            <w:tcBorders>
-              <w:top w:val="single" w:sz="4" w:space="0" w:color="000000"/>
-              <w:left w:val="single" w:sz="4" w:space="0" w:color="000000"/>
-              <w:bottom w:val="single" w:sz="4" w:space="0" w:color="000000"/>
-              <w:right w:val="single" w:sz="4" w:space="0" w:color="000000"/>
-            </w:tcBorders>
-            <w:hideMark/>
           </w:tcPr>
           <w:p>
             <w:pPr>
@@ -1434,12 +1371,6 @@
         <w:tc>
           <w:tcPr>
             <w:tcW w:w="709" w:type="dxa"/>
-            <w:tcBorders>
-              <w:top w:val="single" w:sz="4" w:space="0" w:color="000000"/>
-              <w:left w:val="single" w:sz="4" w:space="0" w:color="000000"/>
-              <w:bottom w:val="single" w:sz="4" w:space="0" w:color="000000"/>
-              <w:right w:val="single" w:sz="4" w:space="0" w:color="000000"/>
-            </w:tcBorders>
           </w:tcPr>
           <w:p>
             <w:pPr>
@@ -1457,12 +1388,6 @@
         <w:tc>
           <w:tcPr>
             <w:tcW w:w="850" w:type="dxa"/>
-            <w:tcBorders>
-              <w:top w:val="single" w:sz="4" w:space="0" w:color="000000"/>
-              <w:left w:val="single" w:sz="4" w:space="0" w:color="000000"/>
-              <w:bottom w:val="single" w:sz="4" w:space="0" w:color="000000"/>
-              <w:right w:val="single" w:sz="4" w:space="0" w:color="000000"/>
-            </w:tcBorders>
           </w:tcPr>
           <w:p>
             <w:pPr>
@@ -1480,12 +1405,6 @@
         <w:tc>
           <w:tcPr>
             <w:tcW w:w="850" w:type="dxa"/>
-            <w:tcBorders>
-              <w:top w:val="single" w:sz="4" w:space="0" w:color="000000"/>
-              <w:left w:val="single" w:sz="4" w:space="0" w:color="000000"/>
-              <w:bottom w:val="single" w:sz="4" w:space="0" w:color="000000"/>
-              <w:right w:val="single" w:sz="4" w:space="0" w:color="000000"/>
-            </w:tcBorders>
           </w:tcPr>
           <w:p>
             <w:pPr>
@@ -1503,12 +1422,6 @@
         <w:tc>
           <w:tcPr>
             <w:tcW w:w="709" w:type="dxa"/>
-            <w:tcBorders>
-              <w:top w:val="single" w:sz="4" w:space="0" w:color="000000"/>
-              <w:left w:val="single" w:sz="4" w:space="0" w:color="000000"/>
-              <w:bottom w:val="single" w:sz="4" w:space="0" w:color="000000"/>
-              <w:right w:val="single" w:sz="4" w:space="0" w:color="000000"/>
-            </w:tcBorders>
           </w:tcPr>
           <w:p>
             <w:pPr>
@@ -1526,12 +1439,6 @@
         <w:tc>
           <w:tcPr>
             <w:tcW w:w="884" w:type="dxa"/>
-            <w:tcBorders>
-              <w:top w:val="single" w:sz="4" w:space="0" w:color="000000"/>
-              <w:left w:val="single" w:sz="4" w:space="0" w:color="000000"/>
-              <w:bottom w:val="single" w:sz="4" w:space="0" w:color="000000"/>
-              <w:right w:val="single" w:sz="4" w:space="0" w:color="000000"/>
-            </w:tcBorders>
           </w:tcPr>
           <w:p>
             <w:pPr>
@@ -1549,12 +1456,6 @@
         <w:tc>
           <w:tcPr>
             <w:tcW w:w="709" w:type="dxa"/>
-            <w:tcBorders>
-              <w:top w:val="single" w:sz="4" w:space="0" w:color="000000"/>
-              <w:left w:val="single" w:sz="4" w:space="0" w:color="000000"/>
-              <w:bottom w:val="single" w:sz="4" w:space="0" w:color="000000"/>
-              <w:right w:val="single" w:sz="4" w:space="0" w:color="000000"/>
-            </w:tcBorders>
           </w:tcPr>
           <w:p>
             <w:pPr>
@@ -1572,12 +1473,6 @@
         <w:tc>
           <w:tcPr>
             <w:tcW w:w="850" w:type="dxa"/>
-            <w:tcBorders>
-              <w:top w:val="single" w:sz="4" w:space="0" w:color="000000"/>
-              <w:left w:val="single" w:sz="4" w:space="0" w:color="000000"/>
-              <w:bottom w:val="single" w:sz="4" w:space="0" w:color="000000"/>
-              <w:right w:val="single" w:sz="4" w:space="0" w:color="000000"/>
-            </w:tcBorders>
           </w:tcPr>
           <w:p>
             <w:pPr>
@@ -1595,12 +1490,6 @@
         <w:tc>
           <w:tcPr>
             <w:tcW w:w="709" w:type="dxa"/>
-            <w:tcBorders>
-              <w:top w:val="single" w:sz="4" w:space="0" w:color="000000"/>
-              <w:left w:val="single" w:sz="4" w:space="0" w:color="000000"/>
-              <w:bottom w:val="single" w:sz="4" w:space="0" w:color="000000"/>
-              <w:right w:val="single" w:sz="4" w:space="0" w:color="000000"/>
-            </w:tcBorders>
           </w:tcPr>
           <w:p>
             <w:pPr>
@@ -1618,12 +1507,6 @@
         <w:tc>
           <w:tcPr>
             <w:tcW w:w="709" w:type="dxa"/>
-            <w:tcBorders>
-              <w:top w:val="single" w:sz="4" w:space="0" w:color="000000"/>
-              <w:left w:val="single" w:sz="4" w:space="0" w:color="000000"/>
-              <w:bottom w:val="single" w:sz="4" w:space="0" w:color="000000"/>
-              <w:right w:val="single" w:sz="4" w:space="0" w:color="000000"/>
-            </w:tcBorders>
           </w:tcPr>
           <w:p>
             <w:pPr>
@@ -1641,13 +1524,6 @@
         <w:tc>
           <w:tcPr>
             <w:tcW w:w="1701" w:type="dxa"/>
-            <w:tcBorders>
-              <w:top w:val="single" w:sz="4" w:space="0" w:color="000000"/>
-              <w:left w:val="single" w:sz="4" w:space="0" w:color="000000"/>
-              <w:bottom w:val="single" w:sz="4" w:space="0" w:color="000000"/>
-              <w:right w:val="single" w:sz="4" w:space="0" w:color="000000"/>
-            </w:tcBorders>
-            <w:hideMark/>
           </w:tcPr>
           <w:p>
             <w:pPr>
@@ -1677,22 +1553,13 @@
         </w:trPr>
         <w:tc>
           <w:tcPr>
-            <w:tcW w:w="1417" w:type="dxa"/>
+            <w:tcW w:w="425" w:type="dxa"/>
             <w:vMerge/>
-            <w:tcBorders>
-              <w:top w:val="single" w:sz="4" w:space="0" w:color="000000"/>
-              <w:left w:val="single" w:sz="4" w:space="0" w:color="000000"/>
-              <w:bottom w:val="single" w:sz="4" w:space="0" w:color="000000"/>
-              <w:right w:val="single" w:sz="4" w:space="0" w:color="000000"/>
-            </w:tcBorders>
-            <w:vAlign w:val="center"/>
-            <w:hideMark/>
-          </w:tcPr>
-          <w:p>
-            <w:pPr>
-              <w:spacing w:line="240" w:lineRule="auto"/>
-              <w:ind w:firstLine="0"/>
-              <w:jc w:val="left"/>
+          </w:tcPr>
+          <w:p>
+            <w:pPr>
+              <w:spacing w:line="240" w:lineRule="auto"/>
+              <w:ind w:firstLine="0"/>
               <w:rPr>
                 <w:rFonts w:cs="Times New Roman"/>
                 <w:sz w:val="22"/>
@@ -1704,13 +1571,6 @@
         <w:tc>
           <w:tcPr>
             <w:tcW w:w="992" w:type="dxa"/>
-            <w:tcBorders>
-              <w:top w:val="single" w:sz="4" w:space="0" w:color="000000"/>
-              <w:left w:val="single" w:sz="4" w:space="0" w:color="000000"/>
-              <w:bottom w:val="single" w:sz="4" w:space="0" w:color="000000"/>
-              <w:right w:val="single" w:sz="4" w:space="0" w:color="000000"/>
-            </w:tcBorders>
-            <w:hideMark/>
           </w:tcPr>
           <w:p>
             <w:pPr>
@@ -1736,13 +1596,6 @@
         <w:tc>
           <w:tcPr>
             <w:tcW w:w="850" w:type="dxa"/>
-            <w:tcBorders>
-              <w:top w:val="single" w:sz="4" w:space="0" w:color="000000"/>
-              <w:left w:val="single" w:sz="4" w:space="0" w:color="000000"/>
-              <w:bottom w:val="single" w:sz="4" w:space="0" w:color="000000"/>
-              <w:right w:val="single" w:sz="4" w:space="0" w:color="000000"/>
-            </w:tcBorders>
-            <w:hideMark/>
           </w:tcPr>
           <w:p>
             <w:pPr>
@@ -1768,12 +1621,6 @@
         <w:tc>
           <w:tcPr>
             <w:tcW w:w="709" w:type="dxa"/>
-            <w:tcBorders>
-              <w:top w:val="single" w:sz="4" w:space="0" w:color="000000"/>
-              <w:left w:val="single" w:sz="4" w:space="0" w:color="000000"/>
-              <w:bottom w:val="single" w:sz="4" w:space="0" w:color="000000"/>
-              <w:right w:val="single" w:sz="4" w:space="0" w:color="000000"/>
-            </w:tcBorders>
           </w:tcPr>
           <w:p>
             <w:pPr>
@@ -1791,12 +1638,6 @@
         <w:tc>
           <w:tcPr>
             <w:tcW w:w="850" w:type="dxa"/>
-            <w:tcBorders>
-              <w:top w:val="single" w:sz="4" w:space="0" w:color="000000"/>
-              <w:left w:val="single" w:sz="4" w:space="0" w:color="000000"/>
-              <w:bottom w:val="single" w:sz="4" w:space="0" w:color="000000"/>
-              <w:right w:val="single" w:sz="4" w:space="0" w:color="000000"/>
-            </w:tcBorders>
           </w:tcPr>
           <w:p>
             <w:pPr>
@@ -1814,12 +1655,6 @@
         <w:tc>
           <w:tcPr>
             <w:tcW w:w="850" w:type="dxa"/>
-            <w:tcBorders>
-              <w:top w:val="single" w:sz="4" w:space="0" w:color="000000"/>
-              <w:left w:val="single" w:sz="4" w:space="0" w:color="000000"/>
-              <w:bottom w:val="single" w:sz="4" w:space="0" w:color="000000"/>
-              <w:right w:val="single" w:sz="4" w:space="0" w:color="000000"/>
-            </w:tcBorders>
           </w:tcPr>
           <w:p>
             <w:pPr>
@@ -1837,12 +1672,6 @@
         <w:tc>
           <w:tcPr>
             <w:tcW w:w="709" w:type="dxa"/>
-            <w:tcBorders>
-              <w:top w:val="single" w:sz="4" w:space="0" w:color="000000"/>
-              <w:left w:val="single" w:sz="4" w:space="0" w:color="000000"/>
-              <w:bottom w:val="single" w:sz="4" w:space="0" w:color="000000"/>
-              <w:right w:val="single" w:sz="4" w:space="0" w:color="000000"/>
-            </w:tcBorders>
           </w:tcPr>
           <w:p>
             <w:pPr>
@@ -1860,12 +1689,6 @@
         <w:tc>
           <w:tcPr>
             <w:tcW w:w="884" w:type="dxa"/>
-            <w:tcBorders>
-              <w:top w:val="single" w:sz="4" w:space="0" w:color="000000"/>
-              <w:left w:val="single" w:sz="4" w:space="0" w:color="000000"/>
-              <w:bottom w:val="single" w:sz="4" w:space="0" w:color="000000"/>
-              <w:right w:val="single" w:sz="4" w:space="0" w:color="000000"/>
-            </w:tcBorders>
           </w:tcPr>
           <w:p>
             <w:pPr>
@@ -1883,12 +1706,6 @@
         <w:tc>
           <w:tcPr>
             <w:tcW w:w="709" w:type="dxa"/>
-            <w:tcBorders>
-              <w:top w:val="single" w:sz="4" w:space="0" w:color="000000"/>
-              <w:left w:val="single" w:sz="4" w:space="0" w:color="000000"/>
-              <w:bottom w:val="single" w:sz="4" w:space="0" w:color="000000"/>
-              <w:right w:val="single" w:sz="4" w:space="0" w:color="000000"/>
-            </w:tcBorders>
           </w:tcPr>
           <w:p>
             <w:pPr>
@@ -1906,12 +1723,6 @@
         <w:tc>
           <w:tcPr>
             <w:tcW w:w="850" w:type="dxa"/>
-            <w:tcBorders>
-              <w:top w:val="single" w:sz="4" w:space="0" w:color="000000"/>
-              <w:left w:val="single" w:sz="4" w:space="0" w:color="000000"/>
-              <w:bottom w:val="single" w:sz="4" w:space="0" w:color="000000"/>
-              <w:right w:val="single" w:sz="4" w:space="0" w:color="000000"/>
-            </w:tcBorders>
           </w:tcPr>
           <w:p>
             <w:pPr>
@@ -1929,12 +1740,6 @@
         <w:tc>
           <w:tcPr>
             <w:tcW w:w="709" w:type="dxa"/>
-            <w:tcBorders>
-              <w:top w:val="single" w:sz="4" w:space="0" w:color="000000"/>
-              <w:left w:val="single" w:sz="4" w:space="0" w:color="000000"/>
-              <w:bottom w:val="single" w:sz="4" w:space="0" w:color="000000"/>
-              <w:right w:val="single" w:sz="4" w:space="0" w:color="000000"/>
-            </w:tcBorders>
           </w:tcPr>
           <w:p>
             <w:pPr>
@@ -1952,12 +1757,6 @@
         <w:tc>
           <w:tcPr>
             <w:tcW w:w="709" w:type="dxa"/>
-            <w:tcBorders>
-              <w:top w:val="single" w:sz="4" w:space="0" w:color="000000"/>
-              <w:left w:val="single" w:sz="4" w:space="0" w:color="000000"/>
-              <w:bottom w:val="single" w:sz="4" w:space="0" w:color="000000"/>
-              <w:right w:val="single" w:sz="4" w:space="0" w:color="000000"/>
-            </w:tcBorders>
           </w:tcPr>
           <w:p>
             <w:pPr>
@@ -1975,13 +1774,6 @@
         <w:tc>
           <w:tcPr>
             <w:tcW w:w="1701" w:type="dxa"/>
-            <w:tcBorders>
-              <w:top w:val="single" w:sz="4" w:space="0" w:color="000000"/>
-              <w:left w:val="single" w:sz="4" w:space="0" w:color="000000"/>
-              <w:bottom w:val="single" w:sz="4" w:space="0" w:color="000000"/>
-              <w:right w:val="single" w:sz="4" w:space="0" w:color="000000"/>
-            </w:tcBorders>
-            <w:hideMark/>
           </w:tcPr>
           <w:p>
             <w:pPr>
@@ -2011,22 +1803,13 @@
         </w:trPr>
         <w:tc>
           <w:tcPr>
-            <w:tcW w:w="1417" w:type="dxa"/>
+            <w:tcW w:w="425" w:type="dxa"/>
             <w:vMerge/>
-            <w:tcBorders>
-              <w:top w:val="single" w:sz="4" w:space="0" w:color="000000"/>
-              <w:left w:val="single" w:sz="4" w:space="0" w:color="000000"/>
-              <w:bottom w:val="single" w:sz="4" w:space="0" w:color="000000"/>
-              <w:right w:val="single" w:sz="4" w:space="0" w:color="000000"/>
-            </w:tcBorders>
-            <w:vAlign w:val="center"/>
-            <w:hideMark/>
-          </w:tcPr>
-          <w:p>
-            <w:pPr>
-              <w:spacing w:line="240" w:lineRule="auto"/>
-              <w:ind w:firstLine="0"/>
-              <w:jc w:val="left"/>
+          </w:tcPr>
+          <w:p>
+            <w:pPr>
+              <w:spacing w:line="240" w:lineRule="auto"/>
+              <w:ind w:firstLine="0"/>
               <w:rPr>
                 <w:rFonts w:cs="Times New Roman"/>
                 <w:sz w:val="22"/>
@@ -2038,13 +1821,6 @@
         <w:tc>
           <w:tcPr>
             <w:tcW w:w="992" w:type="dxa"/>
-            <w:tcBorders>
-              <w:top w:val="single" w:sz="4" w:space="0" w:color="000000"/>
-              <w:left w:val="single" w:sz="4" w:space="0" w:color="000000"/>
-              <w:bottom w:val="single" w:sz="4" w:space="0" w:color="000000"/>
-              <w:right w:val="single" w:sz="4" w:space="0" w:color="000000"/>
-            </w:tcBorders>
-            <w:hideMark/>
           </w:tcPr>
           <w:p>
             <w:pPr>
@@ -2070,12 +1846,6 @@
         <w:tc>
           <w:tcPr>
             <w:tcW w:w="850" w:type="dxa"/>
-            <w:tcBorders>
-              <w:top w:val="single" w:sz="4" w:space="0" w:color="000000"/>
-              <w:left w:val="single" w:sz="4" w:space="0" w:color="000000"/>
-              <w:bottom w:val="single" w:sz="4" w:space="0" w:color="000000"/>
-              <w:right w:val="single" w:sz="4" w:space="0" w:color="000000"/>
-            </w:tcBorders>
           </w:tcPr>
           <w:p>
             <w:pPr>
@@ -2093,12 +1863,6 @@
         <w:tc>
           <w:tcPr>
             <w:tcW w:w="709" w:type="dxa"/>
-            <w:tcBorders>
-              <w:top w:val="single" w:sz="4" w:space="0" w:color="000000"/>
-              <w:left w:val="single" w:sz="4" w:space="0" w:color="000000"/>
-              <w:bottom w:val="single" w:sz="4" w:space="0" w:color="000000"/>
-              <w:right w:val="single" w:sz="4" w:space="0" w:color="000000"/>
-            </w:tcBorders>
           </w:tcPr>
           <w:p>
             <w:pPr>
@@ -2116,13 +1880,6 @@
         <w:tc>
           <w:tcPr>
             <w:tcW w:w="850" w:type="dxa"/>
-            <w:tcBorders>
-              <w:top w:val="single" w:sz="4" w:space="0" w:color="000000"/>
-              <w:left w:val="single" w:sz="4" w:space="0" w:color="000000"/>
-              <w:bottom w:val="single" w:sz="4" w:space="0" w:color="000000"/>
-              <w:right w:val="single" w:sz="4" w:space="0" w:color="000000"/>
-            </w:tcBorders>
-            <w:hideMark/>
           </w:tcPr>
           <w:p>
             <w:pPr>
@@ -2148,13 +1905,6 @@
         <w:tc>
           <w:tcPr>
             <w:tcW w:w="850" w:type="dxa"/>
-            <w:tcBorders>
-              <w:top w:val="single" w:sz="4" w:space="0" w:color="000000"/>
-              <w:left w:val="single" w:sz="4" w:space="0" w:color="000000"/>
-              <w:bottom w:val="single" w:sz="4" w:space="0" w:color="000000"/>
-              <w:right w:val="single" w:sz="4" w:space="0" w:color="000000"/>
-            </w:tcBorders>
-            <w:hideMark/>
           </w:tcPr>
           <w:p>
             <w:pPr>
@@ -2180,12 +1930,6 @@
         <w:tc>
           <w:tcPr>
             <w:tcW w:w="709" w:type="dxa"/>
-            <w:tcBorders>
-              <w:top w:val="single" w:sz="4" w:space="0" w:color="000000"/>
-              <w:left w:val="single" w:sz="4" w:space="0" w:color="000000"/>
-              <w:bottom w:val="single" w:sz="4" w:space="0" w:color="000000"/>
-              <w:right w:val="single" w:sz="4" w:space="0" w:color="000000"/>
-            </w:tcBorders>
           </w:tcPr>
           <w:p>
             <w:pPr>
@@ -2203,13 +1947,6 @@
         <w:tc>
           <w:tcPr>
             <w:tcW w:w="884" w:type="dxa"/>
-            <w:tcBorders>
-              <w:top w:val="single" w:sz="4" w:space="0" w:color="000000"/>
-              <w:left w:val="single" w:sz="4" w:space="0" w:color="000000"/>
-              <w:bottom w:val="single" w:sz="4" w:space="0" w:color="000000"/>
-              <w:right w:val="single" w:sz="4" w:space="0" w:color="000000"/>
-            </w:tcBorders>
-            <w:hideMark/>
           </w:tcPr>
           <w:p>
             <w:pPr>
@@ -2235,12 +1972,6 @@
         <w:tc>
           <w:tcPr>
             <w:tcW w:w="709" w:type="dxa"/>
-            <w:tcBorders>
-              <w:top w:val="single" w:sz="4" w:space="0" w:color="000000"/>
-              <w:left w:val="single" w:sz="4" w:space="0" w:color="000000"/>
-              <w:bottom w:val="single" w:sz="4" w:space="0" w:color="000000"/>
-              <w:right w:val="single" w:sz="4" w:space="0" w:color="000000"/>
-            </w:tcBorders>
           </w:tcPr>
           <w:p>
             <w:pPr>
@@ -2258,12 +1989,6 @@
         <w:tc>
           <w:tcPr>
             <w:tcW w:w="850" w:type="dxa"/>
-            <w:tcBorders>
-              <w:top w:val="single" w:sz="4" w:space="0" w:color="000000"/>
-              <w:left w:val="single" w:sz="4" w:space="0" w:color="000000"/>
-              <w:bottom w:val="single" w:sz="4" w:space="0" w:color="000000"/>
-              <w:right w:val="single" w:sz="4" w:space="0" w:color="000000"/>
-            </w:tcBorders>
           </w:tcPr>
           <w:p>
             <w:pPr>
@@ -2281,12 +2006,6 @@
         <w:tc>
           <w:tcPr>
             <w:tcW w:w="709" w:type="dxa"/>
-            <w:tcBorders>
-              <w:top w:val="single" w:sz="4" w:space="0" w:color="000000"/>
-              <w:left w:val="single" w:sz="4" w:space="0" w:color="000000"/>
-              <w:bottom w:val="single" w:sz="4" w:space="0" w:color="000000"/>
-              <w:right w:val="single" w:sz="4" w:space="0" w:color="000000"/>
-            </w:tcBorders>
           </w:tcPr>
           <w:p>
             <w:pPr>
@@ -2304,12 +2023,6 @@
         <w:tc>
           <w:tcPr>
             <w:tcW w:w="709" w:type="dxa"/>
-            <w:tcBorders>
-              <w:top w:val="single" w:sz="4" w:space="0" w:color="000000"/>
-              <w:left w:val="single" w:sz="4" w:space="0" w:color="000000"/>
-              <w:bottom w:val="single" w:sz="4" w:space="0" w:color="000000"/>
-              <w:right w:val="single" w:sz="4" w:space="0" w:color="000000"/>
-            </w:tcBorders>
           </w:tcPr>
           <w:p>
             <w:pPr>
@@ -2327,13 +2040,6 @@
         <w:tc>
           <w:tcPr>
             <w:tcW w:w="1701" w:type="dxa"/>
-            <w:tcBorders>
-              <w:top w:val="single" w:sz="4" w:space="0" w:color="000000"/>
-              <w:left w:val="single" w:sz="4" w:space="0" w:color="000000"/>
-              <w:bottom w:val="single" w:sz="4" w:space="0" w:color="000000"/>
-              <w:right w:val="single" w:sz="4" w:space="0" w:color="000000"/>
-            </w:tcBorders>
-            <w:hideMark/>
           </w:tcPr>
           <w:p>
             <w:pPr>
@@ -2363,22 +2069,13 @@
         </w:trPr>
         <w:tc>
           <w:tcPr>
-            <w:tcW w:w="1417" w:type="dxa"/>
+            <w:tcW w:w="425" w:type="dxa"/>
             <w:vMerge/>
-            <w:tcBorders>
-              <w:top w:val="single" w:sz="4" w:space="0" w:color="000000"/>
-              <w:left w:val="single" w:sz="4" w:space="0" w:color="000000"/>
-              <w:bottom w:val="single" w:sz="4" w:space="0" w:color="000000"/>
-              <w:right w:val="single" w:sz="4" w:space="0" w:color="000000"/>
-            </w:tcBorders>
-            <w:vAlign w:val="center"/>
-            <w:hideMark/>
-          </w:tcPr>
-          <w:p>
-            <w:pPr>
-              <w:spacing w:line="240" w:lineRule="auto"/>
-              <w:ind w:firstLine="0"/>
-              <w:jc w:val="left"/>
+          </w:tcPr>
+          <w:p>
+            <w:pPr>
+              <w:spacing w:line="240" w:lineRule="auto"/>
+              <w:ind w:firstLine="0"/>
               <w:rPr>
                 <w:rFonts w:cs="Times New Roman"/>
                 <w:sz w:val="22"/>
@@ -2390,13 +2087,6 @@
         <w:tc>
           <w:tcPr>
             <w:tcW w:w="992" w:type="dxa"/>
-            <w:tcBorders>
-              <w:top w:val="single" w:sz="4" w:space="0" w:color="000000"/>
-              <w:left w:val="single" w:sz="4" w:space="0" w:color="000000"/>
-              <w:bottom w:val="single" w:sz="4" w:space="0" w:color="000000"/>
-              <w:right w:val="single" w:sz="4" w:space="0" w:color="000000"/>
-            </w:tcBorders>
-            <w:hideMark/>
           </w:tcPr>
           <w:p>
             <w:pPr>
@@ -2422,12 +2112,6 @@
         <w:tc>
           <w:tcPr>
             <w:tcW w:w="850" w:type="dxa"/>
-            <w:tcBorders>
-              <w:top w:val="single" w:sz="4" w:space="0" w:color="000000"/>
-              <w:left w:val="single" w:sz="4" w:space="0" w:color="000000"/>
-              <w:bottom w:val="single" w:sz="4" w:space="0" w:color="000000"/>
-              <w:right w:val="single" w:sz="4" w:space="0" w:color="000000"/>
-            </w:tcBorders>
           </w:tcPr>
           <w:p>
             <w:pPr>
@@ -2445,12 +2129,6 @@
         <w:tc>
           <w:tcPr>
             <w:tcW w:w="709" w:type="dxa"/>
-            <w:tcBorders>
-              <w:top w:val="single" w:sz="4" w:space="0" w:color="000000"/>
-              <w:left w:val="single" w:sz="4" w:space="0" w:color="000000"/>
-              <w:bottom w:val="single" w:sz="4" w:space="0" w:color="000000"/>
-              <w:right w:val="single" w:sz="4" w:space="0" w:color="000000"/>
-            </w:tcBorders>
           </w:tcPr>
           <w:p>
             <w:pPr>
@@ -2468,13 +2146,6 @@
         <w:tc>
           <w:tcPr>
             <w:tcW w:w="850" w:type="dxa"/>
-            <w:tcBorders>
-              <w:top w:val="single" w:sz="4" w:space="0" w:color="000000"/>
-              <w:left w:val="single" w:sz="4" w:space="0" w:color="000000"/>
-              <w:bottom w:val="single" w:sz="4" w:space="0" w:color="000000"/>
-              <w:right w:val="single" w:sz="4" w:space="0" w:color="000000"/>
-            </w:tcBorders>
-            <w:hideMark/>
           </w:tcPr>
           <w:p>
             <w:pPr>
@@ -2500,12 +2171,6 @@
         <w:tc>
           <w:tcPr>
             <w:tcW w:w="850" w:type="dxa"/>
-            <w:tcBorders>
-              <w:top w:val="single" w:sz="4" w:space="0" w:color="000000"/>
-              <w:left w:val="single" w:sz="4" w:space="0" w:color="000000"/>
-              <w:bottom w:val="single" w:sz="4" w:space="0" w:color="000000"/>
-              <w:right w:val="single" w:sz="4" w:space="0" w:color="000000"/>
-            </w:tcBorders>
           </w:tcPr>
           <w:p>
             <w:pPr>
@@ -2523,12 +2188,6 @@
         <w:tc>
           <w:tcPr>
             <w:tcW w:w="709" w:type="dxa"/>
-            <w:tcBorders>
-              <w:top w:val="single" w:sz="4" w:space="0" w:color="000000"/>
-              <w:left w:val="single" w:sz="4" w:space="0" w:color="000000"/>
-              <w:bottom w:val="single" w:sz="4" w:space="0" w:color="000000"/>
-              <w:right w:val="single" w:sz="4" w:space="0" w:color="000000"/>
-            </w:tcBorders>
           </w:tcPr>
           <w:p>
             <w:pPr>
@@ -2546,12 +2205,6 @@
         <w:tc>
           <w:tcPr>
             <w:tcW w:w="884" w:type="dxa"/>
-            <w:tcBorders>
-              <w:top w:val="single" w:sz="4" w:space="0" w:color="000000"/>
-              <w:left w:val="single" w:sz="4" w:space="0" w:color="000000"/>
-              <w:bottom w:val="single" w:sz="4" w:space="0" w:color="000000"/>
-              <w:right w:val="single" w:sz="4" w:space="0" w:color="000000"/>
-            </w:tcBorders>
           </w:tcPr>
           <w:p>
             <w:pPr>
@@ -2569,12 +2222,6 @@
         <w:tc>
           <w:tcPr>
             <w:tcW w:w="709" w:type="dxa"/>
-            <w:tcBorders>
-              <w:top w:val="single" w:sz="4" w:space="0" w:color="000000"/>
-              <w:left w:val="single" w:sz="4" w:space="0" w:color="000000"/>
-              <w:bottom w:val="single" w:sz="4" w:space="0" w:color="000000"/>
-              <w:right w:val="single" w:sz="4" w:space="0" w:color="000000"/>
-            </w:tcBorders>
           </w:tcPr>
           <w:p>
             <w:pPr>
@@ -2592,12 +2239,6 @@
         <w:tc>
           <w:tcPr>
             <w:tcW w:w="850" w:type="dxa"/>
-            <w:tcBorders>
-              <w:top w:val="single" w:sz="4" w:space="0" w:color="000000"/>
-              <w:left w:val="single" w:sz="4" w:space="0" w:color="000000"/>
-              <w:bottom w:val="single" w:sz="4" w:space="0" w:color="000000"/>
-              <w:right w:val="single" w:sz="4" w:space="0" w:color="000000"/>
-            </w:tcBorders>
           </w:tcPr>
           <w:p>
             <w:pPr>
@@ -2615,12 +2256,6 @@
         <w:tc>
           <w:tcPr>
             <w:tcW w:w="709" w:type="dxa"/>
-            <w:tcBorders>
-              <w:top w:val="single" w:sz="4" w:space="0" w:color="000000"/>
-              <w:left w:val="single" w:sz="4" w:space="0" w:color="000000"/>
-              <w:bottom w:val="single" w:sz="4" w:space="0" w:color="000000"/>
-              <w:right w:val="single" w:sz="4" w:space="0" w:color="000000"/>
-            </w:tcBorders>
           </w:tcPr>
           <w:p>
             <w:pPr>
@@ -2638,12 +2273,6 @@
         <w:tc>
           <w:tcPr>
             <w:tcW w:w="709" w:type="dxa"/>
-            <w:tcBorders>
-              <w:top w:val="single" w:sz="4" w:space="0" w:color="000000"/>
-              <w:left w:val="single" w:sz="4" w:space="0" w:color="000000"/>
-              <w:bottom w:val="single" w:sz="4" w:space="0" w:color="000000"/>
-              <w:right w:val="single" w:sz="4" w:space="0" w:color="000000"/>
-            </w:tcBorders>
           </w:tcPr>
           <w:p>
             <w:pPr>
@@ -2661,13 +2290,6 @@
         <w:tc>
           <w:tcPr>
             <w:tcW w:w="1701" w:type="dxa"/>
-            <w:tcBorders>
-              <w:top w:val="single" w:sz="4" w:space="0" w:color="000000"/>
-              <w:left w:val="single" w:sz="4" w:space="0" w:color="000000"/>
-              <w:bottom w:val="single" w:sz="4" w:space="0" w:color="000000"/>
-              <w:right w:val="single" w:sz="4" w:space="0" w:color="000000"/>
-            </w:tcBorders>
-            <w:hideMark/>
           </w:tcPr>
           <w:p>
             <w:pPr>
@@ -2697,22 +2319,13 @@
         </w:trPr>
         <w:tc>
           <w:tcPr>
-            <w:tcW w:w="1417" w:type="dxa"/>
+            <w:tcW w:w="425" w:type="dxa"/>
             <w:vMerge/>
-            <w:tcBorders>
-              <w:top w:val="single" w:sz="4" w:space="0" w:color="000000"/>
-              <w:left w:val="single" w:sz="4" w:space="0" w:color="000000"/>
-              <w:bottom w:val="single" w:sz="4" w:space="0" w:color="000000"/>
-              <w:right w:val="single" w:sz="4" w:space="0" w:color="000000"/>
-            </w:tcBorders>
-            <w:vAlign w:val="center"/>
-            <w:hideMark/>
-          </w:tcPr>
-          <w:p>
-            <w:pPr>
-              <w:spacing w:line="240" w:lineRule="auto"/>
-              <w:ind w:firstLine="0"/>
-              <w:jc w:val="left"/>
+          </w:tcPr>
+          <w:p>
+            <w:pPr>
+              <w:spacing w:line="240" w:lineRule="auto"/>
+              <w:ind w:firstLine="0"/>
               <w:rPr>
                 <w:rFonts w:cs="Times New Roman"/>
                 <w:sz w:val="22"/>
@@ -2724,13 +2337,6 @@
         <w:tc>
           <w:tcPr>
             <w:tcW w:w="992" w:type="dxa"/>
-            <w:tcBorders>
-              <w:top w:val="single" w:sz="4" w:space="0" w:color="000000"/>
-              <w:left w:val="single" w:sz="4" w:space="0" w:color="000000"/>
-              <w:bottom w:val="single" w:sz="4" w:space="0" w:color="000000"/>
-              <w:right w:val="single" w:sz="4" w:space="0" w:color="000000"/>
-            </w:tcBorders>
-            <w:hideMark/>
           </w:tcPr>
           <w:p>
             <w:pPr>
@@ -2758,12 +2364,6 @@
         <w:tc>
           <w:tcPr>
             <w:tcW w:w="850" w:type="dxa"/>
-            <w:tcBorders>
-              <w:top w:val="single" w:sz="4" w:space="0" w:color="000000"/>
-              <w:left w:val="single" w:sz="4" w:space="0" w:color="000000"/>
-              <w:bottom w:val="single" w:sz="4" w:space="0" w:color="000000"/>
-              <w:right w:val="single" w:sz="4" w:space="0" w:color="000000"/>
-            </w:tcBorders>
           </w:tcPr>
           <w:p>
             <w:pPr>
@@ -2782,13 +2382,6 @@
         <w:tc>
           <w:tcPr>
             <w:tcW w:w="709" w:type="dxa"/>
-            <w:tcBorders>
-              <w:top w:val="single" w:sz="4" w:space="0" w:color="000000"/>
-              <w:left w:val="single" w:sz="4" w:space="0" w:color="000000"/>
-              <w:bottom w:val="single" w:sz="4" w:space="0" w:color="000000"/>
-              <w:right w:val="single" w:sz="4" w:space="0" w:color="000000"/>
-            </w:tcBorders>
-            <w:hideMark/>
           </w:tcPr>
           <w:p>
             <w:pPr>
@@ -2816,12 +2409,6 @@
         <w:tc>
           <w:tcPr>
             <w:tcW w:w="850" w:type="dxa"/>
-            <w:tcBorders>
-              <w:top w:val="single" w:sz="4" w:space="0" w:color="000000"/>
-              <w:left w:val="single" w:sz="4" w:space="0" w:color="000000"/>
-              <w:bottom w:val="single" w:sz="4" w:space="0" w:color="000000"/>
-              <w:right w:val="single" w:sz="4" w:space="0" w:color="000000"/>
-            </w:tcBorders>
           </w:tcPr>
           <w:p>
             <w:pPr>
@@ -2840,12 +2427,6 @@
         <w:tc>
           <w:tcPr>
             <w:tcW w:w="850" w:type="dxa"/>
-            <w:tcBorders>
-              <w:top w:val="single" w:sz="4" w:space="0" w:color="000000"/>
-              <w:left w:val="single" w:sz="4" w:space="0" w:color="000000"/>
-              <w:bottom w:val="single" w:sz="4" w:space="0" w:color="000000"/>
-              <w:right w:val="single" w:sz="4" w:space="0" w:color="000000"/>
-            </w:tcBorders>
           </w:tcPr>
           <w:p>
             <w:pPr>
@@ -2864,12 +2445,6 @@
         <w:tc>
           <w:tcPr>
             <w:tcW w:w="709" w:type="dxa"/>
-            <w:tcBorders>
-              <w:top w:val="single" w:sz="4" w:space="0" w:color="000000"/>
-              <w:left w:val="single" w:sz="4" w:space="0" w:color="000000"/>
-              <w:bottom w:val="single" w:sz="4" w:space="0" w:color="000000"/>
-              <w:right w:val="single" w:sz="4" w:space="0" w:color="000000"/>
-            </w:tcBorders>
           </w:tcPr>
           <w:p>
             <w:pPr>
@@ -2888,12 +2463,6 @@
         <w:tc>
           <w:tcPr>
             <w:tcW w:w="884" w:type="dxa"/>
-            <w:tcBorders>
-              <w:top w:val="single" w:sz="4" w:space="0" w:color="000000"/>
-              <w:left w:val="single" w:sz="4" w:space="0" w:color="000000"/>
-              <w:bottom w:val="single" w:sz="4" w:space="0" w:color="000000"/>
-              <w:right w:val="single" w:sz="4" w:space="0" w:color="000000"/>
-            </w:tcBorders>
           </w:tcPr>
           <w:p>
             <w:pPr>
@@ -2912,12 +2481,6 @@
         <w:tc>
           <w:tcPr>
             <w:tcW w:w="709" w:type="dxa"/>
-            <w:tcBorders>
-              <w:top w:val="single" w:sz="4" w:space="0" w:color="000000"/>
-              <w:left w:val="single" w:sz="4" w:space="0" w:color="000000"/>
-              <w:bottom w:val="single" w:sz="4" w:space="0" w:color="000000"/>
-              <w:right w:val="single" w:sz="4" w:space="0" w:color="000000"/>
-            </w:tcBorders>
           </w:tcPr>
           <w:p>
             <w:pPr>
@@ -2936,12 +2499,6 @@
         <w:tc>
           <w:tcPr>
             <w:tcW w:w="850" w:type="dxa"/>
-            <w:tcBorders>
-              <w:top w:val="single" w:sz="4" w:space="0" w:color="000000"/>
-              <w:left w:val="single" w:sz="4" w:space="0" w:color="000000"/>
-              <w:bottom w:val="single" w:sz="4" w:space="0" w:color="000000"/>
-              <w:right w:val="single" w:sz="4" w:space="0" w:color="000000"/>
-            </w:tcBorders>
           </w:tcPr>
           <w:p>
             <w:pPr>
@@ -2960,12 +2517,6 @@
         <w:tc>
           <w:tcPr>
             <w:tcW w:w="709" w:type="dxa"/>
-            <w:tcBorders>
-              <w:top w:val="single" w:sz="4" w:space="0" w:color="000000"/>
-              <w:left w:val="single" w:sz="4" w:space="0" w:color="000000"/>
-              <w:bottom w:val="single" w:sz="4" w:space="0" w:color="000000"/>
-              <w:right w:val="single" w:sz="4" w:space="0" w:color="000000"/>
-            </w:tcBorders>
           </w:tcPr>
           <w:p>
             <w:pPr>
@@ -2984,12 +2535,6 @@
         <w:tc>
           <w:tcPr>
             <w:tcW w:w="709" w:type="dxa"/>
-            <w:tcBorders>
-              <w:top w:val="single" w:sz="4" w:space="0" w:color="000000"/>
-              <w:left w:val="single" w:sz="4" w:space="0" w:color="000000"/>
-              <w:bottom w:val="single" w:sz="4" w:space="0" w:color="000000"/>
-              <w:right w:val="single" w:sz="4" w:space="0" w:color="000000"/>
-            </w:tcBorders>
           </w:tcPr>
           <w:p>
             <w:pPr>
@@ -3008,13 +2553,6 @@
         <w:tc>
           <w:tcPr>
             <w:tcW w:w="1701" w:type="dxa"/>
-            <w:tcBorders>
-              <w:top w:val="single" w:sz="4" w:space="0" w:color="000000"/>
-              <w:left w:val="single" w:sz="4" w:space="0" w:color="000000"/>
-              <w:bottom w:val="single" w:sz="4" w:space="0" w:color="000000"/>
-              <w:right w:val="single" w:sz="4" w:space="0" w:color="000000"/>
-            </w:tcBorders>
-            <w:hideMark/>
           </w:tcPr>
           <w:p>
             <w:pPr>
@@ -3044,22 +2582,13 @@
         </w:trPr>
         <w:tc>
           <w:tcPr>
-            <w:tcW w:w="1417" w:type="dxa"/>
+            <w:tcW w:w="425" w:type="dxa"/>
             <w:vMerge/>
-            <w:tcBorders>
-              <w:top w:val="single" w:sz="4" w:space="0" w:color="000000"/>
-              <w:left w:val="single" w:sz="4" w:space="0" w:color="000000"/>
-              <w:bottom w:val="single" w:sz="4" w:space="0" w:color="000000"/>
-              <w:right w:val="single" w:sz="4" w:space="0" w:color="000000"/>
-            </w:tcBorders>
-            <w:vAlign w:val="center"/>
-            <w:hideMark/>
-          </w:tcPr>
-          <w:p>
-            <w:pPr>
-              <w:spacing w:line="240" w:lineRule="auto"/>
-              <w:ind w:firstLine="0"/>
-              <w:jc w:val="left"/>
+          </w:tcPr>
+          <w:p>
+            <w:pPr>
+              <w:spacing w:line="240" w:lineRule="auto"/>
+              <w:ind w:firstLine="0"/>
               <w:rPr>
                 <w:rFonts w:cs="Times New Roman"/>
                 <w:sz w:val="22"/>
@@ -3071,13 +2600,6 @@
         <w:tc>
           <w:tcPr>
             <w:tcW w:w="992" w:type="dxa"/>
-            <w:tcBorders>
-              <w:top w:val="single" w:sz="4" w:space="0" w:color="000000"/>
-              <w:left w:val="single" w:sz="4" w:space="0" w:color="000000"/>
-              <w:bottom w:val="single" w:sz="4" w:space="0" w:color="000000"/>
-              <w:right w:val="single" w:sz="4" w:space="0" w:color="000000"/>
-            </w:tcBorders>
-            <w:hideMark/>
           </w:tcPr>
           <w:p>
             <w:pPr>
@@ -3103,12 +2625,6 @@
         <w:tc>
           <w:tcPr>
             <w:tcW w:w="850" w:type="dxa"/>
-            <w:tcBorders>
-              <w:top w:val="single" w:sz="4" w:space="0" w:color="000000"/>
-              <w:left w:val="single" w:sz="4" w:space="0" w:color="000000"/>
-              <w:bottom w:val="single" w:sz="4" w:space="0" w:color="000000"/>
-              <w:right w:val="single" w:sz="4" w:space="0" w:color="000000"/>
-            </w:tcBorders>
           </w:tcPr>
           <w:p>
             <w:pPr>
@@ -3126,12 +2642,6 @@
         <w:tc>
           <w:tcPr>
             <w:tcW w:w="709" w:type="dxa"/>
-            <w:tcBorders>
-              <w:top w:val="single" w:sz="4" w:space="0" w:color="000000"/>
-              <w:left w:val="single" w:sz="4" w:space="0" w:color="000000"/>
-              <w:bottom w:val="single" w:sz="4" w:space="0" w:color="000000"/>
-              <w:right w:val="single" w:sz="4" w:space="0" w:color="000000"/>
-            </w:tcBorders>
           </w:tcPr>
           <w:p>
             <w:pPr>
@@ -3149,12 +2659,6 @@
         <w:tc>
           <w:tcPr>
             <w:tcW w:w="850" w:type="dxa"/>
-            <w:tcBorders>
-              <w:top w:val="single" w:sz="4" w:space="0" w:color="000000"/>
-              <w:left w:val="single" w:sz="4" w:space="0" w:color="000000"/>
-              <w:bottom w:val="single" w:sz="4" w:space="0" w:color="000000"/>
-              <w:right w:val="single" w:sz="4" w:space="0" w:color="000000"/>
-            </w:tcBorders>
           </w:tcPr>
           <w:p>
             <w:pPr>
@@ -3172,13 +2676,6 @@
         <w:tc>
           <w:tcPr>
             <w:tcW w:w="850" w:type="dxa"/>
-            <w:tcBorders>
-              <w:top w:val="single" w:sz="4" w:space="0" w:color="000000"/>
-              <w:left w:val="single" w:sz="4" w:space="0" w:color="000000"/>
-              <w:bottom w:val="single" w:sz="4" w:space="0" w:color="000000"/>
-              <w:right w:val="single" w:sz="4" w:space="0" w:color="000000"/>
-            </w:tcBorders>
-            <w:hideMark/>
           </w:tcPr>
           <w:p>
             <w:pPr>
@@ -3204,12 +2701,6 @@
         <w:tc>
           <w:tcPr>
             <w:tcW w:w="709" w:type="dxa"/>
-            <w:tcBorders>
-              <w:top w:val="single" w:sz="4" w:space="0" w:color="000000"/>
-              <w:left w:val="single" w:sz="4" w:space="0" w:color="000000"/>
-              <w:bottom w:val="single" w:sz="4" w:space="0" w:color="000000"/>
-              <w:right w:val="single" w:sz="4" w:space="0" w:color="000000"/>
-            </w:tcBorders>
           </w:tcPr>
           <w:p>
             <w:pPr>
@@ -3227,12 +2718,6 @@
         <w:tc>
           <w:tcPr>
             <w:tcW w:w="884" w:type="dxa"/>
-            <w:tcBorders>
-              <w:top w:val="single" w:sz="4" w:space="0" w:color="000000"/>
-              <w:left w:val="single" w:sz="4" w:space="0" w:color="000000"/>
-              <w:bottom w:val="single" w:sz="4" w:space="0" w:color="000000"/>
-              <w:right w:val="single" w:sz="4" w:space="0" w:color="000000"/>
-            </w:tcBorders>
           </w:tcPr>
           <w:p>
             <w:pPr>
@@ -3250,12 +2735,6 @@
         <w:tc>
           <w:tcPr>
             <w:tcW w:w="709" w:type="dxa"/>
-            <w:tcBorders>
-              <w:top w:val="single" w:sz="4" w:space="0" w:color="000000"/>
-              <w:left w:val="single" w:sz="4" w:space="0" w:color="000000"/>
-              <w:bottom w:val="single" w:sz="4" w:space="0" w:color="000000"/>
-              <w:right w:val="single" w:sz="4" w:space="0" w:color="000000"/>
-            </w:tcBorders>
           </w:tcPr>
           <w:p>
             <w:pPr>
@@ -3273,12 +2752,6 @@
         <w:tc>
           <w:tcPr>
             <w:tcW w:w="850" w:type="dxa"/>
-            <w:tcBorders>
-              <w:top w:val="single" w:sz="4" w:space="0" w:color="000000"/>
-              <w:left w:val="single" w:sz="4" w:space="0" w:color="000000"/>
-              <w:bottom w:val="single" w:sz="4" w:space="0" w:color="000000"/>
-              <w:right w:val="single" w:sz="4" w:space="0" w:color="000000"/>
-            </w:tcBorders>
           </w:tcPr>
           <w:p>
             <w:pPr>
@@ -3296,13 +2769,6 @@
         <w:tc>
           <w:tcPr>
             <w:tcW w:w="709" w:type="dxa"/>
-            <w:tcBorders>
-              <w:top w:val="single" w:sz="4" w:space="0" w:color="000000"/>
-              <w:left w:val="single" w:sz="4" w:space="0" w:color="000000"/>
-              <w:bottom w:val="single" w:sz="4" w:space="0" w:color="000000"/>
-              <w:right w:val="single" w:sz="4" w:space="0" w:color="000000"/>
-            </w:tcBorders>
-            <w:hideMark/>
           </w:tcPr>
           <w:p>
             <w:pPr>
@@ -3328,12 +2794,6 @@
         <w:tc>
           <w:tcPr>
             <w:tcW w:w="709" w:type="dxa"/>
-            <w:tcBorders>
-              <w:top w:val="single" w:sz="4" w:space="0" w:color="000000"/>
-              <w:left w:val="single" w:sz="4" w:space="0" w:color="000000"/>
-              <w:bottom w:val="single" w:sz="4" w:space="0" w:color="000000"/>
-              <w:right w:val="single" w:sz="4" w:space="0" w:color="000000"/>
-            </w:tcBorders>
           </w:tcPr>
           <w:p>
             <w:pPr>
@@ -3351,13 +2811,6 @@
         <w:tc>
           <w:tcPr>
             <w:tcW w:w="1701" w:type="dxa"/>
-            <w:tcBorders>
-              <w:top w:val="single" w:sz="4" w:space="0" w:color="000000"/>
-              <w:left w:val="single" w:sz="4" w:space="0" w:color="000000"/>
-              <w:bottom w:val="single" w:sz="4" w:space="0" w:color="000000"/>
-              <w:right w:val="single" w:sz="4" w:space="0" w:color="000000"/>
-            </w:tcBorders>
-            <w:hideMark/>
           </w:tcPr>
           <w:p>
             <w:pPr>
@@ -3387,22 +2840,13 @@
         </w:trPr>
         <w:tc>
           <w:tcPr>
-            <w:tcW w:w="1417" w:type="dxa"/>
+            <w:tcW w:w="425" w:type="dxa"/>
             <w:vMerge/>
-            <w:tcBorders>
-              <w:top w:val="single" w:sz="4" w:space="0" w:color="000000"/>
-              <w:left w:val="single" w:sz="4" w:space="0" w:color="000000"/>
-              <w:bottom w:val="single" w:sz="4" w:space="0" w:color="000000"/>
-              <w:right w:val="single" w:sz="4" w:space="0" w:color="000000"/>
-            </w:tcBorders>
-            <w:vAlign w:val="center"/>
-            <w:hideMark/>
-          </w:tcPr>
-          <w:p>
-            <w:pPr>
-              <w:spacing w:line="240" w:lineRule="auto"/>
-              <w:ind w:firstLine="0"/>
-              <w:jc w:val="left"/>
+          </w:tcPr>
+          <w:p>
+            <w:pPr>
+              <w:spacing w:line="240" w:lineRule="auto"/>
+              <w:ind w:firstLine="0"/>
               <w:rPr>
                 <w:rFonts w:cs="Times New Roman"/>
                 <w:sz w:val="22"/>
@@ -3414,13 +2858,6 @@
         <w:tc>
           <w:tcPr>
             <w:tcW w:w="992" w:type="dxa"/>
-            <w:tcBorders>
-              <w:top w:val="single" w:sz="4" w:space="0" w:color="000000"/>
-              <w:left w:val="single" w:sz="4" w:space="0" w:color="000000"/>
-              <w:bottom w:val="single" w:sz="4" w:space="0" w:color="000000"/>
-              <w:right w:val="single" w:sz="4" w:space="0" w:color="000000"/>
-            </w:tcBorders>
-            <w:hideMark/>
           </w:tcPr>
           <w:p>
             <w:pPr>
@@ -3446,12 +2883,6 @@
         <w:tc>
           <w:tcPr>
             <w:tcW w:w="850" w:type="dxa"/>
-            <w:tcBorders>
-              <w:top w:val="single" w:sz="4" w:space="0" w:color="000000"/>
-              <w:left w:val="single" w:sz="4" w:space="0" w:color="000000"/>
-              <w:bottom w:val="single" w:sz="4" w:space="0" w:color="000000"/>
-              <w:right w:val="single" w:sz="4" w:space="0" w:color="000000"/>
-            </w:tcBorders>
           </w:tcPr>
           <w:p>
             <w:pPr>
@@ -3469,13 +2900,6 @@
         <w:tc>
           <w:tcPr>
             <w:tcW w:w="709" w:type="dxa"/>
-            <w:tcBorders>
-              <w:top w:val="single" w:sz="4" w:space="0" w:color="000000"/>
-              <w:left w:val="single" w:sz="4" w:space="0" w:color="000000"/>
-              <w:bottom w:val="single" w:sz="4" w:space="0" w:color="000000"/>
-              <w:right w:val="single" w:sz="4" w:space="0" w:color="000000"/>
-            </w:tcBorders>
-            <w:hideMark/>
           </w:tcPr>
           <w:p>
             <w:pPr>
@@ -3501,12 +2925,6 @@
         <w:tc>
           <w:tcPr>
             <w:tcW w:w="850" w:type="dxa"/>
-            <w:tcBorders>
-              <w:top w:val="single" w:sz="4" w:space="0" w:color="000000"/>
-              <w:left w:val="single" w:sz="4" w:space="0" w:color="000000"/>
-              <w:bottom w:val="single" w:sz="4" w:space="0" w:color="000000"/>
-              <w:right w:val="single" w:sz="4" w:space="0" w:color="000000"/>
-            </w:tcBorders>
           </w:tcPr>
           <w:p>
             <w:pPr>
@@ -3524,12 +2942,6 @@
         <w:tc>
           <w:tcPr>
             <w:tcW w:w="850" w:type="dxa"/>
-            <w:tcBorders>
-              <w:top w:val="single" w:sz="4" w:space="0" w:color="000000"/>
-              <w:left w:val="single" w:sz="4" w:space="0" w:color="000000"/>
-              <w:bottom w:val="single" w:sz="4" w:space="0" w:color="000000"/>
-              <w:right w:val="single" w:sz="4" w:space="0" w:color="000000"/>
-            </w:tcBorders>
           </w:tcPr>
           <w:p>
             <w:pPr>
@@ -3547,12 +2959,6 @@
         <w:tc>
           <w:tcPr>
             <w:tcW w:w="709" w:type="dxa"/>
-            <w:tcBorders>
-              <w:top w:val="single" w:sz="4" w:space="0" w:color="000000"/>
-              <w:left w:val="single" w:sz="4" w:space="0" w:color="000000"/>
-              <w:bottom w:val="single" w:sz="4" w:space="0" w:color="000000"/>
-              <w:right w:val="single" w:sz="4" w:space="0" w:color="000000"/>
-            </w:tcBorders>
           </w:tcPr>
           <w:p>
             <w:pPr>
@@ -3570,12 +2976,6 @@
         <w:tc>
           <w:tcPr>
             <w:tcW w:w="884" w:type="dxa"/>
-            <w:tcBorders>
-              <w:top w:val="single" w:sz="4" w:space="0" w:color="000000"/>
-              <w:left w:val="single" w:sz="4" w:space="0" w:color="000000"/>
-              <w:bottom w:val="single" w:sz="4" w:space="0" w:color="000000"/>
-              <w:right w:val="single" w:sz="4" w:space="0" w:color="000000"/>
-            </w:tcBorders>
           </w:tcPr>
           <w:p>
             <w:pPr>
@@ -3593,12 +2993,6 @@
         <w:tc>
           <w:tcPr>
             <w:tcW w:w="709" w:type="dxa"/>
-            <w:tcBorders>
-              <w:top w:val="single" w:sz="4" w:space="0" w:color="000000"/>
-              <w:left w:val="single" w:sz="4" w:space="0" w:color="000000"/>
-              <w:bottom w:val="single" w:sz="4" w:space="0" w:color="000000"/>
-              <w:right w:val="single" w:sz="4" w:space="0" w:color="000000"/>
-            </w:tcBorders>
           </w:tcPr>
           <w:p>
             <w:pPr>
@@ -3616,13 +3010,6 @@
         <w:tc>
           <w:tcPr>
             <w:tcW w:w="850" w:type="dxa"/>
-            <w:tcBorders>
-              <w:top w:val="single" w:sz="4" w:space="0" w:color="000000"/>
-              <w:left w:val="single" w:sz="4" w:space="0" w:color="000000"/>
-              <w:bottom w:val="single" w:sz="4" w:space="0" w:color="000000"/>
-              <w:right w:val="single" w:sz="4" w:space="0" w:color="000000"/>
-            </w:tcBorders>
-            <w:hideMark/>
           </w:tcPr>
           <w:p>
             <w:pPr>
@@ -3648,12 +3035,6 @@
         <w:tc>
           <w:tcPr>
             <w:tcW w:w="709" w:type="dxa"/>
-            <w:tcBorders>
-              <w:top w:val="single" w:sz="4" w:space="0" w:color="000000"/>
-              <w:left w:val="single" w:sz="4" w:space="0" w:color="000000"/>
-              <w:bottom w:val="single" w:sz="4" w:space="0" w:color="000000"/>
-              <w:right w:val="single" w:sz="4" w:space="0" w:color="000000"/>
-            </w:tcBorders>
           </w:tcPr>
           <w:p>
             <w:pPr>
@@ -3671,12 +3052,6 @@
         <w:tc>
           <w:tcPr>
             <w:tcW w:w="709" w:type="dxa"/>
-            <w:tcBorders>
-              <w:top w:val="single" w:sz="4" w:space="0" w:color="000000"/>
-              <w:left w:val="single" w:sz="4" w:space="0" w:color="000000"/>
-              <w:bottom w:val="single" w:sz="4" w:space="0" w:color="000000"/>
-              <w:right w:val="single" w:sz="4" w:space="0" w:color="000000"/>
-            </w:tcBorders>
           </w:tcPr>
           <w:p>
             <w:pPr>
@@ -3694,13 +3069,6 @@
         <w:tc>
           <w:tcPr>
             <w:tcW w:w="1701" w:type="dxa"/>
-            <w:tcBorders>
-              <w:top w:val="single" w:sz="4" w:space="0" w:color="000000"/>
-              <w:left w:val="single" w:sz="4" w:space="0" w:color="000000"/>
-              <w:bottom w:val="single" w:sz="4" w:space="0" w:color="000000"/>
-              <w:right w:val="single" w:sz="4" w:space="0" w:color="000000"/>
-            </w:tcBorders>
-            <w:hideMark/>
           </w:tcPr>
           <w:p>
             <w:pPr>
@@ -3730,22 +3098,13 @@
         </w:trPr>
         <w:tc>
           <w:tcPr>
-            <w:tcW w:w="1417" w:type="dxa"/>
+            <w:tcW w:w="425" w:type="dxa"/>
             <w:vMerge/>
-            <w:tcBorders>
-              <w:top w:val="single" w:sz="4" w:space="0" w:color="000000"/>
-              <w:left w:val="single" w:sz="4" w:space="0" w:color="000000"/>
-              <w:bottom w:val="single" w:sz="4" w:space="0" w:color="000000"/>
-              <w:right w:val="single" w:sz="4" w:space="0" w:color="000000"/>
-            </w:tcBorders>
-            <w:vAlign w:val="center"/>
-            <w:hideMark/>
-          </w:tcPr>
-          <w:p>
-            <w:pPr>
-              <w:spacing w:line="240" w:lineRule="auto"/>
-              <w:ind w:firstLine="0"/>
-              <w:jc w:val="left"/>
+          </w:tcPr>
+          <w:p>
+            <w:pPr>
+              <w:spacing w:line="240" w:lineRule="auto"/>
+              <w:ind w:firstLine="0"/>
               <w:rPr>
                 <w:rFonts w:cs="Times New Roman"/>
                 <w:sz w:val="22"/>
@@ -3757,13 +3116,6 @@
         <w:tc>
           <w:tcPr>
             <w:tcW w:w="992" w:type="dxa"/>
-            <w:tcBorders>
-              <w:top w:val="single" w:sz="4" w:space="0" w:color="000000"/>
-              <w:left w:val="single" w:sz="4" w:space="0" w:color="000000"/>
-              <w:bottom w:val="single" w:sz="4" w:space="0" w:color="000000"/>
-              <w:right w:val="single" w:sz="4" w:space="0" w:color="000000"/>
-            </w:tcBorders>
-            <w:hideMark/>
           </w:tcPr>
           <w:p>
             <w:pPr>
@@ -3789,12 +3141,6 @@
         <w:tc>
           <w:tcPr>
             <w:tcW w:w="850" w:type="dxa"/>
-            <w:tcBorders>
-              <w:top w:val="single" w:sz="4" w:space="0" w:color="000000"/>
-              <w:left w:val="single" w:sz="4" w:space="0" w:color="000000"/>
-              <w:bottom w:val="single" w:sz="4" w:space="0" w:color="000000"/>
-              <w:right w:val="single" w:sz="4" w:space="0" w:color="000000"/>
-            </w:tcBorders>
           </w:tcPr>
           <w:p>
             <w:pPr>
@@ -3812,13 +3158,6 @@
         <w:tc>
           <w:tcPr>
             <w:tcW w:w="709" w:type="dxa"/>
-            <w:tcBorders>
-              <w:top w:val="single" w:sz="4" w:space="0" w:color="000000"/>
-              <w:left w:val="single" w:sz="4" w:space="0" w:color="000000"/>
-              <w:bottom w:val="single" w:sz="4" w:space="0" w:color="000000"/>
-              <w:right w:val="single" w:sz="4" w:space="0" w:color="000000"/>
-            </w:tcBorders>
-            <w:hideMark/>
           </w:tcPr>
           <w:p>
             <w:pPr>
@@ -3844,12 +3183,6 @@
         <w:tc>
           <w:tcPr>
             <w:tcW w:w="850" w:type="dxa"/>
-            <w:tcBorders>
-              <w:top w:val="single" w:sz="4" w:space="0" w:color="000000"/>
-              <w:left w:val="single" w:sz="4" w:space="0" w:color="000000"/>
-              <w:bottom w:val="single" w:sz="4" w:space="0" w:color="000000"/>
-              <w:right w:val="single" w:sz="4" w:space="0" w:color="000000"/>
-            </w:tcBorders>
           </w:tcPr>
           <w:p>
             <w:pPr>
@@ -3867,12 +3200,6 @@
         <w:tc>
           <w:tcPr>
             <w:tcW w:w="850" w:type="dxa"/>
-            <w:tcBorders>
-              <w:top w:val="single" w:sz="4" w:space="0" w:color="000000"/>
-              <w:left w:val="single" w:sz="4" w:space="0" w:color="000000"/>
-              <w:bottom w:val="single" w:sz="4" w:space="0" w:color="000000"/>
-              <w:right w:val="single" w:sz="4" w:space="0" w:color="000000"/>
-            </w:tcBorders>
           </w:tcPr>
           <w:p>
             <w:pPr>
@@ -3890,12 +3217,6 @@
         <w:tc>
           <w:tcPr>
             <w:tcW w:w="709" w:type="dxa"/>
-            <w:tcBorders>
-              <w:top w:val="single" w:sz="4" w:space="0" w:color="000000"/>
-              <w:left w:val="single" w:sz="4" w:space="0" w:color="000000"/>
-              <w:bottom w:val="single" w:sz="4" w:space="0" w:color="000000"/>
-              <w:right w:val="single" w:sz="4" w:space="0" w:color="000000"/>
-            </w:tcBorders>
           </w:tcPr>
           <w:p>
             <w:pPr>
@@ -3913,12 +3234,6 @@
         <w:tc>
           <w:tcPr>
             <w:tcW w:w="884" w:type="dxa"/>
-            <w:tcBorders>
-              <w:top w:val="single" w:sz="4" w:space="0" w:color="000000"/>
-              <w:left w:val="single" w:sz="4" w:space="0" w:color="000000"/>
-              <w:bottom w:val="single" w:sz="4" w:space="0" w:color="000000"/>
-              <w:right w:val="single" w:sz="4" w:space="0" w:color="000000"/>
-            </w:tcBorders>
           </w:tcPr>
           <w:p>
             <w:pPr>
@@ -3936,12 +3251,6 @@
         <w:tc>
           <w:tcPr>
             <w:tcW w:w="709" w:type="dxa"/>
-            <w:tcBorders>
-              <w:top w:val="single" w:sz="4" w:space="0" w:color="000000"/>
-              <w:left w:val="single" w:sz="4" w:space="0" w:color="000000"/>
-              <w:bottom w:val="single" w:sz="4" w:space="0" w:color="000000"/>
-              <w:right w:val="single" w:sz="4" w:space="0" w:color="000000"/>
-            </w:tcBorders>
           </w:tcPr>
           <w:p>
             <w:pPr>
@@ -3959,13 +3268,6 @@
         <w:tc>
           <w:tcPr>
             <w:tcW w:w="850" w:type="dxa"/>
-            <w:tcBorders>
-              <w:top w:val="single" w:sz="4" w:space="0" w:color="000000"/>
-              <w:left w:val="single" w:sz="4" w:space="0" w:color="000000"/>
-              <w:bottom w:val="single" w:sz="4" w:space="0" w:color="000000"/>
-              <w:right w:val="single" w:sz="4" w:space="0" w:color="000000"/>
-            </w:tcBorders>
-            <w:hideMark/>
           </w:tcPr>
           <w:p>
             <w:pPr>
@@ -3991,12 +3293,6 @@
         <w:tc>
           <w:tcPr>
             <w:tcW w:w="709" w:type="dxa"/>
-            <w:tcBorders>
-              <w:top w:val="single" w:sz="4" w:space="0" w:color="000000"/>
-              <w:left w:val="single" w:sz="4" w:space="0" w:color="000000"/>
-              <w:bottom w:val="single" w:sz="4" w:space="0" w:color="000000"/>
-              <w:right w:val="single" w:sz="4" w:space="0" w:color="000000"/>
-            </w:tcBorders>
           </w:tcPr>
           <w:p>
             <w:pPr>
@@ -4014,12 +3310,6 @@
         <w:tc>
           <w:tcPr>
             <w:tcW w:w="709" w:type="dxa"/>
-            <w:tcBorders>
-              <w:top w:val="single" w:sz="4" w:space="0" w:color="000000"/>
-              <w:left w:val="single" w:sz="4" w:space="0" w:color="000000"/>
-              <w:bottom w:val="single" w:sz="4" w:space="0" w:color="000000"/>
-              <w:right w:val="single" w:sz="4" w:space="0" w:color="000000"/>
-            </w:tcBorders>
           </w:tcPr>
           <w:p>
             <w:pPr>
@@ -4037,13 +3327,6 @@
         <w:tc>
           <w:tcPr>
             <w:tcW w:w="1701" w:type="dxa"/>
-            <w:tcBorders>
-              <w:top w:val="single" w:sz="4" w:space="0" w:color="000000"/>
-              <w:left w:val="single" w:sz="4" w:space="0" w:color="000000"/>
-              <w:bottom w:val="single" w:sz="4" w:space="0" w:color="000000"/>
-              <w:right w:val="single" w:sz="4" w:space="0" w:color="000000"/>
-            </w:tcBorders>
-            <w:hideMark/>
           </w:tcPr>
           <w:p>
             <w:pPr>
@@ -4073,22 +3356,13 @@
         </w:trPr>
         <w:tc>
           <w:tcPr>
-            <w:tcW w:w="1417" w:type="dxa"/>
+            <w:tcW w:w="425" w:type="dxa"/>
             <w:vMerge/>
-            <w:tcBorders>
-              <w:top w:val="single" w:sz="4" w:space="0" w:color="000000"/>
-              <w:left w:val="single" w:sz="4" w:space="0" w:color="000000"/>
-              <w:bottom w:val="single" w:sz="4" w:space="0" w:color="000000"/>
-              <w:right w:val="single" w:sz="4" w:space="0" w:color="000000"/>
-            </w:tcBorders>
-            <w:vAlign w:val="center"/>
-            <w:hideMark/>
-          </w:tcPr>
-          <w:p>
-            <w:pPr>
-              <w:spacing w:line="240" w:lineRule="auto"/>
-              <w:ind w:firstLine="0"/>
-              <w:jc w:val="left"/>
+          </w:tcPr>
+          <w:p>
+            <w:pPr>
+              <w:spacing w:line="240" w:lineRule="auto"/>
+              <w:ind w:firstLine="0"/>
               <w:rPr>
                 <w:rFonts w:cs="Times New Roman"/>
                 <w:sz w:val="22"/>
@@ -4100,13 +3374,6 @@
         <w:tc>
           <w:tcPr>
             <w:tcW w:w="992" w:type="dxa"/>
-            <w:tcBorders>
-              <w:top w:val="single" w:sz="4" w:space="0" w:color="000000"/>
-              <w:left w:val="single" w:sz="4" w:space="0" w:color="000000"/>
-              <w:bottom w:val="single" w:sz="4" w:space="0" w:color="000000"/>
-              <w:right w:val="single" w:sz="4" w:space="0" w:color="000000"/>
-            </w:tcBorders>
-            <w:hideMark/>
           </w:tcPr>
           <w:p>
             <w:pPr>
@@ -4132,12 +3399,6 @@
         <w:tc>
           <w:tcPr>
             <w:tcW w:w="850" w:type="dxa"/>
-            <w:tcBorders>
-              <w:top w:val="single" w:sz="4" w:space="0" w:color="000000"/>
-              <w:left w:val="single" w:sz="4" w:space="0" w:color="000000"/>
-              <w:bottom w:val="single" w:sz="4" w:space="0" w:color="000000"/>
-              <w:right w:val="single" w:sz="4" w:space="0" w:color="000000"/>
-            </w:tcBorders>
           </w:tcPr>
           <w:p>
             <w:pPr>
@@ -4155,12 +3416,6 @@
         <w:tc>
           <w:tcPr>
             <w:tcW w:w="709" w:type="dxa"/>
-            <w:tcBorders>
-              <w:top w:val="single" w:sz="4" w:space="0" w:color="000000"/>
-              <w:left w:val="single" w:sz="4" w:space="0" w:color="000000"/>
-              <w:bottom w:val="single" w:sz="4" w:space="0" w:color="000000"/>
-              <w:right w:val="single" w:sz="4" w:space="0" w:color="000000"/>
-            </w:tcBorders>
           </w:tcPr>
           <w:p>
             <w:pPr>
@@ -4178,12 +3433,6 @@
         <w:tc>
           <w:tcPr>
             <w:tcW w:w="850" w:type="dxa"/>
-            <w:tcBorders>
-              <w:top w:val="single" w:sz="4" w:space="0" w:color="000000"/>
-              <w:left w:val="single" w:sz="4" w:space="0" w:color="000000"/>
-              <w:bottom w:val="single" w:sz="4" w:space="0" w:color="000000"/>
-              <w:right w:val="single" w:sz="4" w:space="0" w:color="000000"/>
-            </w:tcBorders>
           </w:tcPr>
           <w:p>
             <w:pPr>
@@ -4201,12 +3450,6 @@
         <w:tc>
           <w:tcPr>
             <w:tcW w:w="850" w:type="dxa"/>
-            <w:tcBorders>
-              <w:top w:val="single" w:sz="4" w:space="0" w:color="000000"/>
-              <w:left w:val="single" w:sz="4" w:space="0" w:color="000000"/>
-              <w:bottom w:val="single" w:sz="4" w:space="0" w:color="000000"/>
-              <w:right w:val="single" w:sz="4" w:space="0" w:color="000000"/>
-            </w:tcBorders>
           </w:tcPr>
           <w:p>
             <w:pPr>
@@ -4224,12 +3467,6 @@
         <w:tc>
           <w:tcPr>
             <w:tcW w:w="709" w:type="dxa"/>
-            <w:tcBorders>
-              <w:top w:val="single" w:sz="4" w:space="0" w:color="000000"/>
-              <w:left w:val="single" w:sz="4" w:space="0" w:color="000000"/>
-              <w:bottom w:val="single" w:sz="4" w:space="0" w:color="000000"/>
-              <w:right w:val="single" w:sz="4" w:space="0" w:color="000000"/>
-            </w:tcBorders>
           </w:tcPr>
           <w:p>
             <w:pPr>
@@ -4247,12 +3484,6 @@
         <w:tc>
           <w:tcPr>
             <w:tcW w:w="884" w:type="dxa"/>
-            <w:tcBorders>
-              <w:top w:val="single" w:sz="4" w:space="0" w:color="000000"/>
-              <w:left w:val="single" w:sz="4" w:space="0" w:color="000000"/>
-              <w:bottom w:val="single" w:sz="4" w:space="0" w:color="000000"/>
-              <w:right w:val="single" w:sz="4" w:space="0" w:color="000000"/>
-            </w:tcBorders>
           </w:tcPr>
           <w:p>
             <w:pPr>
@@ -4270,13 +3501,6 @@
         <w:tc>
           <w:tcPr>
             <w:tcW w:w="709" w:type="dxa"/>
-            <w:tcBorders>
-              <w:top w:val="single" w:sz="4" w:space="0" w:color="000000"/>
-              <w:left w:val="single" w:sz="4" w:space="0" w:color="000000"/>
-              <w:bottom w:val="single" w:sz="4" w:space="0" w:color="000000"/>
-              <w:right w:val="single" w:sz="4" w:space="0" w:color="000000"/>
-            </w:tcBorders>
-            <w:hideMark/>
           </w:tcPr>
           <w:p>
             <w:pPr>
@@ -4302,12 +3526,6 @@
         <w:tc>
           <w:tcPr>
             <w:tcW w:w="850" w:type="dxa"/>
-            <w:tcBorders>
-              <w:top w:val="single" w:sz="4" w:space="0" w:color="000000"/>
-              <w:left w:val="single" w:sz="4" w:space="0" w:color="000000"/>
-              <w:bottom w:val="single" w:sz="4" w:space="0" w:color="000000"/>
-              <w:right w:val="single" w:sz="4" w:space="0" w:color="000000"/>
-            </w:tcBorders>
           </w:tcPr>
           <w:p>
             <w:pPr>
@@ -4325,12 +3543,6 @@
         <w:tc>
           <w:tcPr>
             <w:tcW w:w="709" w:type="dxa"/>
-            <w:tcBorders>
-              <w:top w:val="single" w:sz="4" w:space="0" w:color="000000"/>
-              <w:left w:val="single" w:sz="4" w:space="0" w:color="000000"/>
-              <w:bottom w:val="single" w:sz="4" w:space="0" w:color="000000"/>
-              <w:right w:val="single" w:sz="4" w:space="0" w:color="000000"/>
-            </w:tcBorders>
           </w:tcPr>
           <w:p>
             <w:pPr>
@@ -4348,13 +3560,6 @@
         <w:tc>
           <w:tcPr>
             <w:tcW w:w="709" w:type="dxa"/>
-            <w:tcBorders>
-              <w:top w:val="single" w:sz="4" w:space="0" w:color="000000"/>
-              <w:left w:val="single" w:sz="4" w:space="0" w:color="000000"/>
-              <w:bottom w:val="single" w:sz="4" w:space="0" w:color="000000"/>
-              <w:right w:val="single" w:sz="4" w:space="0" w:color="000000"/>
-            </w:tcBorders>
-            <w:hideMark/>
           </w:tcPr>
           <w:p>
             <w:pPr>
@@ -4380,13 +3585,6 @@
         <w:tc>
           <w:tcPr>
             <w:tcW w:w="1701" w:type="dxa"/>
-            <w:tcBorders>
-              <w:top w:val="single" w:sz="4" w:space="0" w:color="000000"/>
-              <w:left w:val="single" w:sz="4" w:space="0" w:color="000000"/>
-              <w:bottom w:val="single" w:sz="4" w:space="0" w:color="000000"/>
-              <w:right w:val="single" w:sz="4" w:space="0" w:color="000000"/>
-            </w:tcBorders>
-            <w:hideMark/>
           </w:tcPr>
           <w:p>
             <w:pPr>
@@ -4416,22 +3614,13 @@
         </w:trPr>
         <w:tc>
           <w:tcPr>
-            <w:tcW w:w="1417" w:type="dxa"/>
+            <w:tcW w:w="425" w:type="dxa"/>
             <w:vMerge/>
-            <w:tcBorders>
-              <w:top w:val="single" w:sz="4" w:space="0" w:color="000000"/>
-              <w:left w:val="single" w:sz="4" w:space="0" w:color="000000"/>
-              <w:bottom w:val="single" w:sz="4" w:space="0" w:color="000000"/>
-              <w:right w:val="single" w:sz="4" w:space="0" w:color="000000"/>
-            </w:tcBorders>
-            <w:vAlign w:val="center"/>
-            <w:hideMark/>
-          </w:tcPr>
-          <w:p>
-            <w:pPr>
-              <w:spacing w:line="240" w:lineRule="auto"/>
-              <w:ind w:firstLine="0"/>
-              <w:jc w:val="left"/>
+          </w:tcPr>
+          <w:p>
+            <w:pPr>
+              <w:spacing w:line="240" w:lineRule="auto"/>
+              <w:ind w:firstLine="0"/>
               <w:rPr>
                 <w:rFonts w:cs="Times New Roman"/>
                 <w:sz w:val="22"/>
@@ -4443,13 +3632,6 @@
         <w:tc>
           <w:tcPr>
             <w:tcW w:w="992" w:type="dxa"/>
-            <w:tcBorders>
-              <w:top w:val="single" w:sz="4" w:space="0" w:color="000000"/>
-              <w:left w:val="single" w:sz="4" w:space="0" w:color="000000"/>
-              <w:bottom w:val="single" w:sz="4" w:space="0" w:color="000000"/>
-              <w:right w:val="single" w:sz="4" w:space="0" w:color="000000"/>
-            </w:tcBorders>
-            <w:hideMark/>
           </w:tcPr>
           <w:p>
             <w:pPr>
@@ -4475,12 +3657,6 @@
         <w:tc>
           <w:tcPr>
             <w:tcW w:w="850" w:type="dxa"/>
-            <w:tcBorders>
-              <w:top w:val="single" w:sz="4" w:space="0" w:color="000000"/>
-              <w:left w:val="single" w:sz="4" w:space="0" w:color="000000"/>
-              <w:bottom w:val="single" w:sz="4" w:space="0" w:color="000000"/>
-              <w:right w:val="single" w:sz="4" w:space="0" w:color="000000"/>
-            </w:tcBorders>
           </w:tcPr>
           <w:p>
             <w:pPr>
@@ -4498,12 +3674,6 @@
         <w:tc>
           <w:tcPr>
             <w:tcW w:w="709" w:type="dxa"/>
-            <w:tcBorders>
-              <w:top w:val="single" w:sz="4" w:space="0" w:color="000000"/>
-              <w:left w:val="single" w:sz="4" w:space="0" w:color="000000"/>
-              <w:bottom w:val="single" w:sz="4" w:space="0" w:color="000000"/>
-              <w:right w:val="single" w:sz="4" w:space="0" w:color="000000"/>
-            </w:tcBorders>
           </w:tcPr>
           <w:p>
             <w:pPr>
@@ -4521,12 +3691,6 @@
         <w:tc>
           <w:tcPr>
             <w:tcW w:w="850" w:type="dxa"/>
-            <w:tcBorders>
-              <w:top w:val="single" w:sz="4" w:space="0" w:color="000000"/>
-              <w:left w:val="single" w:sz="4" w:space="0" w:color="000000"/>
-              <w:bottom w:val="single" w:sz="4" w:space="0" w:color="000000"/>
-              <w:right w:val="single" w:sz="4" w:space="0" w:color="000000"/>
-            </w:tcBorders>
           </w:tcPr>
           <w:p>
             <w:pPr>
@@ -4544,12 +3708,6 @@
         <w:tc>
           <w:tcPr>
             <w:tcW w:w="850" w:type="dxa"/>
-            <w:tcBorders>
-              <w:top w:val="single" w:sz="4" w:space="0" w:color="000000"/>
-              <w:left w:val="single" w:sz="4" w:space="0" w:color="000000"/>
-              <w:bottom w:val="single" w:sz="4" w:space="0" w:color="000000"/>
-              <w:right w:val="single" w:sz="4" w:space="0" w:color="000000"/>
-            </w:tcBorders>
           </w:tcPr>
           <w:p>
             <w:pPr>
@@ -4567,13 +3725,6 @@
         <w:tc>
           <w:tcPr>
             <w:tcW w:w="709" w:type="dxa"/>
-            <w:tcBorders>
-              <w:top w:val="single" w:sz="4" w:space="0" w:color="000000"/>
-              <w:left w:val="single" w:sz="4" w:space="0" w:color="000000"/>
-              <w:bottom w:val="single" w:sz="4" w:space="0" w:color="000000"/>
-              <w:right w:val="single" w:sz="4" w:space="0" w:color="000000"/>
-            </w:tcBorders>
-            <w:hideMark/>
           </w:tcPr>
           <w:p>
             <w:pPr>
@@ -4599,12 +3750,6 @@
         <w:tc>
           <w:tcPr>
             <w:tcW w:w="884" w:type="dxa"/>
-            <w:tcBorders>
-              <w:top w:val="single" w:sz="4" w:space="0" w:color="000000"/>
-              <w:left w:val="single" w:sz="4" w:space="0" w:color="000000"/>
-              <w:bottom w:val="single" w:sz="4" w:space="0" w:color="000000"/>
-              <w:right w:val="single" w:sz="4" w:space="0" w:color="000000"/>
-            </w:tcBorders>
           </w:tcPr>
           <w:p>
             <w:pPr>
@@ -4622,12 +3767,6 @@
         <w:tc>
           <w:tcPr>
             <w:tcW w:w="709" w:type="dxa"/>
-            <w:tcBorders>
-              <w:top w:val="single" w:sz="4" w:space="0" w:color="000000"/>
-              <w:left w:val="single" w:sz="4" w:space="0" w:color="000000"/>
-              <w:bottom w:val="single" w:sz="4" w:space="0" w:color="000000"/>
-              <w:right w:val="single" w:sz="4" w:space="0" w:color="000000"/>
-            </w:tcBorders>
           </w:tcPr>
           <w:p>
             <w:pPr>
@@ -4645,12 +3784,6 @@
         <w:tc>
           <w:tcPr>
             <w:tcW w:w="850" w:type="dxa"/>
-            <w:tcBorders>
-              <w:top w:val="single" w:sz="4" w:space="0" w:color="000000"/>
-              <w:left w:val="single" w:sz="4" w:space="0" w:color="000000"/>
-              <w:bottom w:val="single" w:sz="4" w:space="0" w:color="000000"/>
-              <w:right w:val="single" w:sz="4" w:space="0" w:color="000000"/>
-            </w:tcBorders>
           </w:tcPr>
           <w:p>
             <w:pPr>
@@ -4668,12 +3801,6 @@
         <w:tc>
           <w:tcPr>
             <w:tcW w:w="709" w:type="dxa"/>
-            <w:tcBorders>
-              <w:top w:val="single" w:sz="4" w:space="0" w:color="000000"/>
-              <w:left w:val="single" w:sz="4" w:space="0" w:color="000000"/>
-              <w:bottom w:val="single" w:sz="4" w:space="0" w:color="000000"/>
-              <w:right w:val="single" w:sz="4" w:space="0" w:color="000000"/>
-            </w:tcBorders>
           </w:tcPr>
           <w:p>
             <w:pPr>
@@ -4691,13 +3818,6 @@
         <w:tc>
           <w:tcPr>
             <w:tcW w:w="709" w:type="dxa"/>
-            <w:tcBorders>
-              <w:top w:val="single" w:sz="4" w:space="0" w:color="000000"/>
-              <w:left w:val="single" w:sz="4" w:space="0" w:color="000000"/>
-              <w:bottom w:val="single" w:sz="4" w:space="0" w:color="000000"/>
-              <w:right w:val="single" w:sz="4" w:space="0" w:color="000000"/>
-            </w:tcBorders>
-            <w:hideMark/>
           </w:tcPr>
           <w:p>
             <w:pPr>
@@ -4723,13 +3843,6 @@
         <w:tc>
           <w:tcPr>
             <w:tcW w:w="1701" w:type="dxa"/>
-            <w:tcBorders>
-              <w:top w:val="single" w:sz="4" w:space="0" w:color="000000"/>
-              <w:left w:val="single" w:sz="4" w:space="0" w:color="000000"/>
-              <w:bottom w:val="single" w:sz="4" w:space="0" w:color="000000"/>
-              <w:right w:val="single" w:sz="4" w:space="0" w:color="000000"/>
-            </w:tcBorders>
-            <w:hideMark/>
           </w:tcPr>
           <w:p>
             <w:pPr>
@@ -4775,7 +3888,21 @@
         <w:rPr>
           <w:rFonts w:ascii="FreeSerif" w:hAnsi="FreeSerif"/>
         </w:rPr>
-        <w:t>Автоматизация данного процесса на платформе 1С:Предприятие с использованием веб-клиента позволит:</w:t>
+        <w:t>Автоматизация данного процесса на платформе 1</w:t>
+      </w:r>
+      <w:proofErr w:type="gramStart"/>
+      <w:r>
+        <w:rPr>
+          <w:rFonts w:ascii="FreeSerif" w:hAnsi="FreeSerif"/>
+        </w:rPr>
+        <w:t>С:Предприятие</w:t>
+      </w:r>
+      <w:proofErr w:type="gramEnd"/>
+      <w:r>
+        <w:rPr>
+          <w:rFonts w:ascii="FreeSerif" w:hAnsi="FreeSerif"/>
+        </w:rPr>
+        <w:t xml:space="preserve"> с использованием веб-клиента позволит:</w:t>
       </w:r>
     </w:p>
     <w:p>
@@ -4879,13 +4006,6 @@
         <w:tc>
           <w:tcPr>
             <w:tcW w:w="3116" w:type="dxa"/>
-            <w:tcBorders>
-              <w:top w:val="single" w:sz="4" w:space="0" w:color="000000"/>
-              <w:left w:val="single" w:sz="4" w:space="0" w:color="000000"/>
-              <w:bottom w:val="single" w:sz="4" w:space="0" w:color="000000"/>
-              <w:right w:val="single" w:sz="4" w:space="0" w:color="000000"/>
-            </w:tcBorders>
-            <w:hideMark/>
           </w:tcPr>
           <w:p>
             <w:pPr>
@@ -4903,13 +4023,6 @@
         <w:tc>
           <w:tcPr>
             <w:tcW w:w="3114" w:type="dxa"/>
-            <w:tcBorders>
-              <w:top w:val="single" w:sz="4" w:space="0" w:color="000000"/>
-              <w:left w:val="single" w:sz="4" w:space="0" w:color="000000"/>
-              <w:bottom w:val="single" w:sz="4" w:space="0" w:color="000000"/>
-              <w:right w:val="single" w:sz="4" w:space="0" w:color="000000"/>
-            </w:tcBorders>
-            <w:hideMark/>
           </w:tcPr>
           <w:p>
             <w:pPr>
@@ -4927,13 +4040,6 @@
         <w:tc>
           <w:tcPr>
             <w:tcW w:w="3115" w:type="dxa"/>
-            <w:tcBorders>
-              <w:top w:val="single" w:sz="4" w:space="0" w:color="000000"/>
-              <w:left w:val="single" w:sz="4" w:space="0" w:color="000000"/>
-              <w:bottom w:val="single" w:sz="4" w:space="0" w:color="000000"/>
-              <w:right w:val="single" w:sz="4" w:space="0" w:color="000000"/>
-            </w:tcBorders>
-            <w:hideMark/>
           </w:tcPr>
           <w:p>
             <w:pPr>
@@ -4944,8 +4050,16 @@
               <w:rPr>
                 <w:rFonts w:ascii="FreeSerif" w:hAnsi="FreeSerif"/>
               </w:rPr>
-              <w:t>Степень проблемности</w:t>
-            </w:r>
+              <w:t xml:space="preserve">Степень </w:t>
+            </w:r>
+            <w:proofErr w:type="spellStart"/>
+            <w:r>
+              <w:rPr>
+                <w:rFonts w:ascii="FreeSerif" w:hAnsi="FreeSerif"/>
+              </w:rPr>
+              <w:t>проблемности</w:t>
+            </w:r>
+            <w:proofErr w:type="spellEnd"/>
           </w:p>
         </w:tc>
       </w:tr>
@@ -4953,13 +4067,6 @@
         <w:tc>
           <w:tcPr>
             <w:tcW w:w="3116" w:type="dxa"/>
-            <w:tcBorders>
-              <w:top w:val="single" w:sz="4" w:space="0" w:color="000000"/>
-              <w:left w:val="single" w:sz="4" w:space="0" w:color="000000"/>
-              <w:bottom w:val="single" w:sz="4" w:space="0" w:color="000000"/>
-              <w:right w:val="single" w:sz="4" w:space="0" w:color="000000"/>
-            </w:tcBorders>
-            <w:hideMark/>
           </w:tcPr>
           <w:p>
             <w:pPr>
@@ -4977,13 +4084,6 @@
         <w:tc>
           <w:tcPr>
             <w:tcW w:w="3114" w:type="dxa"/>
-            <w:tcBorders>
-              <w:top w:val="single" w:sz="4" w:space="0" w:color="000000"/>
-              <w:left w:val="single" w:sz="4" w:space="0" w:color="000000"/>
-              <w:bottom w:val="single" w:sz="4" w:space="0" w:color="000000"/>
-              <w:right w:val="single" w:sz="4" w:space="0" w:color="000000"/>
-            </w:tcBorders>
-            <w:hideMark/>
           </w:tcPr>
           <w:p>
             <w:pPr>
@@ -5000,13 +4100,6 @@
         <w:tc>
           <w:tcPr>
             <w:tcW w:w="3115" w:type="dxa"/>
-            <w:tcBorders>
-              <w:top w:val="single" w:sz="4" w:space="0" w:color="000000"/>
-              <w:left w:val="single" w:sz="4" w:space="0" w:color="000000"/>
-              <w:bottom w:val="single" w:sz="4" w:space="0" w:color="000000"/>
-              <w:right w:val="single" w:sz="4" w:space="0" w:color="000000"/>
-            </w:tcBorders>
-            <w:hideMark/>
           </w:tcPr>
           <w:p>
             <w:pPr>
@@ -5025,13 +4118,6 @@
         <w:tc>
           <w:tcPr>
             <w:tcW w:w="3116" w:type="dxa"/>
-            <w:tcBorders>
-              <w:top w:val="single" w:sz="4" w:space="0" w:color="000000"/>
-              <w:left w:val="single" w:sz="4" w:space="0" w:color="000000"/>
-              <w:bottom w:val="single" w:sz="4" w:space="0" w:color="000000"/>
-              <w:right w:val="single" w:sz="4" w:space="0" w:color="000000"/>
-            </w:tcBorders>
-            <w:hideMark/>
           </w:tcPr>
           <w:p>
             <w:pPr>
@@ -5049,13 +4135,6 @@
         <w:tc>
           <w:tcPr>
             <w:tcW w:w="3114" w:type="dxa"/>
-            <w:tcBorders>
-              <w:top w:val="single" w:sz="4" w:space="0" w:color="000000"/>
-              <w:left w:val="single" w:sz="4" w:space="0" w:color="000000"/>
-              <w:bottom w:val="single" w:sz="4" w:space="0" w:color="000000"/>
-              <w:right w:val="single" w:sz="4" w:space="0" w:color="000000"/>
-            </w:tcBorders>
-            <w:hideMark/>
           </w:tcPr>
           <w:p>
             <w:pPr>
@@ -5072,13 +4151,6 @@
         <w:tc>
           <w:tcPr>
             <w:tcW w:w="3115" w:type="dxa"/>
-            <w:tcBorders>
-              <w:top w:val="single" w:sz="4" w:space="0" w:color="000000"/>
-              <w:left w:val="single" w:sz="4" w:space="0" w:color="000000"/>
-              <w:bottom w:val="single" w:sz="4" w:space="0" w:color="000000"/>
-              <w:right w:val="single" w:sz="4" w:space="0" w:color="000000"/>
-            </w:tcBorders>
-            <w:hideMark/>
           </w:tcPr>
           <w:p>
             <w:pPr>
@@ -5097,13 +4169,6 @@
         <w:tc>
           <w:tcPr>
             <w:tcW w:w="3116" w:type="dxa"/>
-            <w:tcBorders>
-              <w:top w:val="single" w:sz="4" w:space="0" w:color="000000"/>
-              <w:left w:val="single" w:sz="4" w:space="0" w:color="000000"/>
-              <w:bottom w:val="single" w:sz="4" w:space="0" w:color="000000"/>
-              <w:right w:val="single" w:sz="4" w:space="0" w:color="000000"/>
-            </w:tcBorders>
-            <w:hideMark/>
           </w:tcPr>
           <w:p>
             <w:pPr>
@@ -5121,13 +4186,6 @@
         <w:tc>
           <w:tcPr>
             <w:tcW w:w="3114" w:type="dxa"/>
-            <w:tcBorders>
-              <w:top w:val="single" w:sz="4" w:space="0" w:color="000000"/>
-              <w:left w:val="single" w:sz="4" w:space="0" w:color="000000"/>
-              <w:bottom w:val="single" w:sz="4" w:space="0" w:color="000000"/>
-              <w:right w:val="single" w:sz="4" w:space="0" w:color="000000"/>
-            </w:tcBorders>
-            <w:hideMark/>
           </w:tcPr>
           <w:p>
             <w:pPr>
@@ -5144,13 +4202,6 @@
         <w:tc>
           <w:tcPr>
             <w:tcW w:w="3115" w:type="dxa"/>
-            <w:tcBorders>
-              <w:top w:val="single" w:sz="4" w:space="0" w:color="000000"/>
-              <w:left w:val="single" w:sz="4" w:space="0" w:color="000000"/>
-              <w:bottom w:val="single" w:sz="4" w:space="0" w:color="000000"/>
-              <w:right w:val="single" w:sz="4" w:space="0" w:color="000000"/>
-            </w:tcBorders>
-            <w:hideMark/>
           </w:tcPr>
           <w:p>
             <w:pPr>
@@ -5169,13 +4220,6 @@
         <w:tc>
           <w:tcPr>
             <w:tcW w:w="3116" w:type="dxa"/>
-            <w:tcBorders>
-              <w:top w:val="single" w:sz="4" w:space="0" w:color="000000"/>
-              <w:left w:val="single" w:sz="4" w:space="0" w:color="000000"/>
-              <w:bottom w:val="single" w:sz="4" w:space="0" w:color="000000"/>
-              <w:right w:val="single" w:sz="4" w:space="0" w:color="000000"/>
-            </w:tcBorders>
-            <w:hideMark/>
           </w:tcPr>
           <w:p>
             <w:pPr>
@@ -5193,13 +4237,6 @@
         <w:tc>
           <w:tcPr>
             <w:tcW w:w="3114" w:type="dxa"/>
-            <w:tcBorders>
-              <w:top w:val="single" w:sz="4" w:space="0" w:color="000000"/>
-              <w:left w:val="single" w:sz="4" w:space="0" w:color="000000"/>
-              <w:bottom w:val="single" w:sz="4" w:space="0" w:color="000000"/>
-              <w:right w:val="single" w:sz="4" w:space="0" w:color="000000"/>
-            </w:tcBorders>
-            <w:hideMark/>
           </w:tcPr>
           <w:p>
             <w:pPr>
@@ -5216,13 +4253,6 @@
         <w:tc>
           <w:tcPr>
             <w:tcW w:w="3115" w:type="dxa"/>
-            <w:tcBorders>
-              <w:top w:val="single" w:sz="4" w:space="0" w:color="000000"/>
-              <w:left w:val="single" w:sz="4" w:space="0" w:color="000000"/>
-              <w:bottom w:val="single" w:sz="4" w:space="0" w:color="000000"/>
-              <w:right w:val="single" w:sz="4" w:space="0" w:color="000000"/>
-            </w:tcBorders>
-            <w:hideMark/>
           </w:tcPr>
           <w:p>
             <w:pPr>
@@ -5244,13 +4274,7 @@
         <w:tc>
           <w:tcPr>
             <w:tcW w:w="3116" w:type="dxa"/>
-            <w:tcBorders>
-              <w:top w:val="single" w:sz="4" w:space="0" w:color="000000"/>
-              <w:left w:val="single" w:sz="4" w:space="0" w:color="000000"/>
-              <w:bottom w:val="nil"/>
-              <w:right w:val="single" w:sz="4" w:space="0" w:color="000000"/>
-            </w:tcBorders>
-            <w:hideMark/>
+            <w:vMerge w:val="restart"/>
           </w:tcPr>
           <w:p>
             <w:pPr>
@@ -5268,13 +4292,7 @@
         <w:tc>
           <w:tcPr>
             <w:tcW w:w="3114" w:type="dxa"/>
-            <w:tcBorders>
-              <w:top w:val="single" w:sz="4" w:space="0" w:color="000000"/>
-              <w:left w:val="single" w:sz="4" w:space="0" w:color="000000"/>
-              <w:bottom w:val="nil"/>
-              <w:right w:val="single" w:sz="4" w:space="0" w:color="000000"/>
-            </w:tcBorders>
-            <w:hideMark/>
+            <w:vMerge w:val="restart"/>
           </w:tcPr>
           <w:p>
             <w:pPr>
@@ -5291,13 +4309,7 @@
         <w:tc>
           <w:tcPr>
             <w:tcW w:w="3115" w:type="dxa"/>
-            <w:tcBorders>
-              <w:top w:val="single" w:sz="4" w:space="0" w:color="000000"/>
-              <w:left w:val="single" w:sz="4" w:space="0" w:color="000000"/>
-              <w:bottom w:val="nil"/>
-              <w:right w:val="single" w:sz="4" w:space="0" w:color="000000"/>
-            </w:tcBorders>
-            <w:hideMark/>
+            <w:vMerge w:val="restart"/>
           </w:tcPr>
           <w:p>
             <w:pPr>
@@ -5319,13 +4331,7 @@
         <w:tc>
           <w:tcPr>
             <w:tcW w:w="3116" w:type="dxa"/>
-            <w:tcBorders>
-              <w:top w:val="single" w:sz="4" w:space="0" w:color="000000"/>
-              <w:left w:val="single" w:sz="4" w:space="0" w:color="000000"/>
-              <w:bottom w:val="nil"/>
-              <w:right w:val="single" w:sz="4" w:space="0" w:color="000000"/>
-            </w:tcBorders>
-            <w:hideMark/>
+            <w:vMerge w:val="restart"/>
           </w:tcPr>
           <w:p>
             <w:pPr>
@@ -5343,13 +4349,7 @@
         <w:tc>
           <w:tcPr>
             <w:tcW w:w="3114" w:type="dxa"/>
-            <w:tcBorders>
-              <w:top w:val="single" w:sz="4" w:space="0" w:color="000000"/>
-              <w:left w:val="single" w:sz="4" w:space="0" w:color="000000"/>
-              <w:bottom w:val="nil"/>
-              <w:right w:val="single" w:sz="4" w:space="0" w:color="000000"/>
-            </w:tcBorders>
-            <w:hideMark/>
+            <w:vMerge w:val="restart"/>
           </w:tcPr>
           <w:p>
             <w:pPr>
@@ -5366,13 +4366,7 @@
         <w:tc>
           <w:tcPr>
             <w:tcW w:w="3115" w:type="dxa"/>
-            <w:tcBorders>
-              <w:top w:val="single" w:sz="4" w:space="0" w:color="000000"/>
-              <w:left w:val="single" w:sz="4" w:space="0" w:color="000000"/>
-              <w:bottom w:val="nil"/>
-              <w:right w:val="single" w:sz="4" w:space="0" w:color="000000"/>
-            </w:tcBorders>
-            <w:hideMark/>
+            <w:vMerge w:val="restart"/>
           </w:tcPr>
           <w:p>
             <w:pPr>
@@ -5394,13 +4388,7 @@
         <w:tc>
           <w:tcPr>
             <w:tcW w:w="3116" w:type="dxa"/>
-            <w:tcBorders>
-              <w:top w:val="single" w:sz="4" w:space="0" w:color="000000"/>
-              <w:left w:val="single" w:sz="4" w:space="0" w:color="000000"/>
-              <w:bottom w:val="nil"/>
-              <w:right w:val="single" w:sz="4" w:space="0" w:color="000000"/>
-            </w:tcBorders>
-            <w:hideMark/>
+            <w:vMerge w:val="restart"/>
           </w:tcPr>
           <w:p>
             <w:pPr>
@@ -5418,13 +4406,7 @@
         <w:tc>
           <w:tcPr>
             <w:tcW w:w="3114" w:type="dxa"/>
-            <w:tcBorders>
-              <w:top w:val="single" w:sz="4" w:space="0" w:color="000000"/>
-              <w:left w:val="single" w:sz="4" w:space="0" w:color="000000"/>
-              <w:bottom w:val="nil"/>
-              <w:right w:val="single" w:sz="4" w:space="0" w:color="000000"/>
-            </w:tcBorders>
-            <w:hideMark/>
+            <w:vMerge w:val="restart"/>
           </w:tcPr>
           <w:p>
             <w:pPr>
@@ -5441,13 +4423,7 @@
         <w:tc>
           <w:tcPr>
             <w:tcW w:w="3115" w:type="dxa"/>
-            <w:tcBorders>
-              <w:top w:val="single" w:sz="4" w:space="0" w:color="000000"/>
-              <w:left w:val="single" w:sz="4" w:space="0" w:color="000000"/>
-              <w:bottom w:val="nil"/>
-              <w:right w:val="single" w:sz="4" w:space="0" w:color="000000"/>
-            </w:tcBorders>
-            <w:hideMark/>
+            <w:vMerge w:val="restart"/>
           </w:tcPr>
           <w:p>
             <w:pPr>
@@ -5469,13 +4445,7 @@
         <w:tc>
           <w:tcPr>
             <w:tcW w:w="3116" w:type="dxa"/>
-            <w:tcBorders>
-              <w:top w:val="single" w:sz="4" w:space="0" w:color="000000"/>
-              <w:left w:val="single" w:sz="4" w:space="0" w:color="000000"/>
-              <w:bottom w:val="nil"/>
-              <w:right w:val="single" w:sz="4" w:space="0" w:color="000000"/>
-            </w:tcBorders>
-            <w:hideMark/>
+            <w:vMerge w:val="restart"/>
           </w:tcPr>
           <w:p>
             <w:pPr>
@@ -5493,13 +4463,7 @@
         <w:tc>
           <w:tcPr>
             <w:tcW w:w="3114" w:type="dxa"/>
-            <w:tcBorders>
-              <w:top w:val="single" w:sz="4" w:space="0" w:color="000000"/>
-              <w:left w:val="single" w:sz="4" w:space="0" w:color="000000"/>
-              <w:bottom w:val="nil"/>
-              <w:right w:val="single" w:sz="4" w:space="0" w:color="000000"/>
-            </w:tcBorders>
-            <w:hideMark/>
+            <w:vMerge w:val="restart"/>
           </w:tcPr>
           <w:p>
             <w:pPr>
@@ -5516,13 +4480,7 @@
         <w:tc>
           <w:tcPr>
             <w:tcW w:w="3115" w:type="dxa"/>
-            <w:tcBorders>
-              <w:top w:val="single" w:sz="4" w:space="0" w:color="000000"/>
-              <w:left w:val="single" w:sz="4" w:space="0" w:color="000000"/>
-              <w:bottom w:val="nil"/>
-              <w:right w:val="single" w:sz="4" w:space="0" w:color="000000"/>
-            </w:tcBorders>
-            <w:hideMark/>
+            <w:vMerge w:val="restart"/>
           </w:tcPr>
           <w:p>
             <w:pPr>
@@ -5544,13 +4502,7 @@
         <w:tc>
           <w:tcPr>
             <w:tcW w:w="3116" w:type="dxa"/>
-            <w:tcBorders>
-              <w:top w:val="single" w:sz="4" w:space="0" w:color="000000"/>
-              <w:left w:val="single" w:sz="4" w:space="0" w:color="000000"/>
-              <w:bottom w:val="nil"/>
-              <w:right w:val="single" w:sz="4" w:space="0" w:color="000000"/>
-            </w:tcBorders>
-            <w:hideMark/>
+            <w:vMerge w:val="restart"/>
           </w:tcPr>
           <w:p>
             <w:pPr>
@@ -5568,13 +4520,7 @@
         <w:tc>
           <w:tcPr>
             <w:tcW w:w="3114" w:type="dxa"/>
-            <w:tcBorders>
-              <w:top w:val="single" w:sz="4" w:space="0" w:color="000000"/>
-              <w:left w:val="single" w:sz="4" w:space="0" w:color="000000"/>
-              <w:bottom w:val="nil"/>
-              <w:right w:val="single" w:sz="4" w:space="0" w:color="000000"/>
-            </w:tcBorders>
-            <w:hideMark/>
+            <w:vMerge w:val="restart"/>
           </w:tcPr>
           <w:p>
             <w:pPr>
@@ -5591,13 +4537,7 @@
         <w:tc>
           <w:tcPr>
             <w:tcW w:w="3115" w:type="dxa"/>
-            <w:tcBorders>
-              <w:top w:val="single" w:sz="4" w:space="0" w:color="000000"/>
-              <w:left w:val="single" w:sz="4" w:space="0" w:color="000000"/>
-              <w:bottom w:val="nil"/>
-              <w:right w:val="single" w:sz="4" w:space="0" w:color="000000"/>
-            </w:tcBorders>
-            <w:hideMark/>
+            <w:vMerge w:val="restart"/>
           </w:tcPr>
           <w:p>
             <w:pPr>
@@ -5619,13 +4559,7 @@
         <w:tc>
           <w:tcPr>
             <w:tcW w:w="3116" w:type="dxa"/>
-            <w:tcBorders>
-              <w:top w:val="single" w:sz="4" w:space="0" w:color="000000"/>
-              <w:left w:val="single" w:sz="4" w:space="0" w:color="000000"/>
-              <w:bottom w:val="single" w:sz="4" w:space="0" w:color="000000"/>
-              <w:right w:val="single" w:sz="4" w:space="0" w:color="000000"/>
-            </w:tcBorders>
-            <w:hideMark/>
+            <w:vMerge w:val="restart"/>
           </w:tcPr>
           <w:p>
             <w:pPr>
@@ -5643,13 +4577,7 @@
         <w:tc>
           <w:tcPr>
             <w:tcW w:w="3114" w:type="dxa"/>
-            <w:tcBorders>
-              <w:top w:val="single" w:sz="4" w:space="0" w:color="000000"/>
-              <w:left w:val="single" w:sz="4" w:space="0" w:color="000000"/>
-              <w:bottom w:val="single" w:sz="4" w:space="0" w:color="000000"/>
-              <w:right w:val="single" w:sz="4" w:space="0" w:color="000000"/>
-            </w:tcBorders>
-            <w:hideMark/>
+            <w:vMerge w:val="restart"/>
           </w:tcPr>
           <w:p>
             <w:pPr>
@@ -5666,13 +4594,7 @@
         <w:tc>
           <w:tcPr>
             <w:tcW w:w="3115" w:type="dxa"/>
-            <w:tcBorders>
-              <w:top w:val="single" w:sz="4" w:space="0" w:color="000000"/>
-              <w:left w:val="single" w:sz="4" w:space="0" w:color="000000"/>
-              <w:bottom w:val="single" w:sz="4" w:space="0" w:color="000000"/>
-              <w:right w:val="single" w:sz="4" w:space="0" w:color="000000"/>
-            </w:tcBorders>
-            <w:hideMark/>
+            <w:vMerge w:val="restart"/>
           </w:tcPr>
           <w:p>
             <w:pPr>
@@ -5813,7 +4735,6 @@
               <w:bottom w:val="nil"/>
               <w:right w:val="single" w:sz="4" w:space="0" w:color="auto"/>
             </w:tcBorders>
-            <w:hideMark/>
           </w:tcPr>
           <w:p>
             <w:pPr>
@@ -5834,10 +4755,7 @@
           <w:tcPr>
             <w:tcW w:w="1416" w:type="dxa"/>
             <w:tcBorders>
-              <w:top w:val="single" w:sz="4" w:space="0" w:color="000000"/>
               <w:left w:val="single" w:sz="4" w:space="0" w:color="auto"/>
-              <w:bottom w:val="single" w:sz="4" w:space="0" w:color="000000"/>
-              <w:right w:val="single" w:sz="4" w:space="0" w:color="000000"/>
             </w:tcBorders>
           </w:tcPr>
           <w:p>
@@ -5854,13 +4772,7 @@
         <w:tc>
           <w:tcPr>
             <w:tcW w:w="1557" w:type="dxa"/>
-            <w:tcBorders>
-              <w:top w:val="single" w:sz="4" w:space="0" w:color="000000"/>
-              <w:left w:val="single" w:sz="4" w:space="0" w:color="000000"/>
-              <w:bottom w:val="single" w:sz="4" w:space="0" w:color="000000"/>
-              <w:right w:val="single" w:sz="4" w:space="0" w:color="000000"/>
-            </w:tcBorders>
-            <w:shd w:val="clear" w:color="auto" w:fill="00B0F0"/>
+            <w:shd w:val="clear" w:color="00B0F0" w:fill="00B0F0"/>
           </w:tcPr>
           <w:p>
             <w:pPr>
@@ -5876,13 +4788,7 @@
         <w:tc>
           <w:tcPr>
             <w:tcW w:w="1706" w:type="dxa"/>
-            <w:tcBorders>
-              <w:top w:val="single" w:sz="4" w:space="0" w:color="000000"/>
-              <w:left w:val="single" w:sz="4" w:space="0" w:color="000000"/>
-              <w:bottom w:val="single" w:sz="4" w:space="0" w:color="000000"/>
-              <w:right w:val="single" w:sz="4" w:space="0" w:color="000000"/>
-            </w:tcBorders>
-            <w:shd w:val="clear" w:color="auto" w:fill="00B0F0"/>
+            <w:shd w:val="clear" w:color="00B0F0" w:fill="00B0F0"/>
           </w:tcPr>
           <w:p>
             <w:pPr>
@@ -5898,13 +4804,7 @@
         <w:tc>
           <w:tcPr>
             <w:tcW w:w="1409" w:type="dxa"/>
-            <w:tcBorders>
-              <w:top w:val="single" w:sz="4" w:space="0" w:color="000000"/>
-              <w:left w:val="single" w:sz="4" w:space="0" w:color="000000"/>
-              <w:bottom w:val="single" w:sz="4" w:space="0" w:color="000000"/>
-              <w:right w:val="single" w:sz="4" w:space="0" w:color="000000"/>
-            </w:tcBorders>
-            <w:shd w:val="clear" w:color="auto" w:fill="00B0F0"/>
+            <w:shd w:val="clear" w:color="00B0F0" w:fill="00B0F0"/>
           </w:tcPr>
           <w:p>
             <w:pPr>
@@ -5920,14 +4820,7 @@
         <w:tc>
           <w:tcPr>
             <w:tcW w:w="1558" w:type="dxa"/>
-            <w:tcBorders>
-              <w:top w:val="single" w:sz="4" w:space="0" w:color="000000"/>
-              <w:left w:val="single" w:sz="4" w:space="0" w:color="000000"/>
-              <w:bottom w:val="single" w:sz="4" w:space="0" w:color="000000"/>
-              <w:right w:val="single" w:sz="4" w:space="0" w:color="000000"/>
-            </w:tcBorders>
-            <w:shd w:val="clear" w:color="auto" w:fill="00B0F0"/>
-            <w:hideMark/>
+            <w:shd w:val="clear" w:color="00B0F0" w:fill="00B0F0"/>
           </w:tcPr>
           <w:p>
             <w:pPr>
@@ -5956,22 +4849,18 @@
         </w:trPr>
         <w:tc>
           <w:tcPr>
-            <w:tcW w:w="1699" w:type="dxa"/>
+            <w:tcW w:w="1132" w:type="dxa"/>
             <w:vMerge/>
             <w:tcBorders>
-              <w:top w:val="nil"/>
+              <w:top w:val="single" w:sz="4" w:space="0" w:color="auto"/>
               <w:left w:val="nil"/>
               <w:bottom w:val="nil"/>
               <w:right w:val="nil"/>
             </w:tcBorders>
-            <w:vAlign w:val="center"/>
-            <w:hideMark/>
-          </w:tcPr>
-          <w:p>
-            <w:pPr>
-              <w:spacing w:line="240" w:lineRule="auto"/>
-              <w:ind w:firstLine="0"/>
-              <w:jc w:val="left"/>
+          </w:tcPr>
+          <w:p>
+            <w:pPr>
+              <w:spacing w:line="240" w:lineRule="auto"/>
               <w:rPr>
                 <w:rFonts w:cs="Times New Roman"/>
               </w:rPr>
@@ -5987,7 +4876,6 @@
               <w:bottom w:val="nil"/>
               <w:right w:val="single" w:sz="4" w:space="0" w:color="auto"/>
             </w:tcBorders>
-            <w:hideMark/>
           </w:tcPr>
           <w:p>
             <w:pPr>
@@ -6008,10 +4896,7 @@
           <w:tcPr>
             <w:tcW w:w="1416" w:type="dxa"/>
             <w:tcBorders>
-              <w:top w:val="single" w:sz="4" w:space="0" w:color="000000"/>
               <w:left w:val="single" w:sz="4" w:space="0" w:color="auto"/>
-              <w:bottom w:val="single" w:sz="4" w:space="0" w:color="000000"/>
-              <w:right w:val="single" w:sz="4" w:space="0" w:color="000000"/>
             </w:tcBorders>
           </w:tcPr>
           <w:p>
@@ -6028,13 +4913,7 @@
         <w:tc>
           <w:tcPr>
             <w:tcW w:w="1557" w:type="dxa"/>
-            <w:tcBorders>
-              <w:top w:val="single" w:sz="4" w:space="0" w:color="000000"/>
-              <w:left w:val="single" w:sz="4" w:space="0" w:color="000000"/>
-              <w:bottom w:val="single" w:sz="4" w:space="0" w:color="000000"/>
-              <w:right w:val="single" w:sz="4" w:space="0" w:color="000000"/>
-            </w:tcBorders>
-            <w:shd w:val="clear" w:color="auto" w:fill="9CC2E5" w:themeFill="accent1" w:themeFillTint="99"/>
+            <w:shd w:val="clear" w:color="9CC2E5" w:themeColor="accent1" w:themeTint="99" w:fill="9CC2E5" w:themeFill="accent1" w:themeFillTint="99"/>
           </w:tcPr>
           <w:p>
             <w:pPr>
@@ -6050,13 +4929,7 @@
         <w:tc>
           <w:tcPr>
             <w:tcW w:w="1706" w:type="dxa"/>
-            <w:tcBorders>
-              <w:top w:val="single" w:sz="4" w:space="0" w:color="000000"/>
-              <w:left w:val="single" w:sz="4" w:space="0" w:color="000000"/>
-              <w:bottom w:val="single" w:sz="4" w:space="0" w:color="000000"/>
-              <w:right w:val="single" w:sz="4" w:space="0" w:color="000000"/>
-            </w:tcBorders>
-            <w:shd w:val="clear" w:color="auto" w:fill="00B0F0"/>
+            <w:shd w:val="clear" w:color="00B0F0" w:fill="00B0F0"/>
           </w:tcPr>
           <w:p>
             <w:pPr>
@@ -6072,14 +4945,7 @@
         <w:tc>
           <w:tcPr>
             <w:tcW w:w="1409" w:type="dxa"/>
-            <w:tcBorders>
-              <w:top w:val="single" w:sz="4" w:space="0" w:color="000000"/>
-              <w:left w:val="single" w:sz="4" w:space="0" w:color="000000"/>
-              <w:bottom w:val="single" w:sz="4" w:space="0" w:color="000000"/>
-              <w:right w:val="single" w:sz="4" w:space="0" w:color="000000"/>
-            </w:tcBorders>
-            <w:shd w:val="clear" w:color="auto" w:fill="00B0F0"/>
-            <w:hideMark/>
+            <w:shd w:val="clear" w:color="00B0F0" w:fill="00B0F0"/>
           </w:tcPr>
           <w:p>
             <w:pPr>
@@ -6104,13 +4970,7 @@
         <w:tc>
           <w:tcPr>
             <w:tcW w:w="1558" w:type="dxa"/>
-            <w:tcBorders>
-              <w:top w:val="single" w:sz="4" w:space="0" w:color="000000"/>
-              <w:left w:val="single" w:sz="4" w:space="0" w:color="000000"/>
-              <w:bottom w:val="single" w:sz="4" w:space="0" w:color="000000"/>
-              <w:right w:val="single" w:sz="4" w:space="0" w:color="000000"/>
-            </w:tcBorders>
-            <w:shd w:val="clear" w:color="auto" w:fill="00B0F0"/>
+            <w:shd w:val="clear" w:color="00B0F0" w:fill="00B0F0"/>
           </w:tcPr>
           <w:p>
             <w:pPr>
@@ -6130,22 +4990,18 @@
         </w:trPr>
         <w:tc>
           <w:tcPr>
-            <w:tcW w:w="1699" w:type="dxa"/>
+            <w:tcW w:w="1132" w:type="dxa"/>
             <w:vMerge/>
             <w:tcBorders>
-              <w:top w:val="nil"/>
+              <w:top w:val="single" w:sz="4" w:space="0" w:color="auto"/>
               <w:left w:val="nil"/>
               <w:bottom w:val="nil"/>
               <w:right w:val="nil"/>
             </w:tcBorders>
-            <w:vAlign w:val="center"/>
-            <w:hideMark/>
-          </w:tcPr>
-          <w:p>
-            <w:pPr>
-              <w:spacing w:line="240" w:lineRule="auto"/>
-              <w:ind w:firstLine="0"/>
-              <w:jc w:val="left"/>
+          </w:tcPr>
+          <w:p>
+            <w:pPr>
+              <w:spacing w:line="240" w:lineRule="auto"/>
               <w:rPr>
                 <w:rFonts w:cs="Times New Roman"/>
               </w:rPr>
@@ -6161,7 +5017,6 @@
               <w:bottom w:val="nil"/>
               <w:right w:val="single" w:sz="4" w:space="0" w:color="auto"/>
             </w:tcBorders>
-            <w:hideMark/>
           </w:tcPr>
           <w:p>
             <w:pPr>
@@ -6182,10 +5037,7 @@
           <w:tcPr>
             <w:tcW w:w="1416" w:type="dxa"/>
             <w:tcBorders>
-              <w:top w:val="single" w:sz="4" w:space="0" w:color="000000"/>
               <w:left w:val="single" w:sz="4" w:space="0" w:color="auto"/>
-              <w:bottom w:val="single" w:sz="4" w:space="0" w:color="000000"/>
-              <w:right w:val="single" w:sz="4" w:space="0" w:color="000000"/>
             </w:tcBorders>
           </w:tcPr>
           <w:p>
@@ -6202,13 +5054,7 @@
         <w:tc>
           <w:tcPr>
             <w:tcW w:w="1557" w:type="dxa"/>
-            <w:tcBorders>
-              <w:top w:val="single" w:sz="4" w:space="0" w:color="000000"/>
-              <w:left w:val="single" w:sz="4" w:space="0" w:color="000000"/>
-              <w:bottom w:val="single" w:sz="4" w:space="0" w:color="000000"/>
-              <w:right w:val="single" w:sz="4" w:space="0" w:color="000000"/>
-            </w:tcBorders>
-            <w:shd w:val="clear" w:color="auto" w:fill="9CC2E5" w:themeFill="accent1" w:themeFillTint="99"/>
+            <w:shd w:val="clear" w:color="9CC2E5" w:themeColor="accent1" w:themeTint="99" w:fill="9CC2E5" w:themeFill="accent1" w:themeFillTint="99"/>
           </w:tcPr>
           <w:p>
             <w:pPr>
@@ -6224,14 +5070,7 @@
         <w:tc>
           <w:tcPr>
             <w:tcW w:w="1706" w:type="dxa"/>
-            <w:tcBorders>
-              <w:top w:val="single" w:sz="4" w:space="0" w:color="000000"/>
-              <w:left w:val="single" w:sz="4" w:space="0" w:color="000000"/>
-              <w:bottom w:val="single" w:sz="4" w:space="0" w:color="000000"/>
-              <w:right w:val="single" w:sz="4" w:space="0" w:color="000000"/>
-            </w:tcBorders>
-            <w:shd w:val="clear" w:color="auto" w:fill="00B0F0"/>
-            <w:hideMark/>
+            <w:shd w:val="clear" w:color="00B0F0" w:fill="00B0F0"/>
           </w:tcPr>
           <w:p>
             <w:pPr>
@@ -6256,14 +5095,7 @@
         <w:tc>
           <w:tcPr>
             <w:tcW w:w="1409" w:type="dxa"/>
-            <w:tcBorders>
-              <w:top w:val="single" w:sz="4" w:space="0" w:color="000000"/>
-              <w:left w:val="single" w:sz="4" w:space="0" w:color="000000"/>
-              <w:bottom w:val="single" w:sz="4" w:space="0" w:color="000000"/>
-              <w:right w:val="single" w:sz="4" w:space="0" w:color="000000"/>
-            </w:tcBorders>
-            <w:shd w:val="clear" w:color="auto" w:fill="00B0F0"/>
-            <w:hideMark/>
+            <w:shd w:val="clear" w:color="00B0F0" w:fill="00B0F0"/>
           </w:tcPr>
           <w:p>
             <w:pPr>
@@ -6288,13 +5120,7 @@
         <w:tc>
           <w:tcPr>
             <w:tcW w:w="1558" w:type="dxa"/>
-            <w:tcBorders>
-              <w:top w:val="single" w:sz="4" w:space="0" w:color="000000"/>
-              <w:left w:val="single" w:sz="4" w:space="0" w:color="000000"/>
-              <w:bottom w:val="single" w:sz="4" w:space="0" w:color="000000"/>
-              <w:right w:val="single" w:sz="4" w:space="0" w:color="000000"/>
-            </w:tcBorders>
-            <w:shd w:val="clear" w:color="auto" w:fill="00B0F0"/>
+            <w:shd w:val="clear" w:color="00B0F0" w:fill="00B0F0"/>
           </w:tcPr>
           <w:p>
             <w:pPr>
@@ -6314,22 +5140,18 @@
         </w:trPr>
         <w:tc>
           <w:tcPr>
-            <w:tcW w:w="1699" w:type="dxa"/>
+            <w:tcW w:w="1132" w:type="dxa"/>
             <w:vMerge/>
             <w:tcBorders>
-              <w:top w:val="nil"/>
+              <w:top w:val="single" w:sz="4" w:space="0" w:color="auto"/>
               <w:left w:val="nil"/>
               <w:bottom w:val="nil"/>
               <w:right w:val="nil"/>
             </w:tcBorders>
-            <w:vAlign w:val="center"/>
-            <w:hideMark/>
-          </w:tcPr>
-          <w:p>
-            <w:pPr>
-              <w:spacing w:line="240" w:lineRule="auto"/>
-              <w:ind w:firstLine="0"/>
-              <w:jc w:val="left"/>
+          </w:tcPr>
+          <w:p>
+            <w:pPr>
+              <w:spacing w:line="240" w:lineRule="auto"/>
               <w:rPr>
                 <w:rFonts w:cs="Times New Roman"/>
               </w:rPr>
@@ -6345,7 +5167,6 @@
               <w:bottom w:val="nil"/>
               <w:right w:val="single" w:sz="4" w:space="0" w:color="auto"/>
             </w:tcBorders>
-            <w:hideMark/>
           </w:tcPr>
           <w:p>
             <w:pPr>
@@ -6366,10 +5187,7 @@
           <w:tcPr>
             <w:tcW w:w="1416" w:type="dxa"/>
             <w:tcBorders>
-              <w:top w:val="single" w:sz="4" w:space="0" w:color="000000"/>
               <w:left w:val="single" w:sz="4" w:space="0" w:color="auto"/>
-              <w:bottom w:val="single" w:sz="4" w:space="0" w:color="000000"/>
-              <w:right w:val="single" w:sz="4" w:space="0" w:color="000000"/>
             </w:tcBorders>
           </w:tcPr>
           <w:p>
@@ -6386,13 +5204,7 @@
         <w:tc>
           <w:tcPr>
             <w:tcW w:w="1557" w:type="dxa"/>
-            <w:tcBorders>
-              <w:top w:val="single" w:sz="4" w:space="0" w:color="000000"/>
-              <w:left w:val="single" w:sz="4" w:space="0" w:color="000000"/>
-              <w:bottom w:val="single" w:sz="4" w:space="0" w:color="000000"/>
-              <w:right w:val="single" w:sz="4" w:space="0" w:color="000000"/>
-            </w:tcBorders>
-            <w:shd w:val="clear" w:color="auto" w:fill="9CC2E5" w:themeFill="accent1" w:themeFillTint="99"/>
+            <w:shd w:val="clear" w:color="9CC2E5" w:themeColor="accent1" w:themeTint="99" w:fill="9CC2E5" w:themeFill="accent1" w:themeFillTint="99"/>
           </w:tcPr>
           <w:p>
             <w:pPr>
@@ -6408,14 +5220,7 @@
         <w:tc>
           <w:tcPr>
             <w:tcW w:w="1706" w:type="dxa"/>
-            <w:tcBorders>
-              <w:top w:val="single" w:sz="4" w:space="0" w:color="000000"/>
-              <w:left w:val="single" w:sz="4" w:space="0" w:color="000000"/>
-              <w:bottom w:val="single" w:sz="4" w:space="0" w:color="000000"/>
-              <w:right w:val="single" w:sz="4" w:space="0" w:color="000000"/>
-            </w:tcBorders>
-            <w:shd w:val="clear" w:color="auto" w:fill="9CC2E5" w:themeFill="accent1" w:themeFillTint="99"/>
-            <w:hideMark/>
+            <w:shd w:val="clear" w:color="9CC2E5" w:themeColor="accent1" w:themeTint="99" w:fill="9CC2E5" w:themeFill="accent1" w:themeFillTint="99"/>
           </w:tcPr>
           <w:p>
             <w:pPr>
@@ -6427,6 +5232,7 @@
                 <w:szCs w:val="22"/>
               </w:rPr>
             </w:pPr>
+            <w:proofErr w:type="gramStart"/>
             <w:r>
               <w:rPr>
                 <w:rFonts w:cs="Times New Roman"/>
@@ -6442,20 +5248,23 @@
                 <w:szCs w:val="22"/>
               </w:rPr>
               <w:br/>
-              <w:t>УСО, НПП</w:t>
+              <w:t>УСО</w:t>
+            </w:r>
+            <w:proofErr w:type="gramEnd"/>
+            <w:r>
+              <w:rPr>
+                <w:rFonts w:cs="Times New Roman"/>
+                <w:sz w:val="22"/>
+                <w:szCs w:val="22"/>
+              </w:rPr>
+              <w:t>, НПП</w:t>
             </w:r>
           </w:p>
         </w:tc>
         <w:tc>
           <w:tcPr>
             <w:tcW w:w="1409" w:type="dxa"/>
-            <w:tcBorders>
-              <w:top w:val="single" w:sz="4" w:space="0" w:color="000000"/>
-              <w:left w:val="single" w:sz="4" w:space="0" w:color="000000"/>
-              <w:bottom w:val="single" w:sz="4" w:space="0" w:color="000000"/>
-              <w:right w:val="single" w:sz="4" w:space="0" w:color="000000"/>
-            </w:tcBorders>
-            <w:shd w:val="clear" w:color="auto" w:fill="00B0F0"/>
+            <w:shd w:val="clear" w:color="00B0F0" w:fill="00B0F0"/>
           </w:tcPr>
           <w:p>
             <w:pPr>
@@ -6472,13 +5281,7 @@
         <w:tc>
           <w:tcPr>
             <w:tcW w:w="1558" w:type="dxa"/>
-            <w:tcBorders>
-              <w:top w:val="single" w:sz="4" w:space="0" w:color="000000"/>
-              <w:left w:val="single" w:sz="4" w:space="0" w:color="000000"/>
-              <w:bottom w:val="single" w:sz="4" w:space="0" w:color="000000"/>
-              <w:right w:val="single" w:sz="4" w:space="0" w:color="000000"/>
-            </w:tcBorders>
-            <w:shd w:val="clear" w:color="auto" w:fill="00B0F0"/>
+            <w:shd w:val="clear" w:color="00B0F0" w:fill="00B0F0"/>
           </w:tcPr>
           <w:p>
             <w:pPr>
@@ -6498,22 +5301,18 @@
         </w:trPr>
         <w:tc>
           <w:tcPr>
-            <w:tcW w:w="1699" w:type="dxa"/>
+            <w:tcW w:w="1132" w:type="dxa"/>
             <w:vMerge/>
             <w:tcBorders>
-              <w:top w:val="nil"/>
+              <w:top w:val="single" w:sz="4" w:space="0" w:color="auto"/>
               <w:left w:val="nil"/>
               <w:bottom w:val="nil"/>
               <w:right w:val="nil"/>
             </w:tcBorders>
-            <w:vAlign w:val="center"/>
-            <w:hideMark/>
-          </w:tcPr>
-          <w:p>
-            <w:pPr>
-              <w:spacing w:line="240" w:lineRule="auto"/>
-              <w:ind w:firstLine="0"/>
-              <w:jc w:val="left"/>
+          </w:tcPr>
+          <w:p>
+            <w:pPr>
+              <w:spacing w:line="240" w:lineRule="auto"/>
               <w:rPr>
                 <w:rFonts w:cs="Times New Roman"/>
               </w:rPr>
@@ -6529,7 +5328,6 @@
               <w:bottom w:val="nil"/>
               <w:right w:val="single" w:sz="4" w:space="0" w:color="auto"/>
             </w:tcBorders>
-            <w:hideMark/>
           </w:tcPr>
           <w:p>
             <w:pPr>
@@ -6550,10 +5348,7 @@
           <w:tcPr>
             <w:tcW w:w="1416" w:type="dxa"/>
             <w:tcBorders>
-              <w:top w:val="single" w:sz="4" w:space="0" w:color="000000"/>
               <w:left w:val="single" w:sz="4" w:space="0" w:color="auto"/>
-              <w:bottom w:val="single" w:sz="4" w:space="0" w:color="000000"/>
-              <w:right w:val="single" w:sz="4" w:space="0" w:color="000000"/>
             </w:tcBorders>
           </w:tcPr>
           <w:p>
@@ -6570,13 +5365,7 @@
         <w:tc>
           <w:tcPr>
             <w:tcW w:w="1557" w:type="dxa"/>
-            <w:tcBorders>
-              <w:top w:val="single" w:sz="4" w:space="0" w:color="000000"/>
-              <w:left w:val="single" w:sz="4" w:space="0" w:color="000000"/>
-              <w:bottom w:val="single" w:sz="4" w:space="0" w:color="000000"/>
-              <w:right w:val="single" w:sz="4" w:space="0" w:color="000000"/>
-            </w:tcBorders>
-            <w:shd w:val="clear" w:color="auto" w:fill="9CC2E5" w:themeFill="accent1" w:themeFillTint="99"/>
+            <w:shd w:val="clear" w:color="9CC2E5" w:themeColor="accent1" w:themeTint="99" w:fill="9CC2E5" w:themeFill="accent1" w:themeFillTint="99"/>
           </w:tcPr>
           <w:p>
             <w:pPr>
@@ -6592,13 +5381,7 @@
         <w:tc>
           <w:tcPr>
             <w:tcW w:w="1706" w:type="dxa"/>
-            <w:tcBorders>
-              <w:top w:val="single" w:sz="4" w:space="0" w:color="000000"/>
-              <w:left w:val="single" w:sz="4" w:space="0" w:color="000000"/>
-              <w:bottom w:val="single" w:sz="4" w:space="0" w:color="000000"/>
-              <w:right w:val="single" w:sz="4" w:space="0" w:color="000000"/>
-            </w:tcBorders>
-            <w:shd w:val="clear" w:color="auto" w:fill="9CC2E5" w:themeFill="accent1" w:themeFillTint="99"/>
+            <w:shd w:val="clear" w:color="9CC2E5" w:themeColor="accent1" w:themeTint="99" w:fill="9CC2E5" w:themeFill="accent1" w:themeFillTint="99"/>
           </w:tcPr>
           <w:p>
             <w:pPr>
@@ -6614,13 +5397,7 @@
         <w:tc>
           <w:tcPr>
             <w:tcW w:w="1409" w:type="dxa"/>
-            <w:tcBorders>
-              <w:top w:val="single" w:sz="4" w:space="0" w:color="000000"/>
-              <w:left w:val="single" w:sz="4" w:space="0" w:color="000000"/>
-              <w:bottom w:val="single" w:sz="4" w:space="0" w:color="000000"/>
-              <w:right w:val="single" w:sz="4" w:space="0" w:color="000000"/>
-            </w:tcBorders>
-            <w:shd w:val="clear" w:color="auto" w:fill="00B0F0"/>
+            <w:shd w:val="clear" w:color="00B0F0" w:fill="00B0F0"/>
           </w:tcPr>
           <w:p>
             <w:pPr>
@@ -6636,13 +5413,7 @@
         <w:tc>
           <w:tcPr>
             <w:tcW w:w="1558" w:type="dxa"/>
-            <w:tcBorders>
-              <w:top w:val="single" w:sz="4" w:space="0" w:color="000000"/>
-              <w:left w:val="single" w:sz="4" w:space="0" w:color="000000"/>
-              <w:bottom w:val="single" w:sz="4" w:space="0" w:color="000000"/>
-              <w:right w:val="single" w:sz="4" w:space="0" w:color="000000"/>
-            </w:tcBorders>
-            <w:shd w:val="clear" w:color="auto" w:fill="00B0F0"/>
+            <w:shd w:val="clear" w:color="00B0F0" w:fill="00B0F0"/>
           </w:tcPr>
           <w:p>
             <w:pPr>
@@ -6662,22 +5433,18 @@
         </w:trPr>
         <w:tc>
           <w:tcPr>
-            <w:tcW w:w="1699" w:type="dxa"/>
+            <w:tcW w:w="1132" w:type="dxa"/>
             <w:vMerge/>
             <w:tcBorders>
-              <w:top w:val="nil"/>
+              <w:top w:val="single" w:sz="4" w:space="0" w:color="auto"/>
               <w:left w:val="nil"/>
               <w:bottom w:val="nil"/>
               <w:right w:val="nil"/>
             </w:tcBorders>
-            <w:vAlign w:val="center"/>
-            <w:hideMark/>
-          </w:tcPr>
-          <w:p>
-            <w:pPr>
-              <w:spacing w:line="240" w:lineRule="auto"/>
-              <w:ind w:firstLine="0"/>
-              <w:jc w:val="left"/>
+          </w:tcPr>
+          <w:p>
+            <w:pPr>
+              <w:spacing w:line="240" w:lineRule="auto"/>
               <w:rPr>
                 <w:rFonts w:cs="Times New Roman"/>
               </w:rPr>
@@ -6693,7 +5460,6 @@
               <w:bottom w:val="nil"/>
               <w:right w:val="single" w:sz="4" w:space="0" w:color="auto"/>
             </w:tcBorders>
-            <w:hideMark/>
           </w:tcPr>
           <w:p>
             <w:pPr>
@@ -6714,10 +5480,7 @@
           <w:tcPr>
             <w:tcW w:w="1416" w:type="dxa"/>
             <w:tcBorders>
-              <w:top w:val="single" w:sz="4" w:space="0" w:color="000000"/>
               <w:left w:val="single" w:sz="4" w:space="0" w:color="auto"/>
-              <w:bottom w:val="single" w:sz="4" w:space="0" w:color="000000"/>
-              <w:right w:val="single" w:sz="4" w:space="0" w:color="000000"/>
             </w:tcBorders>
           </w:tcPr>
           <w:p>
@@ -6734,13 +5497,7 @@
         <w:tc>
           <w:tcPr>
             <w:tcW w:w="1557" w:type="dxa"/>
-            <w:tcBorders>
-              <w:top w:val="single" w:sz="4" w:space="0" w:color="000000"/>
-              <w:left w:val="single" w:sz="4" w:space="0" w:color="000000"/>
-              <w:bottom w:val="single" w:sz="4" w:space="0" w:color="000000"/>
-              <w:right w:val="single" w:sz="4" w:space="0" w:color="000000"/>
-            </w:tcBorders>
-            <w:shd w:val="clear" w:color="auto" w:fill="9CC2E5" w:themeFill="accent1" w:themeFillTint="99"/>
+            <w:shd w:val="clear" w:color="9CC2E5" w:themeColor="accent1" w:themeTint="99" w:fill="9CC2E5" w:themeFill="accent1" w:themeFillTint="99"/>
           </w:tcPr>
           <w:p>
             <w:pPr>
@@ -6756,13 +5513,7 @@
         <w:tc>
           <w:tcPr>
             <w:tcW w:w="1706" w:type="dxa"/>
-            <w:tcBorders>
-              <w:top w:val="single" w:sz="4" w:space="0" w:color="000000"/>
-              <w:left w:val="single" w:sz="4" w:space="0" w:color="000000"/>
-              <w:bottom w:val="single" w:sz="4" w:space="0" w:color="000000"/>
-              <w:right w:val="single" w:sz="4" w:space="0" w:color="000000"/>
-            </w:tcBorders>
-            <w:shd w:val="clear" w:color="auto" w:fill="9CC2E5" w:themeFill="accent1" w:themeFillTint="99"/>
+            <w:shd w:val="clear" w:color="9CC2E5" w:themeColor="accent1" w:themeTint="99" w:fill="9CC2E5" w:themeFill="accent1" w:themeFillTint="99"/>
           </w:tcPr>
           <w:p>
             <w:pPr>
@@ -6778,13 +5529,7 @@
         <w:tc>
           <w:tcPr>
             <w:tcW w:w="1409" w:type="dxa"/>
-            <w:tcBorders>
-              <w:top w:val="single" w:sz="4" w:space="0" w:color="000000"/>
-              <w:left w:val="single" w:sz="4" w:space="0" w:color="000000"/>
-              <w:bottom w:val="single" w:sz="4" w:space="0" w:color="000000"/>
-              <w:right w:val="single" w:sz="4" w:space="0" w:color="000000"/>
-            </w:tcBorders>
-            <w:shd w:val="clear" w:color="auto" w:fill="9CC2E5" w:themeFill="accent1" w:themeFillTint="99"/>
+            <w:shd w:val="clear" w:color="9CC2E5" w:themeColor="accent1" w:themeTint="99" w:fill="9CC2E5" w:themeFill="accent1" w:themeFillTint="99"/>
           </w:tcPr>
           <w:p>
             <w:pPr>
@@ -6800,13 +5545,7 @@
         <w:tc>
           <w:tcPr>
             <w:tcW w:w="1558" w:type="dxa"/>
-            <w:tcBorders>
-              <w:top w:val="single" w:sz="4" w:space="0" w:color="000000"/>
-              <w:left w:val="single" w:sz="4" w:space="0" w:color="000000"/>
-              <w:bottom w:val="single" w:sz="4" w:space="0" w:color="000000"/>
-              <w:right w:val="single" w:sz="4" w:space="0" w:color="000000"/>
-            </w:tcBorders>
-            <w:shd w:val="clear" w:color="auto" w:fill="00B0F0"/>
+            <w:shd w:val="clear" w:color="00B0F0" w:fill="00B0F0"/>
           </w:tcPr>
           <w:p>
             <w:pPr>
@@ -6826,22 +5565,18 @@
         </w:trPr>
         <w:tc>
           <w:tcPr>
-            <w:tcW w:w="1699" w:type="dxa"/>
+            <w:tcW w:w="1132" w:type="dxa"/>
             <w:vMerge/>
             <w:tcBorders>
-              <w:top w:val="nil"/>
+              <w:top w:val="single" w:sz="4" w:space="0" w:color="auto"/>
               <w:left w:val="nil"/>
               <w:bottom w:val="nil"/>
               <w:right w:val="nil"/>
             </w:tcBorders>
-            <w:vAlign w:val="center"/>
-            <w:hideMark/>
-          </w:tcPr>
-          <w:p>
-            <w:pPr>
-              <w:spacing w:line="240" w:lineRule="auto"/>
-              <w:ind w:firstLine="0"/>
-              <w:jc w:val="left"/>
+          </w:tcPr>
+          <w:p>
+            <w:pPr>
+              <w:spacing w:line="240" w:lineRule="auto"/>
               <w:rPr>
                 <w:rFonts w:cs="Times New Roman"/>
               </w:rPr>
@@ -6857,7 +5592,6 @@
               <w:bottom w:val="nil"/>
               <w:right w:val="single" w:sz="4" w:space="0" w:color="auto"/>
             </w:tcBorders>
-            <w:hideMark/>
           </w:tcPr>
           <w:p>
             <w:pPr>
@@ -6878,10 +5612,7 @@
           <w:tcPr>
             <w:tcW w:w="1416" w:type="dxa"/>
             <w:tcBorders>
-              <w:top w:val="single" w:sz="4" w:space="0" w:color="000000"/>
               <w:left w:val="single" w:sz="4" w:space="0" w:color="auto"/>
-              <w:bottom w:val="single" w:sz="4" w:space="0" w:color="000000"/>
-              <w:right w:val="single" w:sz="4" w:space="0" w:color="000000"/>
             </w:tcBorders>
           </w:tcPr>
           <w:p>
@@ -6898,12 +5629,6 @@
         <w:tc>
           <w:tcPr>
             <w:tcW w:w="1557" w:type="dxa"/>
-            <w:tcBorders>
-              <w:top w:val="single" w:sz="4" w:space="0" w:color="000000"/>
-              <w:left w:val="single" w:sz="4" w:space="0" w:color="000000"/>
-              <w:bottom w:val="single" w:sz="4" w:space="0" w:color="000000"/>
-              <w:right w:val="single" w:sz="4" w:space="0" w:color="000000"/>
-            </w:tcBorders>
           </w:tcPr>
           <w:p>
             <w:pPr>
@@ -6919,12 +5644,6 @@
         <w:tc>
           <w:tcPr>
             <w:tcW w:w="1706" w:type="dxa"/>
-            <w:tcBorders>
-              <w:top w:val="single" w:sz="4" w:space="0" w:color="000000"/>
-              <w:left w:val="single" w:sz="4" w:space="0" w:color="000000"/>
-              <w:bottom w:val="single" w:sz="4" w:space="0" w:color="000000"/>
-              <w:right w:val="single" w:sz="4" w:space="0" w:color="000000"/>
-            </w:tcBorders>
           </w:tcPr>
           <w:p>
             <w:pPr>
@@ -6940,13 +5659,7 @@
         <w:tc>
           <w:tcPr>
             <w:tcW w:w="1409" w:type="dxa"/>
-            <w:tcBorders>
-              <w:top w:val="single" w:sz="4" w:space="0" w:color="000000"/>
-              <w:left w:val="single" w:sz="4" w:space="0" w:color="000000"/>
-              <w:bottom w:val="single" w:sz="4" w:space="0" w:color="000000"/>
-              <w:right w:val="single" w:sz="4" w:space="0" w:color="000000"/>
-            </w:tcBorders>
-            <w:shd w:val="clear" w:color="auto" w:fill="9CC2E5" w:themeFill="accent1" w:themeFillTint="99"/>
+            <w:shd w:val="clear" w:color="9CC2E5" w:themeColor="accent1" w:themeTint="99" w:fill="9CC2E5" w:themeFill="accent1" w:themeFillTint="99"/>
           </w:tcPr>
           <w:p>
             <w:pPr>
@@ -6962,13 +5675,7 @@
         <w:tc>
           <w:tcPr>
             <w:tcW w:w="1558" w:type="dxa"/>
-            <w:tcBorders>
-              <w:top w:val="single" w:sz="4" w:space="0" w:color="000000"/>
-              <w:left w:val="single" w:sz="4" w:space="0" w:color="000000"/>
-              <w:bottom w:val="single" w:sz="4" w:space="0" w:color="000000"/>
-              <w:right w:val="single" w:sz="4" w:space="0" w:color="000000"/>
-            </w:tcBorders>
-            <w:shd w:val="clear" w:color="auto" w:fill="9CC2E5" w:themeFill="accent1" w:themeFillTint="99"/>
+            <w:shd w:val="clear" w:color="9CC2E5" w:themeColor="accent1" w:themeTint="99" w:fill="9CC2E5" w:themeFill="accent1" w:themeFillTint="99"/>
           </w:tcPr>
           <w:p>
             <w:pPr>
@@ -6988,22 +5695,18 @@
         </w:trPr>
         <w:tc>
           <w:tcPr>
-            <w:tcW w:w="1699" w:type="dxa"/>
+            <w:tcW w:w="1132" w:type="dxa"/>
             <w:vMerge/>
             <w:tcBorders>
-              <w:top w:val="nil"/>
+              <w:top w:val="single" w:sz="4" w:space="0" w:color="auto"/>
               <w:left w:val="nil"/>
               <w:bottom w:val="nil"/>
               <w:right w:val="nil"/>
             </w:tcBorders>
-            <w:vAlign w:val="center"/>
-            <w:hideMark/>
-          </w:tcPr>
-          <w:p>
-            <w:pPr>
-              <w:spacing w:line="240" w:lineRule="auto"/>
-              <w:ind w:firstLine="0"/>
-              <w:jc w:val="left"/>
+          </w:tcPr>
+          <w:p>
+            <w:pPr>
+              <w:spacing w:line="240" w:lineRule="auto"/>
               <w:rPr>
                 <w:rFonts w:cs="Times New Roman"/>
               </w:rPr>
@@ -7019,7 +5722,6 @@
               <w:bottom w:val="nil"/>
               <w:right w:val="single" w:sz="4" w:space="0" w:color="auto"/>
             </w:tcBorders>
-            <w:hideMark/>
           </w:tcPr>
           <w:p>
             <w:pPr>
@@ -7040,10 +5742,7 @@
           <w:tcPr>
             <w:tcW w:w="1416" w:type="dxa"/>
             <w:tcBorders>
-              <w:top w:val="single" w:sz="4" w:space="0" w:color="000000"/>
               <w:left w:val="single" w:sz="4" w:space="0" w:color="auto"/>
-              <w:bottom w:val="single" w:sz="4" w:space="0" w:color="000000"/>
-              <w:right w:val="single" w:sz="4" w:space="0" w:color="000000"/>
             </w:tcBorders>
           </w:tcPr>
           <w:p>
@@ -7060,12 +5759,6 @@
         <w:tc>
           <w:tcPr>
             <w:tcW w:w="1557" w:type="dxa"/>
-            <w:tcBorders>
-              <w:top w:val="single" w:sz="4" w:space="0" w:color="000000"/>
-              <w:left w:val="single" w:sz="4" w:space="0" w:color="000000"/>
-              <w:bottom w:val="single" w:sz="4" w:space="0" w:color="000000"/>
-              <w:right w:val="single" w:sz="4" w:space="0" w:color="000000"/>
-            </w:tcBorders>
           </w:tcPr>
           <w:p>
             <w:pPr>
@@ -7081,12 +5774,6 @@
         <w:tc>
           <w:tcPr>
             <w:tcW w:w="1706" w:type="dxa"/>
-            <w:tcBorders>
-              <w:top w:val="single" w:sz="4" w:space="0" w:color="000000"/>
-              <w:left w:val="single" w:sz="4" w:space="0" w:color="000000"/>
-              <w:bottom w:val="single" w:sz="4" w:space="0" w:color="000000"/>
-              <w:right w:val="single" w:sz="4" w:space="0" w:color="000000"/>
-            </w:tcBorders>
           </w:tcPr>
           <w:p>
             <w:pPr>
@@ -7102,12 +5789,6 @@
         <w:tc>
           <w:tcPr>
             <w:tcW w:w="1409" w:type="dxa"/>
-            <w:tcBorders>
-              <w:top w:val="single" w:sz="4" w:space="0" w:color="000000"/>
-              <w:left w:val="single" w:sz="4" w:space="0" w:color="000000"/>
-              <w:bottom w:val="single" w:sz="4" w:space="0" w:color="000000"/>
-              <w:right w:val="single" w:sz="4" w:space="0" w:color="000000"/>
-            </w:tcBorders>
           </w:tcPr>
           <w:p>
             <w:pPr>
@@ -7123,13 +5804,7 @@
         <w:tc>
           <w:tcPr>
             <w:tcW w:w="1558" w:type="dxa"/>
-            <w:tcBorders>
-              <w:top w:val="single" w:sz="4" w:space="0" w:color="000000"/>
-              <w:left w:val="single" w:sz="4" w:space="0" w:color="000000"/>
-              <w:bottom w:val="single" w:sz="4" w:space="0" w:color="000000"/>
-              <w:right w:val="single" w:sz="4" w:space="0" w:color="000000"/>
-            </w:tcBorders>
-            <w:shd w:val="clear" w:color="auto" w:fill="9CC2E5" w:themeFill="accent1" w:themeFillTint="99"/>
+            <w:shd w:val="clear" w:color="9CC2E5" w:themeColor="accent1" w:themeTint="99" w:fill="9CC2E5" w:themeFill="accent1" w:themeFillTint="99"/>
           </w:tcPr>
           <w:p>
             <w:pPr>
@@ -7149,22 +5824,18 @@
         </w:trPr>
         <w:tc>
           <w:tcPr>
-            <w:tcW w:w="1699" w:type="dxa"/>
+            <w:tcW w:w="1132" w:type="dxa"/>
             <w:vMerge/>
             <w:tcBorders>
-              <w:top w:val="nil"/>
+              <w:top w:val="single" w:sz="4" w:space="0" w:color="auto"/>
               <w:left w:val="nil"/>
               <w:bottom w:val="nil"/>
               <w:right w:val="nil"/>
             </w:tcBorders>
-            <w:vAlign w:val="center"/>
-            <w:hideMark/>
-          </w:tcPr>
-          <w:p>
-            <w:pPr>
-              <w:spacing w:line="240" w:lineRule="auto"/>
-              <w:ind w:firstLine="0"/>
-              <w:jc w:val="left"/>
+          </w:tcPr>
+          <w:p>
+            <w:pPr>
+              <w:spacing w:line="240" w:lineRule="auto"/>
               <w:rPr>
                 <w:rFonts w:cs="Times New Roman"/>
               </w:rPr>
@@ -7174,13 +5845,13 @@
         <w:tc>
           <w:tcPr>
             <w:tcW w:w="566" w:type="dxa"/>
+            <w:vMerge w:val="restart"/>
             <w:tcBorders>
               <w:top w:val="nil"/>
               <w:left w:val="nil"/>
               <w:bottom w:val="nil"/>
               <w:right w:val="single" w:sz="4" w:space="0" w:color="auto"/>
             </w:tcBorders>
-            <w:hideMark/>
           </w:tcPr>
           <w:p>
             <w:pPr>
@@ -7200,11 +5871,10 @@
         <w:tc>
           <w:tcPr>
             <w:tcW w:w="1416" w:type="dxa"/>
+            <w:vMerge w:val="restart"/>
             <w:tcBorders>
-              <w:top w:val="single" w:sz="4" w:space="0" w:color="000000"/>
               <w:left w:val="single" w:sz="4" w:space="0" w:color="auto"/>
-              <w:bottom w:val="nil"/>
-              <w:right w:val="single" w:sz="4" w:space="0" w:color="000000"/>
+              <w:bottom w:val="single" w:sz="4" w:space="0" w:color="auto"/>
             </w:tcBorders>
           </w:tcPr>
           <w:p>
@@ -7221,11 +5891,9 @@
         <w:tc>
           <w:tcPr>
             <w:tcW w:w="1557" w:type="dxa"/>
+            <w:vMerge w:val="restart"/>
             <w:tcBorders>
-              <w:top w:val="single" w:sz="4" w:space="0" w:color="000000"/>
-              <w:left w:val="single" w:sz="4" w:space="0" w:color="000000"/>
-              <w:bottom w:val="nil"/>
-              <w:right w:val="single" w:sz="4" w:space="0" w:color="000000"/>
+              <w:bottom w:val="single" w:sz="4" w:space="0" w:color="auto"/>
             </w:tcBorders>
           </w:tcPr>
           <w:p>
@@ -7242,11 +5910,9 @@
         <w:tc>
           <w:tcPr>
             <w:tcW w:w="1706" w:type="dxa"/>
+            <w:vMerge w:val="restart"/>
             <w:tcBorders>
-              <w:top w:val="single" w:sz="4" w:space="0" w:color="000000"/>
-              <w:left w:val="single" w:sz="4" w:space="0" w:color="000000"/>
-              <w:bottom w:val="nil"/>
-              <w:right w:val="single" w:sz="4" w:space="0" w:color="000000"/>
+              <w:bottom w:val="single" w:sz="4" w:space="0" w:color="auto"/>
             </w:tcBorders>
           </w:tcPr>
           <w:p>
@@ -7263,11 +5929,9 @@
         <w:tc>
           <w:tcPr>
             <w:tcW w:w="1409" w:type="dxa"/>
+            <w:vMerge w:val="restart"/>
             <w:tcBorders>
-              <w:top w:val="single" w:sz="4" w:space="0" w:color="000000"/>
-              <w:left w:val="single" w:sz="4" w:space="0" w:color="000000"/>
-              <w:bottom w:val="nil"/>
-              <w:right w:val="single" w:sz="4" w:space="0" w:color="000000"/>
+              <w:bottom w:val="single" w:sz="4" w:space="0" w:color="auto"/>
             </w:tcBorders>
           </w:tcPr>
           <w:p>
@@ -7284,13 +5948,11 @@
         <w:tc>
           <w:tcPr>
             <w:tcW w:w="1558" w:type="dxa"/>
+            <w:vMerge w:val="restart"/>
             <w:tcBorders>
-              <w:top w:val="single" w:sz="4" w:space="0" w:color="000000"/>
-              <w:left w:val="single" w:sz="4" w:space="0" w:color="000000"/>
-              <w:bottom w:val="nil"/>
-              <w:right w:val="single" w:sz="4" w:space="0" w:color="000000"/>
+              <w:bottom w:val="single" w:sz="4" w:space="0" w:color="auto"/>
             </w:tcBorders>
-            <w:shd w:val="clear" w:color="auto" w:fill="9CC2E5" w:themeFill="accent1" w:themeFillTint="99"/>
+            <w:shd w:val="clear" w:color="9CC2E5" w:themeColor="accent1" w:themeTint="99" w:fill="9CC2E5" w:themeFill="accent1" w:themeFillTint="99"/>
           </w:tcPr>
           <w:p>
             <w:pPr>
@@ -7332,13 +5994,13 @@
         <w:tc>
           <w:tcPr>
             <w:tcW w:w="1416" w:type="dxa"/>
+            <w:vMerge w:val="restart"/>
             <w:tcBorders>
               <w:top w:val="single" w:sz="4" w:space="0" w:color="auto"/>
               <w:left w:val="nil"/>
               <w:bottom w:val="nil"/>
               <w:right w:val="nil"/>
             </w:tcBorders>
-            <w:hideMark/>
           </w:tcPr>
           <w:p>
             <w:pPr>
@@ -7358,13 +6020,13 @@
         <w:tc>
           <w:tcPr>
             <w:tcW w:w="1557" w:type="dxa"/>
+            <w:vMerge w:val="restart"/>
             <w:tcBorders>
               <w:top w:val="single" w:sz="4" w:space="0" w:color="auto"/>
               <w:left w:val="nil"/>
               <w:bottom w:val="nil"/>
               <w:right w:val="nil"/>
             </w:tcBorders>
-            <w:hideMark/>
           </w:tcPr>
           <w:p>
             <w:pPr>
@@ -7384,13 +6046,13 @@
         <w:tc>
           <w:tcPr>
             <w:tcW w:w="1706" w:type="dxa"/>
+            <w:vMerge w:val="restart"/>
             <w:tcBorders>
               <w:top w:val="single" w:sz="4" w:space="0" w:color="auto"/>
               <w:left w:val="nil"/>
               <w:bottom w:val="nil"/>
               <w:right w:val="nil"/>
             </w:tcBorders>
-            <w:hideMark/>
           </w:tcPr>
           <w:p>
             <w:pPr>
@@ -7410,13 +6072,13 @@
         <w:tc>
           <w:tcPr>
             <w:tcW w:w="1409" w:type="dxa"/>
+            <w:vMerge w:val="restart"/>
             <w:tcBorders>
               <w:top w:val="single" w:sz="4" w:space="0" w:color="auto"/>
               <w:left w:val="nil"/>
               <w:bottom w:val="nil"/>
               <w:right w:val="nil"/>
             </w:tcBorders>
-            <w:hideMark/>
           </w:tcPr>
           <w:p>
             <w:pPr>
@@ -7436,13 +6098,13 @@
         <w:tc>
           <w:tcPr>
             <w:tcW w:w="1558" w:type="dxa"/>
+            <w:vMerge w:val="restart"/>
             <w:tcBorders>
               <w:top w:val="single" w:sz="4" w:space="0" w:color="auto"/>
               <w:left w:val="nil"/>
               <w:bottom w:val="nil"/>
               <w:right w:val="nil"/>
             </w:tcBorders>
-            <w:hideMark/>
           </w:tcPr>
           <w:p>
             <w:pPr>
@@ -7466,7 +6128,7 @@
         </w:trPr>
         <w:tc>
           <w:tcPr>
-            <w:tcW w:w="2265" w:type="dxa"/>
+            <w:tcW w:w="1699" w:type="dxa"/>
             <w:gridSpan w:val="2"/>
             <w:vMerge/>
             <w:tcBorders>
@@ -7475,14 +6137,10 @@
               <w:bottom w:val="nil"/>
               <w:right w:val="nil"/>
             </w:tcBorders>
-            <w:vAlign w:val="center"/>
-            <w:hideMark/>
-          </w:tcPr>
-          <w:p>
-            <w:pPr>
-              <w:spacing w:line="240" w:lineRule="auto"/>
-              <w:ind w:firstLine="0"/>
-              <w:jc w:val="left"/>
+          </w:tcPr>
+          <w:p>
+            <w:pPr>
+              <w:spacing w:line="240" w:lineRule="auto"/>
               <w:rPr>
                 <w:rFonts w:cs="Times New Roman"/>
               </w:rPr>
@@ -7493,13 +6151,13 @@
           <w:tcPr>
             <w:tcW w:w="7646" w:type="dxa"/>
             <w:gridSpan w:val="5"/>
+            <w:vMerge w:val="restart"/>
             <w:tcBorders>
               <w:top w:val="nil"/>
               <w:left w:val="nil"/>
               <w:bottom w:val="nil"/>
               <w:right w:val="nil"/>
             </w:tcBorders>
-            <w:hideMark/>
           </w:tcPr>
           <w:p>
             <w:pPr>
@@ -7517,7 +6175,25 @@
                 <w:sz w:val="22"/>
                 <w:szCs w:val="22"/>
               </w:rPr>
-              <w:t xml:space="preserve">Степень проблемности бизнес-процесса </w:t>
+              <w:t xml:space="preserve">Степень </w:t>
+            </w:r>
+            <w:proofErr w:type="spellStart"/>
+            <w:r>
+              <w:rPr>
+                <w:rFonts w:cs="Times New Roman"/>
+                <w:sz w:val="22"/>
+                <w:szCs w:val="22"/>
+              </w:rPr>
+              <w:t>проблемности</w:t>
+            </w:r>
+            <w:proofErr w:type="spellEnd"/>
+            <w:r>
+              <w:rPr>
+                <w:rFonts w:cs="Times New Roman"/>
+                <w:sz w:val="22"/>
+                <w:szCs w:val="22"/>
+              </w:rPr>
+              <w:t xml:space="preserve"> бизнес-процесса </w:t>
             </w:r>
           </w:p>
           <w:p>
@@ -7545,7 +6221,15 @@
     <w:p/>
     <w:p>
       <w:r>
-        <w:t>Зона приоритетности вышеуказанной матрицы ранжирования делятся на три зоны:</w:t>
+        <w:t xml:space="preserve">Зона приоритетности вышеуказанной матрицы ранжирования </w:t>
+      </w:r>
+      <w:proofErr w:type="gramStart"/>
+      <w:r>
+        <w:t>делятся</w:t>
+      </w:r>
+      <w:proofErr w:type="gramEnd"/>
+      <w:r>
+        <w:t xml:space="preserve"> на три зоны:</w:t>
       </w:r>
     </w:p>
     <w:p>
@@ -7763,18 +6447,18 @@
         <w:pStyle w:val="3"/>
         <w:numPr>
           <w:ilvl w:val="2"/>
-          <w:numId w:val="3"/>
+          <w:numId w:val="24"/>
         </w:numPr>
         <w:ind w:left="0" w:firstLine="0"/>
       </w:pPr>
-      <w:bookmarkStart w:id="6" w:name="_Toc191819674"/>
+      <w:bookmarkStart w:id="7" w:name="_Toc191819674"/>
       <w:r>
         <w:rPr>
           <w:rFonts w:ascii="FreeSerif" w:hAnsi="FreeSerif"/>
         </w:rPr>
         <w:t>Анализ структуры и нормативной документации, регламентов подразделения «отдел финансов» университета, регулирующих выполнение бизнес-процессов</w:t>
       </w:r>
-      <w:bookmarkEnd w:id="6"/>
+      <w:bookmarkEnd w:id="7"/>
     </w:p>
     <w:p>
       <w:r>
@@ -7926,36 +6610,36 @@
         <w:pStyle w:val="2"/>
         <w:numPr>
           <w:ilvl w:val="1"/>
-          <w:numId w:val="3"/>
+          <w:numId w:val="24"/>
         </w:numPr>
         <w:ind w:left="0" w:firstLine="0"/>
       </w:pPr>
-      <w:bookmarkStart w:id="7" w:name="_Toc191819675"/>
+      <w:bookmarkStart w:id="8" w:name="_Toc191819675"/>
       <w:r>
         <w:rPr>
           <w:rFonts w:ascii="FreeSerif" w:hAnsi="FreeSerif"/>
         </w:rPr>
         <w:t>Моделирование бизнес-процесса «Автоматизация финансовых операций»</w:t>
       </w:r>
-      <w:bookmarkEnd w:id="7"/>
+      <w:bookmarkEnd w:id="8"/>
     </w:p>
     <w:p>
       <w:pPr>
         <w:pStyle w:val="3"/>
         <w:numPr>
           <w:ilvl w:val="2"/>
-          <w:numId w:val="3"/>
+          <w:numId w:val="24"/>
         </w:numPr>
         <w:ind w:left="0" w:hanging="11"/>
       </w:pPr>
-      <w:bookmarkStart w:id="8" w:name="_Toc191819676"/>
+      <w:bookmarkStart w:id="9" w:name="_Toc191819676"/>
       <w:r>
         <w:rPr>
           <w:rFonts w:ascii="FreeSerif" w:hAnsi="FreeSerif"/>
         </w:rPr>
         <w:t>Моделирование процесса «Автоматизация финансовых операций» ‘как есть’</w:t>
       </w:r>
-      <w:bookmarkEnd w:id="8"/>
+      <w:bookmarkEnd w:id="9"/>
     </w:p>
     <w:p>
       <w:r>
@@ -7978,10 +6662,10 @@
           <w:lang w:eastAsia="ru-RU"/>
         </w:rPr>
         <w:drawing>
-          <wp:inline distT="0" distB="0" distL="0" distR="0">
-            <wp:extent cx="5534025" cy="2095500"/>
-            <wp:effectExtent l="0" t="0" r="9525" b="0"/>
-            <wp:docPr id="7" name="Рисунок 7" descr="as this"/>
+          <wp:inline distT="0" distB="0" distL="0" distR="0" wp14:anchorId="67DAC52D" wp14:editId="4ECB3B9E">
+            <wp:extent cx="5534167" cy="2098963"/>
+            <wp:effectExtent l="0" t="0" r="0" b="0"/>
+            <wp:docPr id="3" name="Рисунок 3" descr="C:\Users\Dasha\Desktop\as this.png"/>
             <wp:cNvGraphicFramePr>
               <a:graphicFrameLocks xmlns:a="http://schemas.openxmlformats.org/drawingml/2006/main" noChangeAspect="1"/>
             </wp:cNvGraphicFramePr>
@@ -7989,7 +6673,7 @@
               <a:graphicData uri="http://schemas.openxmlformats.org/drawingml/2006/picture">
                 <pic:pic xmlns:pic="http://schemas.openxmlformats.org/drawingml/2006/picture">
                   <pic:nvPicPr>
-                    <pic:cNvPr id="0" name="Рисунок 3" descr="as this"/>
+                    <pic:cNvPr id="0" name="Picture 1" descr="C:\Users\Dasha\Desktop\as this.png"/>
                     <pic:cNvPicPr>
                       <a:picLocks noChangeAspect="1" noChangeArrowheads="1"/>
                     </pic:cNvPicPr>
@@ -8010,7 +6694,7 @@
                   <pic:spPr bwMode="auto">
                     <a:xfrm>
                       <a:off x="0" y="0"/>
-                      <a:ext cx="5534025" cy="2095500"/>
+                      <a:ext cx="5541094" cy="2101590"/>
                     </a:xfrm>
                     <a:prstGeom prst="rect">
                       <a:avLst/>
@@ -8033,7 +6717,16 @@
         <w:jc w:val="center"/>
       </w:pPr>
       <w:r>
-        <w:t>Рис. 1.3. – Диаграмма ‘как есть’</w:t>
+        <w:t xml:space="preserve">Рис. 1.3. – Диаграмма </w:t>
+      </w:r>
+      <w:r>
+        <w:t>‘</w:t>
+      </w:r>
+      <w:r>
+        <w:t>как есть</w:t>
+      </w:r>
+      <w:r>
+        <w:t>’</w:t>
       </w:r>
     </w:p>
     <w:p>
@@ -8048,7 +6741,10 @@
         <w:t>IDEF</w:t>
       </w:r>
       <w:r>
-        <w:t xml:space="preserve"> 0 с нулевым уровнем декомпозиции.</w:t>
+        <w:t xml:space="preserve"> 0 </w:t>
+      </w:r>
+      <w:r>
+        <w:t>с нулевым уровнем декомпозиции.</w:t>
       </w:r>
     </w:p>
     <w:p>
@@ -8061,10 +6757,10 @@
           <w:lang w:eastAsia="ru-RU"/>
         </w:rPr>
         <w:drawing>
-          <wp:inline distT="0" distB="0" distL="0" distR="0">
-            <wp:extent cx="5934075" cy="3762375"/>
-            <wp:effectExtent l="0" t="0" r="9525" b="9525"/>
-            <wp:docPr id="6" name="Рисунок 6" descr="Idef0"/>
+          <wp:inline distT="0" distB="0" distL="0" distR="0" wp14:anchorId="65BB084B" wp14:editId="533A14AA">
+            <wp:extent cx="5937885" cy="3764280"/>
+            <wp:effectExtent l="0" t="0" r="5715" b="7620"/>
+            <wp:docPr id="5" name="Рисунок 5" descr="C:\Users\Dasha\Downloads\Idef0.jpg"/>
             <wp:cNvGraphicFramePr>
               <a:graphicFrameLocks xmlns:a="http://schemas.openxmlformats.org/drawingml/2006/main" noChangeAspect="1"/>
             </wp:cNvGraphicFramePr>
@@ -8072,7 +6768,7 @@
               <a:graphicData uri="http://schemas.openxmlformats.org/drawingml/2006/picture">
                 <pic:pic xmlns:pic="http://schemas.openxmlformats.org/drawingml/2006/picture">
                   <pic:nvPicPr>
-                    <pic:cNvPr id="0" name="Рисунок 5" descr="Idef0"/>
+                    <pic:cNvPr id="0" name="Picture 1" descr="C:\Users\Dasha\Downloads\Idef0.jpg"/>
                     <pic:cNvPicPr>
                       <a:picLocks noChangeAspect="1" noChangeArrowheads="1"/>
                     </pic:cNvPicPr>
@@ -8093,7 +6789,7 @@
                   <pic:spPr bwMode="auto">
                     <a:xfrm>
                       <a:off x="0" y="0"/>
-                      <a:ext cx="5934075" cy="3762375"/>
+                      <a:ext cx="5937885" cy="3764280"/>
                     </a:xfrm>
                     <a:prstGeom prst="rect">
                       <a:avLst/>
@@ -8124,7 +6820,10 @@
         <w:t>IDEF</w:t>
       </w:r>
       <w:r>
-        <w:t>0 с нулевым уровнем декомпозиции</w:t>
+        <w:t xml:space="preserve">0 </w:t>
+      </w:r>
+      <w:r>
+        <w:t>с нулевым уровнем декомпозиции</w:t>
       </w:r>
     </w:p>
     <w:p>
@@ -8157,10 +6856,10 @@
         </w:rPr>
         <w:lastRenderedPageBreak/>
         <w:drawing>
-          <wp:inline distT="0" distB="0" distL="0" distR="0">
-            <wp:extent cx="5943600" cy="4114800"/>
-            <wp:effectExtent l="0" t="0" r="0" b="0"/>
-            <wp:docPr id="5" name="Рисунок 5" descr="photo_2025-01-12_13-56-03"/>
+          <wp:inline distT="0" distB="0" distL="0" distR="0" wp14:anchorId="76379B6A" wp14:editId="4E5233A8">
+            <wp:extent cx="5937885" cy="4120515"/>
+            <wp:effectExtent l="0" t="0" r="5715" b="0"/>
+            <wp:docPr id="6" name="Рисунок 6" descr="C:\Users\Dasha\Downloads\photo_2025-01-12_13-56-03.jpg"/>
             <wp:cNvGraphicFramePr>
               <a:graphicFrameLocks xmlns:a="http://schemas.openxmlformats.org/drawingml/2006/main" noChangeAspect="1"/>
             </wp:cNvGraphicFramePr>
@@ -8168,7 +6867,7 @@
               <a:graphicData uri="http://schemas.openxmlformats.org/drawingml/2006/picture">
                 <pic:pic xmlns:pic="http://schemas.openxmlformats.org/drawingml/2006/picture">
                   <pic:nvPicPr>
-                    <pic:cNvPr id="0" name="Рисунок 6" descr="photo_2025-01-12_13-56-03"/>
+                    <pic:cNvPr id="0" name="Picture 2" descr="C:\Users\Dasha\Downloads\photo_2025-01-12_13-56-03.jpg"/>
                     <pic:cNvPicPr>
                       <a:picLocks noChangeAspect="1" noChangeArrowheads="1"/>
                     </pic:cNvPicPr>
@@ -8189,7 +6888,7 @@
                   <pic:spPr bwMode="auto">
                     <a:xfrm>
                       <a:off x="0" y="0"/>
-                      <a:ext cx="5943600" cy="4114800"/>
+                      <a:ext cx="5937885" cy="4120515"/>
                     </a:xfrm>
                     <a:prstGeom prst="rect">
                       <a:avLst/>
@@ -8240,10 +6939,10 @@
           <w:lang w:eastAsia="ru-RU"/>
         </w:rPr>
         <w:drawing>
-          <wp:inline distT="0" distB="0" distL="0" distR="0">
-            <wp:extent cx="5943600" cy="2733675"/>
-            <wp:effectExtent l="0" t="0" r="0" b="9525"/>
-            <wp:docPr id="4" name="Рисунок 4" descr="DFD ГС"/>
+          <wp:inline distT="0" distB="0" distL="0" distR="0" wp14:anchorId="4294A180" wp14:editId="5B0493CD">
+            <wp:extent cx="5937885" cy="2731135"/>
+            <wp:effectExtent l="0" t="0" r="5715" b="0"/>
+            <wp:docPr id="7" name="Рисунок 7" descr="C:\Users\Dasha\Downloads\DFD ГС.jpg"/>
             <wp:cNvGraphicFramePr>
               <a:graphicFrameLocks xmlns:a="http://schemas.openxmlformats.org/drawingml/2006/main" noChangeAspect="1"/>
             </wp:cNvGraphicFramePr>
@@ -8251,7 +6950,7 @@
               <a:graphicData uri="http://schemas.openxmlformats.org/drawingml/2006/picture">
                 <pic:pic xmlns:pic="http://schemas.openxmlformats.org/drawingml/2006/picture">
                   <pic:nvPicPr>
-                    <pic:cNvPr id="0" name="Рисунок 7" descr="DFD ГС"/>
+                    <pic:cNvPr id="0" name="Picture 3" descr="C:\Users\Dasha\Downloads\DFD ГС.jpg"/>
                     <pic:cNvPicPr>
                       <a:picLocks noChangeAspect="1" noChangeArrowheads="1"/>
                     </pic:cNvPicPr>
@@ -8272,7 +6971,7 @@
                   <pic:spPr bwMode="auto">
                     <a:xfrm>
                       <a:off x="0" y="0"/>
-                      <a:ext cx="5943600" cy="2733675"/>
+                      <a:ext cx="5937885" cy="2731135"/>
                     </a:xfrm>
                     <a:prstGeom prst="rect">
                       <a:avLst/>
@@ -8301,11 +7000,16 @@
         <w:rPr>
           <w:lang w:val="en-US"/>
         </w:rPr>
-        <w:t xml:space="preserve">DFD </w:t>
-      </w:r>
-      <w:r>
-        <w:t>по нотации Гейна-Сарсона</w:t>
-      </w:r>
+        <w:t>DFD</w:t>
+      </w:r>
+      <w:r>
+        <w:t xml:space="preserve"> по нотации </w:t>
+      </w:r>
+      <w:proofErr w:type="spellStart"/>
+      <w:r>
+        <w:t>Гейна-Сарсона</w:t>
+      </w:r>
+      <w:proofErr w:type="spellEnd"/>
     </w:p>
     <w:p>
       <w:r>
@@ -8318,7 +7022,18 @@
         <w:t>DFD</w:t>
       </w:r>
       <w:r>
-        <w:t xml:space="preserve">-диаграмма по нотации Гейна-Сарсона. Данная диаграмма показывает, </w:t>
+        <w:t>-</w:t>
+      </w:r>
+      <w:r>
+        <w:t xml:space="preserve">диаграмма по нотации </w:t>
+      </w:r>
+      <w:proofErr w:type="spellStart"/>
+      <w:r>
+        <w:t>Гейна-Сарсона</w:t>
+      </w:r>
+      <w:proofErr w:type="spellEnd"/>
+      <w:r>
+        <w:t xml:space="preserve">. Данная диаграмма показывает, </w:t>
       </w:r>
       <w:r>
         <w:lastRenderedPageBreak/>
@@ -8336,10 +7051,10 @@
           <w:lang w:eastAsia="ru-RU"/>
         </w:rPr>
         <w:drawing>
-          <wp:inline distT="0" distB="0" distL="0" distR="0">
-            <wp:extent cx="5943600" cy="742950"/>
-            <wp:effectExtent l="0" t="0" r="0" b="0"/>
-            <wp:docPr id="3" name="Рисунок 3"/>
+          <wp:inline distT="0" distB="0" distL="0" distR="0" wp14:anchorId="59A6F351" wp14:editId="74D14E14">
+            <wp:extent cx="5940425" cy="744220"/>
+            <wp:effectExtent l="0" t="0" r="3175" b="0"/>
+            <wp:docPr id="9" name="Рисунок 9"/>
             <wp:cNvGraphicFramePr>
               <a:graphicFrameLocks xmlns:a="http://schemas.openxmlformats.org/drawingml/2006/main" noChangeAspect="1"/>
             </wp:cNvGraphicFramePr>
@@ -8347,36 +7062,23 @@
               <a:graphicData uri="http://schemas.openxmlformats.org/drawingml/2006/picture">
                 <pic:pic xmlns:pic="http://schemas.openxmlformats.org/drawingml/2006/picture">
                   <pic:nvPicPr>
-                    <pic:cNvPr id="0" name="Рисунок 9"/>
-                    <pic:cNvPicPr>
-                      <a:picLocks noChangeAspect="1" noChangeArrowheads="1"/>
-                    </pic:cNvPicPr>
+                    <pic:cNvPr id="1" name=""/>
+                    <pic:cNvPicPr/>
                   </pic:nvPicPr>
                   <pic:blipFill>
-                    <a:blip r:embed="rId11" cstate="print">
-                      <a:extLst>
-                        <a:ext uri="{28A0092B-C50C-407E-A947-70E740481C1C}">
-                          <a14:useLocalDpi xmlns:a14="http://schemas.microsoft.com/office/drawing/2010/main" val="0"/>
-                        </a:ext>
-                      </a:extLst>
-                    </a:blip>
-                    <a:srcRect/>
+                    <a:blip r:embed="rId11"/>
                     <a:stretch>
                       <a:fillRect/>
                     </a:stretch>
                   </pic:blipFill>
-                  <pic:spPr bwMode="auto">
+                  <pic:spPr>
                     <a:xfrm>
                       <a:off x="0" y="0"/>
-                      <a:ext cx="5943600" cy="742950"/>
+                      <a:ext cx="5940425" cy="744220"/>
                     </a:xfrm>
                     <a:prstGeom prst="rect">
                       <a:avLst/>
                     </a:prstGeom>
-                    <a:noFill/>
-                    <a:ln>
-                      <a:noFill/>
-                    </a:ln>
                   </pic:spPr>
                 </pic:pic>
               </a:graphicData>
@@ -8414,7 +7116,10 @@
         <w:t>IDEF</w:t>
       </w:r>
       <w:r>
-        <w:t xml:space="preserve">3 показывает жизненный цикл программы, который соответствует модели каскадного жизненного цикла. </w:t>
+        <w:t>3</w:t>
+      </w:r>
+      <w:r>
+        <w:t xml:space="preserve"> показывает жизненный цикл программы, который соответствует модели каскадного жизненного цикла. </w:t>
       </w:r>
       <w:r>
         <w:rPr>
@@ -8423,7 +7128,10 @@
         <w:t>UML</w:t>
       </w:r>
       <w:r>
-        <w:t>-диаграмма активности не используется.</w:t>
+        <w:t>-</w:t>
+      </w:r>
+      <w:r>
+        <w:t>диаграмма активности не используется.</w:t>
       </w:r>
     </w:p>
     <w:p/>
@@ -8437,10 +7145,10 @@
           <w:lang w:eastAsia="ru-RU"/>
         </w:rPr>
         <w:drawing>
-          <wp:inline distT="0" distB="0" distL="0" distR="0">
-            <wp:extent cx="5934075" cy="2314575"/>
-            <wp:effectExtent l="0" t="0" r="9525" b="9525"/>
-            <wp:docPr id="2" name="Рисунок 2" descr="Диаграмма без названия"/>
+          <wp:inline distT="0" distB="0" distL="0" distR="0" wp14:anchorId="1CAD4570" wp14:editId="3E4D8A04">
+            <wp:extent cx="5937885" cy="2315845"/>
+            <wp:effectExtent l="0" t="0" r="5715" b="8255"/>
+            <wp:docPr id="11" name="Рисунок 11" descr="C:\Users\Dasha\Downloads\Диаграмма без названия.png"/>
             <wp:cNvGraphicFramePr>
               <a:graphicFrameLocks xmlns:a="http://schemas.openxmlformats.org/drawingml/2006/main" noChangeAspect="1"/>
             </wp:cNvGraphicFramePr>
@@ -8448,7 +7156,7 @@
               <a:graphicData uri="http://schemas.openxmlformats.org/drawingml/2006/picture">
                 <pic:pic xmlns:pic="http://schemas.openxmlformats.org/drawingml/2006/picture">
                   <pic:nvPicPr>
-                    <pic:cNvPr id="0" name="Рисунок 11" descr="Диаграмма без названия"/>
+                    <pic:cNvPr id="0" name="Picture 4" descr="C:\Users\Dasha\Downloads\Диаграмма без названия.png"/>
                     <pic:cNvPicPr>
                       <a:picLocks noChangeAspect="1" noChangeArrowheads="1"/>
                     </pic:cNvPicPr>
@@ -8469,7 +7177,7 @@
                   <pic:spPr bwMode="auto">
                     <a:xfrm>
                       <a:off x="0" y="0"/>
-                      <a:ext cx="5934075" cy="2314575"/>
+                      <a:ext cx="5937885" cy="2315845"/>
                     </a:xfrm>
                     <a:prstGeom prst="rect">
                       <a:avLst/>
@@ -8517,7 +7225,23 @@
     </w:p>
     <w:p>
       <w:r>
-        <w:t xml:space="preserve">Исходя из вышеперечисленных диаграмм была создана матрица ответсвенности, которая показывает ключевую роль под определеннй бизнес-процесс. </w:t>
+        <w:t xml:space="preserve">Исходя из вышеперечисленных диаграмм была создана матрица </w:t>
+      </w:r>
+      <w:proofErr w:type="spellStart"/>
+      <w:r>
+        <w:t>ответсвенности</w:t>
+      </w:r>
+      <w:proofErr w:type="spellEnd"/>
+      <w:r>
+        <w:t xml:space="preserve">, которая показывает ключевую роль под </w:t>
+      </w:r>
+      <w:proofErr w:type="spellStart"/>
+      <w:r>
+        <w:t>определеннй</w:t>
+      </w:r>
+      <w:proofErr w:type="spellEnd"/>
+      <w:r>
+        <w:t xml:space="preserve"> бизнес-процесс. </w:t>
       </w:r>
     </w:p>
     <w:p/>
@@ -8547,12 +7271,6 @@
         <w:tc>
           <w:tcPr>
             <w:tcW w:w="2336" w:type="dxa"/>
-            <w:tcBorders>
-              <w:top w:val="single" w:sz="4" w:space="0" w:color="000000"/>
-              <w:left w:val="single" w:sz="4" w:space="0" w:color="000000"/>
-              <w:bottom w:val="single" w:sz="4" w:space="0" w:color="000000"/>
-              <w:right w:val="single" w:sz="4" w:space="0" w:color="000000"/>
-            </w:tcBorders>
             <w:vAlign w:val="center"/>
           </w:tcPr>
           <w:p>
@@ -8565,14 +7283,7 @@
         <w:tc>
           <w:tcPr>
             <w:tcW w:w="2336" w:type="dxa"/>
-            <w:tcBorders>
-              <w:top w:val="single" w:sz="4" w:space="0" w:color="000000"/>
-              <w:left w:val="single" w:sz="4" w:space="0" w:color="000000"/>
-              <w:bottom w:val="single" w:sz="4" w:space="0" w:color="000000"/>
-              <w:right w:val="single" w:sz="4" w:space="0" w:color="000000"/>
-            </w:tcBorders>
             <w:vAlign w:val="center"/>
-            <w:hideMark/>
           </w:tcPr>
           <w:p>
             <w:pPr>
@@ -8587,14 +7298,7 @@
         <w:tc>
           <w:tcPr>
             <w:tcW w:w="2336" w:type="dxa"/>
-            <w:tcBorders>
-              <w:top w:val="single" w:sz="4" w:space="0" w:color="000000"/>
-              <w:left w:val="single" w:sz="4" w:space="0" w:color="000000"/>
-              <w:bottom w:val="single" w:sz="4" w:space="0" w:color="000000"/>
-              <w:right w:val="single" w:sz="4" w:space="0" w:color="000000"/>
-            </w:tcBorders>
             <w:vAlign w:val="center"/>
-            <w:hideMark/>
           </w:tcPr>
           <w:p>
             <w:pPr>
@@ -8609,14 +7313,7 @@
         <w:tc>
           <w:tcPr>
             <w:tcW w:w="2337" w:type="dxa"/>
-            <w:tcBorders>
-              <w:top w:val="single" w:sz="4" w:space="0" w:color="000000"/>
-              <w:left w:val="single" w:sz="4" w:space="0" w:color="000000"/>
-              <w:bottom w:val="single" w:sz="4" w:space="0" w:color="000000"/>
-              <w:right w:val="single" w:sz="4" w:space="0" w:color="000000"/>
-            </w:tcBorders>
             <w:vAlign w:val="center"/>
-            <w:hideMark/>
           </w:tcPr>
           <w:p>
             <w:pPr>
@@ -8633,14 +7330,7 @@
         <w:tc>
           <w:tcPr>
             <w:tcW w:w="2336" w:type="dxa"/>
-            <w:tcBorders>
-              <w:top w:val="single" w:sz="4" w:space="0" w:color="000000"/>
-              <w:left w:val="single" w:sz="4" w:space="0" w:color="000000"/>
-              <w:bottom w:val="single" w:sz="4" w:space="0" w:color="000000"/>
-              <w:right w:val="single" w:sz="4" w:space="0" w:color="000000"/>
-            </w:tcBorders>
             <w:vAlign w:val="center"/>
-            <w:hideMark/>
           </w:tcPr>
           <w:p>
             <w:pPr>
@@ -8655,14 +7345,7 @@
         <w:tc>
           <w:tcPr>
             <w:tcW w:w="2336" w:type="dxa"/>
-            <w:tcBorders>
-              <w:top w:val="single" w:sz="4" w:space="0" w:color="000000"/>
-              <w:left w:val="single" w:sz="4" w:space="0" w:color="000000"/>
-              <w:bottom w:val="single" w:sz="4" w:space="0" w:color="000000"/>
-              <w:right w:val="single" w:sz="4" w:space="0" w:color="000000"/>
-            </w:tcBorders>
             <w:vAlign w:val="center"/>
-            <w:hideMark/>
           </w:tcPr>
           <w:p>
             <w:pPr>
@@ -8677,14 +7360,7 @@
         <w:tc>
           <w:tcPr>
             <w:tcW w:w="2336" w:type="dxa"/>
-            <w:tcBorders>
-              <w:top w:val="single" w:sz="4" w:space="0" w:color="000000"/>
-              <w:left w:val="single" w:sz="4" w:space="0" w:color="000000"/>
-              <w:bottom w:val="single" w:sz="4" w:space="0" w:color="000000"/>
-              <w:right w:val="single" w:sz="4" w:space="0" w:color="000000"/>
-            </w:tcBorders>
             <w:vAlign w:val="center"/>
-            <w:hideMark/>
           </w:tcPr>
           <w:p>
             <w:pPr>
@@ -8699,14 +7375,7 @@
         <w:tc>
           <w:tcPr>
             <w:tcW w:w="2337" w:type="dxa"/>
-            <w:tcBorders>
-              <w:top w:val="single" w:sz="4" w:space="0" w:color="000000"/>
-              <w:left w:val="single" w:sz="4" w:space="0" w:color="000000"/>
-              <w:bottom w:val="single" w:sz="4" w:space="0" w:color="000000"/>
-              <w:right w:val="single" w:sz="4" w:space="0" w:color="000000"/>
-            </w:tcBorders>
             <w:vAlign w:val="center"/>
-            <w:hideMark/>
           </w:tcPr>
           <w:p>
             <w:pPr>
@@ -8723,14 +7392,7 @@
         <w:tc>
           <w:tcPr>
             <w:tcW w:w="2336" w:type="dxa"/>
-            <w:tcBorders>
-              <w:top w:val="single" w:sz="4" w:space="0" w:color="000000"/>
-              <w:left w:val="single" w:sz="4" w:space="0" w:color="000000"/>
-              <w:bottom w:val="single" w:sz="4" w:space="0" w:color="000000"/>
-              <w:right w:val="single" w:sz="4" w:space="0" w:color="000000"/>
-            </w:tcBorders>
             <w:vAlign w:val="center"/>
-            <w:hideMark/>
           </w:tcPr>
           <w:p>
             <w:pPr>
@@ -8745,14 +7407,7 @@
         <w:tc>
           <w:tcPr>
             <w:tcW w:w="2336" w:type="dxa"/>
-            <w:tcBorders>
-              <w:top w:val="single" w:sz="4" w:space="0" w:color="000000"/>
-              <w:left w:val="single" w:sz="4" w:space="0" w:color="000000"/>
-              <w:bottom w:val="single" w:sz="4" w:space="0" w:color="000000"/>
-              <w:right w:val="single" w:sz="4" w:space="0" w:color="000000"/>
-            </w:tcBorders>
             <w:vAlign w:val="center"/>
-            <w:hideMark/>
           </w:tcPr>
           <w:p>
             <w:pPr>
@@ -8767,14 +7422,7 @@
         <w:tc>
           <w:tcPr>
             <w:tcW w:w="2336" w:type="dxa"/>
-            <w:tcBorders>
-              <w:top w:val="single" w:sz="4" w:space="0" w:color="000000"/>
-              <w:left w:val="single" w:sz="4" w:space="0" w:color="000000"/>
-              <w:bottom w:val="single" w:sz="4" w:space="0" w:color="000000"/>
-              <w:right w:val="single" w:sz="4" w:space="0" w:color="000000"/>
-            </w:tcBorders>
             <w:vAlign w:val="center"/>
-            <w:hideMark/>
           </w:tcPr>
           <w:p>
             <w:pPr>
@@ -8789,14 +7437,7 @@
         <w:tc>
           <w:tcPr>
             <w:tcW w:w="2337" w:type="dxa"/>
-            <w:tcBorders>
-              <w:top w:val="single" w:sz="4" w:space="0" w:color="000000"/>
-              <w:left w:val="single" w:sz="4" w:space="0" w:color="000000"/>
-              <w:bottom w:val="single" w:sz="4" w:space="0" w:color="000000"/>
-              <w:right w:val="single" w:sz="4" w:space="0" w:color="000000"/>
-            </w:tcBorders>
             <w:vAlign w:val="center"/>
-            <w:hideMark/>
           </w:tcPr>
           <w:p>
             <w:pPr>
@@ -8813,14 +7454,7 @@
         <w:tc>
           <w:tcPr>
             <w:tcW w:w="2336" w:type="dxa"/>
-            <w:tcBorders>
-              <w:top w:val="single" w:sz="4" w:space="0" w:color="000000"/>
-              <w:left w:val="single" w:sz="4" w:space="0" w:color="000000"/>
-              <w:bottom w:val="single" w:sz="4" w:space="0" w:color="000000"/>
-              <w:right w:val="single" w:sz="4" w:space="0" w:color="000000"/>
-            </w:tcBorders>
             <w:vAlign w:val="center"/>
-            <w:hideMark/>
           </w:tcPr>
           <w:p>
             <w:pPr>
@@ -8835,14 +7469,7 @@
         <w:tc>
           <w:tcPr>
             <w:tcW w:w="2336" w:type="dxa"/>
-            <w:tcBorders>
-              <w:top w:val="single" w:sz="4" w:space="0" w:color="000000"/>
-              <w:left w:val="single" w:sz="4" w:space="0" w:color="000000"/>
-              <w:bottom w:val="single" w:sz="4" w:space="0" w:color="000000"/>
-              <w:right w:val="single" w:sz="4" w:space="0" w:color="000000"/>
-            </w:tcBorders>
             <w:vAlign w:val="center"/>
-            <w:hideMark/>
           </w:tcPr>
           <w:p>
             <w:pPr>
@@ -8857,14 +7484,7 @@
         <w:tc>
           <w:tcPr>
             <w:tcW w:w="2336" w:type="dxa"/>
-            <w:tcBorders>
-              <w:top w:val="single" w:sz="4" w:space="0" w:color="000000"/>
-              <w:left w:val="single" w:sz="4" w:space="0" w:color="000000"/>
-              <w:bottom w:val="single" w:sz="4" w:space="0" w:color="000000"/>
-              <w:right w:val="single" w:sz="4" w:space="0" w:color="000000"/>
-            </w:tcBorders>
             <w:vAlign w:val="center"/>
-            <w:hideMark/>
           </w:tcPr>
           <w:p>
             <w:pPr>
@@ -8879,14 +7499,7 @@
         <w:tc>
           <w:tcPr>
             <w:tcW w:w="2337" w:type="dxa"/>
-            <w:tcBorders>
-              <w:top w:val="single" w:sz="4" w:space="0" w:color="000000"/>
-              <w:left w:val="single" w:sz="4" w:space="0" w:color="000000"/>
-              <w:bottom w:val="single" w:sz="4" w:space="0" w:color="000000"/>
-              <w:right w:val="single" w:sz="4" w:space="0" w:color="000000"/>
-            </w:tcBorders>
             <w:vAlign w:val="center"/>
-            <w:hideMark/>
           </w:tcPr>
           <w:p>
             <w:pPr>
@@ -8903,14 +7516,7 @@
         <w:tc>
           <w:tcPr>
             <w:tcW w:w="2336" w:type="dxa"/>
-            <w:tcBorders>
-              <w:top w:val="single" w:sz="4" w:space="0" w:color="000000"/>
-              <w:left w:val="single" w:sz="4" w:space="0" w:color="000000"/>
-              <w:bottom w:val="single" w:sz="4" w:space="0" w:color="000000"/>
-              <w:right w:val="single" w:sz="4" w:space="0" w:color="000000"/>
-            </w:tcBorders>
             <w:vAlign w:val="center"/>
-            <w:hideMark/>
           </w:tcPr>
           <w:p>
             <w:pPr>
@@ -8925,14 +7531,7 @@
         <w:tc>
           <w:tcPr>
             <w:tcW w:w="2336" w:type="dxa"/>
-            <w:tcBorders>
-              <w:top w:val="single" w:sz="4" w:space="0" w:color="000000"/>
-              <w:left w:val="single" w:sz="4" w:space="0" w:color="000000"/>
-              <w:bottom w:val="single" w:sz="4" w:space="0" w:color="000000"/>
-              <w:right w:val="single" w:sz="4" w:space="0" w:color="000000"/>
-            </w:tcBorders>
             <w:vAlign w:val="center"/>
-            <w:hideMark/>
           </w:tcPr>
           <w:p>
             <w:pPr>
@@ -8947,14 +7546,7 @@
         <w:tc>
           <w:tcPr>
             <w:tcW w:w="2336" w:type="dxa"/>
-            <w:tcBorders>
-              <w:top w:val="single" w:sz="4" w:space="0" w:color="000000"/>
-              <w:left w:val="single" w:sz="4" w:space="0" w:color="000000"/>
-              <w:bottom w:val="single" w:sz="4" w:space="0" w:color="000000"/>
-              <w:right w:val="single" w:sz="4" w:space="0" w:color="000000"/>
-            </w:tcBorders>
             <w:vAlign w:val="center"/>
-            <w:hideMark/>
           </w:tcPr>
           <w:p>
             <w:pPr>
@@ -8969,14 +7561,7 @@
         <w:tc>
           <w:tcPr>
             <w:tcW w:w="2337" w:type="dxa"/>
-            <w:tcBorders>
-              <w:top w:val="single" w:sz="4" w:space="0" w:color="000000"/>
-              <w:left w:val="single" w:sz="4" w:space="0" w:color="000000"/>
-              <w:bottom w:val="single" w:sz="4" w:space="0" w:color="000000"/>
-              <w:right w:val="single" w:sz="4" w:space="0" w:color="000000"/>
-            </w:tcBorders>
             <w:vAlign w:val="center"/>
-            <w:hideMark/>
           </w:tcPr>
           <w:p>
             <w:pPr>
@@ -8993,14 +7578,7 @@
         <w:tc>
           <w:tcPr>
             <w:tcW w:w="2336" w:type="dxa"/>
-            <w:tcBorders>
-              <w:top w:val="single" w:sz="4" w:space="0" w:color="000000"/>
-              <w:left w:val="single" w:sz="4" w:space="0" w:color="000000"/>
-              <w:bottom w:val="single" w:sz="4" w:space="0" w:color="000000"/>
-              <w:right w:val="single" w:sz="4" w:space="0" w:color="000000"/>
-            </w:tcBorders>
             <w:vAlign w:val="center"/>
-            <w:hideMark/>
           </w:tcPr>
           <w:p>
             <w:pPr>
@@ -9015,14 +7593,7 @@
         <w:tc>
           <w:tcPr>
             <w:tcW w:w="2336" w:type="dxa"/>
-            <w:tcBorders>
-              <w:top w:val="single" w:sz="4" w:space="0" w:color="000000"/>
-              <w:left w:val="single" w:sz="4" w:space="0" w:color="000000"/>
-              <w:bottom w:val="single" w:sz="4" w:space="0" w:color="000000"/>
-              <w:right w:val="single" w:sz="4" w:space="0" w:color="000000"/>
-            </w:tcBorders>
             <w:vAlign w:val="center"/>
-            <w:hideMark/>
           </w:tcPr>
           <w:p>
             <w:pPr>
@@ -9037,14 +7608,7 @@
         <w:tc>
           <w:tcPr>
             <w:tcW w:w="2336" w:type="dxa"/>
-            <w:tcBorders>
-              <w:top w:val="single" w:sz="4" w:space="0" w:color="000000"/>
-              <w:left w:val="single" w:sz="4" w:space="0" w:color="000000"/>
-              <w:bottom w:val="single" w:sz="4" w:space="0" w:color="000000"/>
-              <w:right w:val="single" w:sz="4" w:space="0" w:color="000000"/>
-            </w:tcBorders>
             <w:vAlign w:val="center"/>
-            <w:hideMark/>
           </w:tcPr>
           <w:p>
             <w:pPr>
@@ -9059,14 +7623,7 @@
         <w:tc>
           <w:tcPr>
             <w:tcW w:w="2337" w:type="dxa"/>
-            <w:tcBorders>
-              <w:top w:val="single" w:sz="4" w:space="0" w:color="000000"/>
-              <w:left w:val="single" w:sz="4" w:space="0" w:color="000000"/>
-              <w:bottom w:val="single" w:sz="4" w:space="0" w:color="000000"/>
-              <w:right w:val="single" w:sz="4" w:space="0" w:color="000000"/>
-            </w:tcBorders>
             <w:vAlign w:val="center"/>
-            <w:hideMark/>
           </w:tcPr>
           <w:p>
             <w:pPr>
@@ -9100,22 +7657,58 @@
         <w:pStyle w:val="3"/>
         <w:numPr>
           <w:ilvl w:val="2"/>
-          <w:numId w:val="3"/>
+          <w:numId w:val="24"/>
         </w:numPr>
         <w:ind w:left="0" w:hanging="11"/>
       </w:pPr>
-      <w:bookmarkStart w:id="9" w:name="_Toc191819677"/>
+      <w:bookmarkStart w:id="10" w:name="_Toc191819677"/>
       <w:r>
         <w:rPr>
           <w:rFonts w:ascii="FreeSerif" w:hAnsi="FreeSerif"/>
         </w:rPr>
         <w:t>Моделирование процесса «Автоматизация финансовых операций» ‘как должно быть’</w:t>
       </w:r>
-      <w:bookmarkEnd w:id="9"/>
-    </w:p>
-    <w:p>
-      <w:r>
-        <w:t>По выше перечисленной диаграмме ‘как есть’ можно оценить степень проблемности бизнес-процесса «Автоматизация финансовой задолженности». Такой проблемой может быть: у студента не появляется уведомление о наличии задолженности; формирование квитанции занимает большее время; веб-клиент был добавлен из-за того, что текущий функционал МУИВа не совпадает со всеми компетенциями и нуждами студента. Также была разработана цель и ключевые показатели улучшения системы: при входе в систему у студента появляется уведомление о наличии задолженности; формирование квитанции будет занимать меньше времени, что обеспечит более быструю оплату задолженностей; веб-клиент будет соответствовать всем необходимым требованиям, что обеспечит быстрый доступ к сайту МУИВа. А также обеспечение функциональности работы между кассиром и студентом.</w:t>
+      <w:bookmarkEnd w:id="10"/>
+    </w:p>
+    <w:p>
+      <w:r>
+        <w:t xml:space="preserve">По выше перечисленной диаграмме </w:t>
+      </w:r>
+      <w:r>
+        <w:t>‘</w:t>
+      </w:r>
+      <w:r>
+        <w:t>как есть</w:t>
+      </w:r>
+      <w:r>
+        <w:t>’</w:t>
+      </w:r>
+      <w:r>
+        <w:t xml:space="preserve"> можно оценить степень </w:t>
+      </w:r>
+      <w:proofErr w:type="spellStart"/>
+      <w:r>
+        <w:t>проблемности</w:t>
+      </w:r>
+      <w:proofErr w:type="spellEnd"/>
+      <w:r>
+        <w:t xml:space="preserve"> бизнес-процесса «Автоматизация финансовой задолженности». Такой проблемой может быть: у студента не появляется уведомление о наличии задолженности; формирование квитанции занимает большее время; веб-клиент был добавлен из-за того, что текущий функционал </w:t>
+      </w:r>
+      <w:proofErr w:type="spellStart"/>
+      <w:r>
+        <w:t>МУИВа</w:t>
+      </w:r>
+      <w:proofErr w:type="spellEnd"/>
+      <w:r>
+        <w:t xml:space="preserve"> не совпадает со всеми компетенциями и нуждами студента. Также была разработана цель и ключевые показатели улучшения системы: при входе в систему у студента появляется уведомление о наличии задолженности; формирование квитанции будет занимать меньше времени, что обеспечит более быструю оплату задолженностей; веб-клиент будет соответствовать всем необходимым требованиям, что обеспечит быстрый доступ к сайту </w:t>
+      </w:r>
+      <w:proofErr w:type="spellStart"/>
+      <w:r>
+        <w:t>МУИВа</w:t>
+      </w:r>
+      <w:proofErr w:type="spellEnd"/>
+      <w:r>
+        <w:t>. А также обеспечение функциональности работы между кассиром и студентом.</w:t>
       </w:r>
     </w:p>
     <w:p>
@@ -9129,10 +7722,10 @@
         </w:rPr>
         <w:lastRenderedPageBreak/>
         <w:drawing>
-          <wp:inline distT="0" distB="0" distL="0" distR="0">
-            <wp:extent cx="5934075" cy="2257425"/>
-            <wp:effectExtent l="0" t="0" r="9525" b="9525"/>
-            <wp:docPr id="1" name="Рисунок 1" descr="to be"/>
+          <wp:inline distT="0" distB="0" distL="0" distR="0" wp14:anchorId="3FB49B5D" wp14:editId="0EB90572">
+            <wp:extent cx="5936615" cy="2258695"/>
+            <wp:effectExtent l="0" t="0" r="6985" b="8255"/>
+            <wp:docPr id="4" name="Рисунок 4" descr="C:\Users\Dasha\Desktop\to be.png"/>
             <wp:cNvGraphicFramePr>
               <a:graphicFrameLocks xmlns:a="http://schemas.openxmlformats.org/drawingml/2006/main" noChangeAspect="1"/>
             </wp:cNvGraphicFramePr>
@@ -9140,7 +7733,7 @@
               <a:graphicData uri="http://schemas.openxmlformats.org/drawingml/2006/picture">
                 <pic:pic xmlns:pic="http://schemas.openxmlformats.org/drawingml/2006/picture">
                   <pic:nvPicPr>
-                    <pic:cNvPr id="0" name="Рисунок 4" descr="to be"/>
+                    <pic:cNvPr id="0" name="Picture 2" descr="C:\Users\Dasha\Desktop\to be.png"/>
                     <pic:cNvPicPr>
                       <a:picLocks noChangeAspect="1" noChangeArrowheads="1"/>
                     </pic:cNvPicPr>
@@ -9161,7 +7754,7 @@
                   <pic:spPr bwMode="auto">
                     <a:xfrm>
                       <a:off x="0" y="0"/>
-                      <a:ext cx="5934075" cy="2257425"/>
+                      <a:ext cx="5936615" cy="2258695"/>
                     </a:xfrm>
                     <a:prstGeom prst="rect">
                       <a:avLst/>
@@ -9188,7 +7781,19 @@
         <w:jc w:val="center"/>
       </w:pPr>
       <w:r>
-        <w:t>Рис.1.9. – Диаграмма ‘как должно быть’</w:t>
+        <w:t>Рис.1.</w:t>
+      </w:r>
+      <w:r>
+        <w:t xml:space="preserve">9. – Диаграмма </w:t>
+      </w:r>
+      <w:r>
+        <w:t>‘</w:t>
+      </w:r>
+      <w:r>
+        <w:t>как должно быть</w:t>
+      </w:r>
+      <w:r>
+        <w:t>’</w:t>
       </w:r>
     </w:p>
     <w:p>
@@ -9199,7 +7804,16 @@
         <w:rPr>
           <w:lang w:val="en-US"/>
         </w:rPr>
-        <w:t>To Be</w:t>
+        <w:t>To</w:t>
+      </w:r>
+      <w:r>
+        <w:t xml:space="preserve"> </w:t>
+      </w:r>
+      <w:r>
+        <w:rPr>
+          <w:lang w:val="en-US"/>
+        </w:rPr>
+        <w:t>Be</w:t>
       </w:r>
       <w:r>
         <w:t>» можно привести примеры внешних и внутренних показателей. К внешним показателям относятся:</w:t>
@@ -9312,7 +7926,15 @@
     </w:p>
     <w:p>
       <w:r>
-        <w:t>Для описания степени проблемности по шкале и критериям оценки бизнес-процессов описаны ниже:</w:t>
+        <w:t xml:space="preserve">Для описания степени </w:t>
+      </w:r>
+      <w:proofErr w:type="spellStart"/>
+      <w:r>
+        <w:t>проблемности</w:t>
+      </w:r>
+      <w:proofErr w:type="spellEnd"/>
+      <w:r>
+        <w:t xml:space="preserve"> по шкале и критериям оценки бизнес-процессов описаны ниже:</w:t>
       </w:r>
     </w:p>
     <w:p>
@@ -9343,13 +7965,6 @@
         <w:tc>
           <w:tcPr>
             <w:tcW w:w="3115" w:type="dxa"/>
-            <w:tcBorders>
-              <w:top w:val="single" w:sz="4" w:space="0" w:color="000000"/>
-              <w:left w:val="single" w:sz="4" w:space="0" w:color="000000"/>
-              <w:bottom w:val="single" w:sz="4" w:space="0" w:color="000000"/>
-              <w:right w:val="single" w:sz="4" w:space="0" w:color="000000"/>
-            </w:tcBorders>
-            <w:hideMark/>
           </w:tcPr>
           <w:p>
             <w:pPr>
@@ -9363,13 +7978,6 @@
         <w:tc>
           <w:tcPr>
             <w:tcW w:w="3115" w:type="dxa"/>
-            <w:tcBorders>
-              <w:top w:val="single" w:sz="4" w:space="0" w:color="000000"/>
-              <w:left w:val="single" w:sz="4" w:space="0" w:color="000000"/>
-              <w:bottom w:val="single" w:sz="4" w:space="0" w:color="000000"/>
-              <w:right w:val="single" w:sz="4" w:space="0" w:color="000000"/>
-            </w:tcBorders>
-            <w:hideMark/>
           </w:tcPr>
           <w:p>
             <w:pPr>
@@ -9383,20 +7991,21 @@
         <w:tc>
           <w:tcPr>
             <w:tcW w:w="3115" w:type="dxa"/>
-            <w:tcBorders>
-              <w:top w:val="single" w:sz="4" w:space="0" w:color="000000"/>
-              <w:left w:val="single" w:sz="4" w:space="0" w:color="000000"/>
-              <w:bottom w:val="single" w:sz="4" w:space="0" w:color="000000"/>
-              <w:right w:val="single" w:sz="4" w:space="0" w:color="000000"/>
-            </w:tcBorders>
-            <w:hideMark/>
-          </w:tcPr>
-          <w:p>
-            <w:pPr>
-              <w:ind w:firstLine="0"/>
-            </w:pPr>
-            <w:r>
-              <w:t xml:space="preserve">Значение степени проблемности </w:t>
+          </w:tcPr>
+          <w:p>
+            <w:pPr>
+              <w:ind w:firstLine="0"/>
+            </w:pPr>
+            <w:r>
+              <w:t xml:space="preserve">Значение степени </w:t>
+            </w:r>
+            <w:proofErr w:type="spellStart"/>
+            <w:r>
+              <w:t>проблемности</w:t>
+            </w:r>
+            <w:proofErr w:type="spellEnd"/>
+            <w:r>
+              <w:t xml:space="preserve"> </w:t>
             </w:r>
           </w:p>
         </w:tc>
@@ -9405,13 +8014,6 @@
         <w:tc>
           <w:tcPr>
             <w:tcW w:w="3115" w:type="dxa"/>
-            <w:tcBorders>
-              <w:top w:val="single" w:sz="4" w:space="0" w:color="000000"/>
-              <w:left w:val="single" w:sz="4" w:space="0" w:color="000000"/>
-              <w:bottom w:val="single" w:sz="4" w:space="0" w:color="000000"/>
-              <w:right w:val="single" w:sz="4" w:space="0" w:color="000000"/>
-            </w:tcBorders>
-            <w:hideMark/>
           </w:tcPr>
           <w:p>
             <w:pPr>
@@ -9425,33 +8027,27 @@
         <w:tc>
           <w:tcPr>
             <w:tcW w:w="3115" w:type="dxa"/>
-            <w:tcBorders>
-              <w:top w:val="single" w:sz="4" w:space="0" w:color="000000"/>
-              <w:left w:val="single" w:sz="4" w:space="0" w:color="000000"/>
-              <w:bottom w:val="single" w:sz="4" w:space="0" w:color="000000"/>
-              <w:right w:val="single" w:sz="4" w:space="0" w:color="000000"/>
-            </w:tcBorders>
-            <w:hideMark/>
-          </w:tcPr>
-          <w:p>
-            <w:pPr>
-              <w:ind w:firstLine="0"/>
-            </w:pPr>
-            <w:r>
-              <w:t>АСУ «ПлатиУм» работает стабильно</w:t>
+          </w:tcPr>
+          <w:p>
+            <w:pPr>
+              <w:ind w:firstLine="0"/>
+            </w:pPr>
+            <w:r>
+              <w:t>АСУ «</w:t>
+            </w:r>
+            <w:proofErr w:type="spellStart"/>
+            <w:r>
+              <w:t>ПлатиУм</w:t>
+            </w:r>
+            <w:proofErr w:type="spellEnd"/>
+            <w:r>
+              <w:t>» работает стабильно</w:t>
             </w:r>
           </w:p>
         </w:tc>
         <w:tc>
           <w:tcPr>
             <w:tcW w:w="3115" w:type="dxa"/>
-            <w:tcBorders>
-              <w:top w:val="single" w:sz="4" w:space="0" w:color="000000"/>
-              <w:left w:val="single" w:sz="4" w:space="0" w:color="000000"/>
-              <w:bottom w:val="single" w:sz="4" w:space="0" w:color="000000"/>
-              <w:right w:val="single" w:sz="4" w:space="0" w:color="000000"/>
-            </w:tcBorders>
-            <w:hideMark/>
           </w:tcPr>
           <w:p>
             <w:pPr>
@@ -9467,13 +8063,6 @@
         <w:tc>
           <w:tcPr>
             <w:tcW w:w="3115" w:type="dxa"/>
-            <w:tcBorders>
-              <w:top w:val="single" w:sz="4" w:space="0" w:color="000000"/>
-              <w:left w:val="single" w:sz="4" w:space="0" w:color="000000"/>
-              <w:bottom w:val="single" w:sz="4" w:space="0" w:color="000000"/>
-              <w:right w:val="single" w:sz="4" w:space="0" w:color="000000"/>
-            </w:tcBorders>
-            <w:hideMark/>
           </w:tcPr>
           <w:p>
             <w:pPr>
@@ -9487,13 +8076,6 @@
         <w:tc>
           <w:tcPr>
             <w:tcW w:w="3115" w:type="dxa"/>
-            <w:tcBorders>
-              <w:top w:val="single" w:sz="4" w:space="0" w:color="000000"/>
-              <w:left w:val="single" w:sz="4" w:space="0" w:color="000000"/>
-              <w:bottom w:val="single" w:sz="4" w:space="0" w:color="000000"/>
-              <w:right w:val="single" w:sz="4" w:space="0" w:color="000000"/>
-            </w:tcBorders>
-            <w:hideMark/>
           </w:tcPr>
           <w:p>
             <w:pPr>
@@ -9507,13 +8089,6 @@
         <w:tc>
           <w:tcPr>
             <w:tcW w:w="3115" w:type="dxa"/>
-            <w:tcBorders>
-              <w:top w:val="single" w:sz="4" w:space="0" w:color="000000"/>
-              <w:left w:val="single" w:sz="4" w:space="0" w:color="000000"/>
-              <w:bottom w:val="single" w:sz="4" w:space="0" w:color="000000"/>
-              <w:right w:val="single" w:sz="4" w:space="0" w:color="000000"/>
-            </w:tcBorders>
-            <w:hideMark/>
           </w:tcPr>
           <w:p>
             <w:pPr>
@@ -9529,13 +8104,6 @@
         <w:tc>
           <w:tcPr>
             <w:tcW w:w="3115" w:type="dxa"/>
-            <w:tcBorders>
-              <w:top w:val="single" w:sz="4" w:space="0" w:color="000000"/>
-              <w:left w:val="single" w:sz="4" w:space="0" w:color="000000"/>
-              <w:bottom w:val="single" w:sz="4" w:space="0" w:color="000000"/>
-              <w:right w:val="single" w:sz="4" w:space="0" w:color="000000"/>
-            </w:tcBorders>
-            <w:hideMark/>
           </w:tcPr>
           <w:p>
             <w:pPr>
@@ -9549,13 +8117,6 @@
         <w:tc>
           <w:tcPr>
             <w:tcW w:w="3115" w:type="dxa"/>
-            <w:tcBorders>
-              <w:top w:val="single" w:sz="4" w:space="0" w:color="000000"/>
-              <w:left w:val="single" w:sz="4" w:space="0" w:color="000000"/>
-              <w:bottom w:val="single" w:sz="4" w:space="0" w:color="000000"/>
-              <w:right w:val="single" w:sz="4" w:space="0" w:color="000000"/>
-            </w:tcBorders>
-            <w:hideMark/>
           </w:tcPr>
           <w:p>
             <w:pPr>
@@ -9569,13 +8130,6 @@
         <w:tc>
           <w:tcPr>
             <w:tcW w:w="3115" w:type="dxa"/>
-            <w:tcBorders>
-              <w:top w:val="single" w:sz="4" w:space="0" w:color="000000"/>
-              <w:left w:val="single" w:sz="4" w:space="0" w:color="000000"/>
-              <w:bottom w:val="single" w:sz="4" w:space="0" w:color="000000"/>
-              <w:right w:val="single" w:sz="4" w:space="0" w:color="000000"/>
-            </w:tcBorders>
-            <w:hideMark/>
           </w:tcPr>
           <w:p>
             <w:pPr>
@@ -9591,13 +8145,6 @@
         <w:tc>
           <w:tcPr>
             <w:tcW w:w="3115" w:type="dxa"/>
-            <w:tcBorders>
-              <w:top w:val="single" w:sz="4" w:space="0" w:color="000000"/>
-              <w:left w:val="single" w:sz="4" w:space="0" w:color="000000"/>
-              <w:bottom w:val="single" w:sz="4" w:space="0" w:color="000000"/>
-              <w:right w:val="single" w:sz="4" w:space="0" w:color="000000"/>
-            </w:tcBorders>
-            <w:hideMark/>
           </w:tcPr>
           <w:p>
             <w:pPr>
@@ -9611,13 +8158,6 @@
         <w:tc>
           <w:tcPr>
             <w:tcW w:w="3115" w:type="dxa"/>
-            <w:tcBorders>
-              <w:top w:val="single" w:sz="4" w:space="0" w:color="000000"/>
-              <w:left w:val="single" w:sz="4" w:space="0" w:color="000000"/>
-              <w:bottom w:val="single" w:sz="4" w:space="0" w:color="000000"/>
-              <w:right w:val="single" w:sz="4" w:space="0" w:color="000000"/>
-            </w:tcBorders>
-            <w:hideMark/>
           </w:tcPr>
           <w:p>
             <w:pPr>
@@ -9631,13 +8171,6 @@
         <w:tc>
           <w:tcPr>
             <w:tcW w:w="3115" w:type="dxa"/>
-            <w:tcBorders>
-              <w:top w:val="single" w:sz="4" w:space="0" w:color="000000"/>
-              <w:left w:val="single" w:sz="4" w:space="0" w:color="000000"/>
-              <w:bottom w:val="single" w:sz="4" w:space="0" w:color="000000"/>
-              <w:right w:val="single" w:sz="4" w:space="0" w:color="000000"/>
-            </w:tcBorders>
-            <w:hideMark/>
           </w:tcPr>
           <w:p>
             <w:pPr>
@@ -9653,13 +8186,6 @@
         <w:tc>
           <w:tcPr>
             <w:tcW w:w="3115" w:type="dxa"/>
-            <w:tcBorders>
-              <w:top w:val="single" w:sz="4" w:space="0" w:color="000000"/>
-              <w:left w:val="single" w:sz="4" w:space="0" w:color="000000"/>
-              <w:bottom w:val="single" w:sz="4" w:space="0" w:color="000000"/>
-              <w:right w:val="single" w:sz="4" w:space="0" w:color="000000"/>
-            </w:tcBorders>
-            <w:hideMark/>
           </w:tcPr>
           <w:p>
             <w:pPr>
@@ -9673,33 +8199,27 @@
         <w:tc>
           <w:tcPr>
             <w:tcW w:w="3115" w:type="dxa"/>
-            <w:tcBorders>
-              <w:top w:val="single" w:sz="4" w:space="0" w:color="000000"/>
-              <w:left w:val="single" w:sz="4" w:space="0" w:color="000000"/>
-              <w:bottom w:val="single" w:sz="4" w:space="0" w:color="000000"/>
-              <w:right w:val="single" w:sz="4" w:space="0" w:color="000000"/>
-            </w:tcBorders>
-            <w:hideMark/>
-          </w:tcPr>
-          <w:p>
-            <w:pPr>
-              <w:ind w:firstLine="0"/>
-            </w:pPr>
-            <w:r>
-              <w:t>АСУ «ПлатиУм» не работает</w:t>
+          </w:tcPr>
+          <w:p>
+            <w:pPr>
+              <w:ind w:firstLine="0"/>
+            </w:pPr>
+            <w:r>
+              <w:t>АСУ «</w:t>
+            </w:r>
+            <w:proofErr w:type="spellStart"/>
+            <w:r>
+              <w:t>ПлатиУм</w:t>
+            </w:r>
+            <w:proofErr w:type="spellEnd"/>
+            <w:r>
+              <w:t>» не работает</w:t>
             </w:r>
           </w:p>
         </w:tc>
         <w:tc>
           <w:tcPr>
             <w:tcW w:w="3115" w:type="dxa"/>
-            <w:tcBorders>
-              <w:top w:val="single" w:sz="4" w:space="0" w:color="000000"/>
-              <w:left w:val="single" w:sz="4" w:space="0" w:color="000000"/>
-              <w:bottom w:val="single" w:sz="4" w:space="0" w:color="000000"/>
-              <w:right w:val="single" w:sz="4" w:space="0" w:color="000000"/>
-            </w:tcBorders>
-            <w:hideMark/>
           </w:tcPr>
           <w:p>
             <w:pPr>
@@ -9721,10 +8241,25 @@
         <w:rPr>
           <w:lang w:val="en-US"/>
         </w:rPr>
-        <w:t>To Be</w:t>
-      </w:r>
-      <w:r>
-        <w:t>» есть несколько методов оптимизации:</w:t>
+        <w:t>To</w:t>
+      </w:r>
+      <w:r>
+        <w:t xml:space="preserve"> </w:t>
+      </w:r>
+      <w:r>
+        <w:rPr>
+          <w:lang w:val="en-US"/>
+        </w:rPr>
+        <w:t>Be</w:t>
+      </w:r>
+      <w:r>
+        <w:t>»</w:t>
+      </w:r>
+      <w:r>
+        <w:t xml:space="preserve"> </w:t>
+      </w:r>
+      <w:r>
+        <w:t>есть несколько методов оптимизации:</w:t>
       </w:r>
     </w:p>
     <w:p>
@@ -9742,7 +8277,16 @@
         <w:rPr>
           <w:lang w:val="en-US"/>
         </w:rPr>
-        <w:t>To Be</w:t>
+        <w:t>To</w:t>
+      </w:r>
+      <w:r>
+        <w:t xml:space="preserve"> </w:t>
+      </w:r>
+      <w:r>
+        <w:rPr>
+          <w:lang w:val="en-US"/>
+        </w:rPr>
+        <w:t>Be</w:t>
       </w:r>
       <w:r>
         <w:t>»;</w:t>
@@ -9763,7 +8307,16 @@
         <w:rPr>
           <w:lang w:val="en-US"/>
         </w:rPr>
-        <w:t>To Be</w:t>
+        <w:t>To</w:t>
+      </w:r>
+      <w:r>
+        <w:t xml:space="preserve"> </w:t>
+      </w:r>
+      <w:r>
+        <w:rPr>
+          <w:lang w:val="en-US"/>
+        </w:rPr>
+        <w:t>Be</w:t>
       </w:r>
       <w:r>
         <w:t>»;</w:t>
@@ -9835,32 +8388,104 @@
         <w:pStyle w:val="2"/>
         <w:numPr>
           <w:ilvl w:val="1"/>
-          <w:numId w:val="3"/>
+          <w:numId w:val="24"/>
         </w:numPr>
         <w:ind w:left="0" w:firstLine="0"/>
       </w:pPr>
-      <w:bookmarkStart w:id="10" w:name="_Toc191819678"/>
+      <w:bookmarkStart w:id="11" w:name="_Toc191819678"/>
       <w:r>
         <w:rPr>
           <w:rFonts w:ascii="FreeSerif" w:hAnsi="FreeSerif"/>
         </w:rPr>
         <w:t>Анализ рынка программного обеспечения для автоматизации бизнес-процесса «Автоматизация финансовых операций»</w:t>
       </w:r>
-      <w:bookmarkEnd w:id="10"/>
-    </w:p>
-    <w:p>
-      <w:r>
-        <w:t>Первым аналогом АСУ «ПлатиУм» является программа 1С:Университет, которая создана на языке 1С. Схожесть с АСУ «ПлатиУм» заключается в формировании и выводе печатных, аналитических и списочных отчетных форм. Эффективность работы данного аналога заключается в расчете и распределнии нагрузки и планировании кчебного процесса.</w:t>
-      </w:r>
-    </w:p>
-    <w:p>
-      <w:r>
-        <w:t>Вторым аналогом АСУ «ПлатиУм» является программа БИТ.Расчеты со студентами, которая создана на языке 1С. Схожесть с АСУ «ПлатиУм» заключается в возможности отслеживания финансовых задолженностей и расчетов по платному обучению. Эффективность работы данного аналога заключается в более углубленном функционале.</w:t>
-      </w:r>
-    </w:p>
-    <w:p>
-      <w:r>
-        <w:t>Третьим аналогом АСУ «ПлатиУм» является программа 1С-Рейтинг:Бухгалтерия учебного заведения, которая создана на языке 1С. Схожесть с АСУ «ПлатиУм» заключается в учете студентов и расчетов с ними. Эффективность работы данного аналога заключается в возможности оформления государственных закупок, а также в возможности ведения бухгалтерского учета в целях исполнения бюджета.</w:t>
+      <w:bookmarkEnd w:id="11"/>
+    </w:p>
+    <w:p>
+      <w:r>
+        <w:t>Первым аналогом АСУ «</w:t>
+      </w:r>
+      <w:proofErr w:type="spellStart"/>
+      <w:r>
+        <w:t>ПлатиУм</w:t>
+      </w:r>
+      <w:proofErr w:type="spellEnd"/>
+      <w:r>
+        <w:t>» является программа 1</w:t>
+      </w:r>
+      <w:proofErr w:type="gramStart"/>
+      <w:r>
+        <w:t>С:Университет</w:t>
+      </w:r>
+      <w:proofErr w:type="gramEnd"/>
+      <w:r>
+        <w:t>, которая создана на языке 1С. Схожесть с АСУ «</w:t>
+      </w:r>
+      <w:proofErr w:type="spellStart"/>
+      <w:r>
+        <w:t>ПлатиУм</w:t>
+      </w:r>
+      <w:proofErr w:type="spellEnd"/>
+      <w:r>
+        <w:t>» заключается в формировании и выводе печатных, аналитических и списочных отчетных форм. Эффективность работы данного аналога заключается в расчете и распределении нагрузки и планировании учебного процесса.</w:t>
+      </w:r>
+    </w:p>
+    <w:p>
+      <w:r>
+        <w:t>Вторым аналогом АСУ «</w:t>
+      </w:r>
+      <w:proofErr w:type="spellStart"/>
+      <w:r>
+        <w:t>ПлатиУм</w:t>
+      </w:r>
+      <w:proofErr w:type="spellEnd"/>
+      <w:r>
+        <w:t xml:space="preserve">» является программа </w:t>
+      </w:r>
+      <w:proofErr w:type="spellStart"/>
+      <w:r>
+        <w:t>БИТ.Расчеты</w:t>
+      </w:r>
+      <w:proofErr w:type="spellEnd"/>
+      <w:r>
+        <w:t xml:space="preserve"> со студентами, которая создана на языке 1С. Схожесть с АСУ «</w:t>
+      </w:r>
+      <w:proofErr w:type="spellStart"/>
+      <w:r>
+        <w:t>ПлатиУм</w:t>
+      </w:r>
+      <w:proofErr w:type="spellEnd"/>
+      <w:r>
+        <w:t>» заключается в возможности отслеживания финансовых задолженностей и расчетов по платному обучению. Эффективность работы данного аналога заключается в более углубленном функционале.</w:t>
+      </w:r>
+    </w:p>
+    <w:p>
+      <w:r>
+        <w:t>Третьим аналогом АСУ «</w:t>
+      </w:r>
+      <w:proofErr w:type="spellStart"/>
+      <w:r>
+        <w:t>ПлатиУм</w:t>
+      </w:r>
+      <w:proofErr w:type="spellEnd"/>
+      <w:r>
+        <w:t>» является программа 1С-</w:t>
+      </w:r>
+      <w:proofErr w:type="gramStart"/>
+      <w:r>
+        <w:t>Рейтинг:Бухгалтерия</w:t>
+      </w:r>
+      <w:proofErr w:type="gramEnd"/>
+      <w:r>
+        <w:t xml:space="preserve"> учебного заведения, которая создана на языке 1С. Схожесть с АСУ «</w:t>
+      </w:r>
+      <w:proofErr w:type="spellStart"/>
+      <w:r>
+        <w:t>ПлатиУм</w:t>
+      </w:r>
+      <w:proofErr w:type="spellEnd"/>
+      <w:r>
+        <w:t>» заключается в учете студентов и расчетов с ними. Эффективность работы данного аналога заключается в возможности оформления государственных закупок, а также в возможности ведения бухгалтерского учета в целях исполнения бюджета.</w:t>
       </w:r>
     </w:p>
     <w:p>
@@ -9898,14 +8523,7 @@
         <w:tc>
           <w:tcPr>
             <w:tcW w:w="3115" w:type="dxa"/>
-            <w:tcBorders>
-              <w:top w:val="single" w:sz="4" w:space="0" w:color="000000"/>
-              <w:left w:val="single" w:sz="4" w:space="0" w:color="000000"/>
-              <w:bottom w:val="single" w:sz="4" w:space="0" w:color="000000"/>
-              <w:right w:val="single" w:sz="4" w:space="0" w:color="000000"/>
-            </w:tcBorders>
             <w:vAlign w:val="center"/>
-            <w:hideMark/>
           </w:tcPr>
           <w:p>
             <w:pPr>
@@ -9920,14 +8538,7 @@
         <w:tc>
           <w:tcPr>
             <w:tcW w:w="3115" w:type="dxa"/>
-            <w:tcBorders>
-              <w:top w:val="single" w:sz="4" w:space="0" w:color="000000"/>
-              <w:left w:val="single" w:sz="4" w:space="0" w:color="000000"/>
-              <w:bottom w:val="single" w:sz="4" w:space="0" w:color="000000"/>
-              <w:right w:val="single" w:sz="4" w:space="0" w:color="000000"/>
-            </w:tcBorders>
             <w:vAlign w:val="center"/>
-            <w:hideMark/>
           </w:tcPr>
           <w:p>
             <w:pPr>
@@ -9942,14 +8553,7 @@
         <w:tc>
           <w:tcPr>
             <w:tcW w:w="3115" w:type="dxa"/>
-            <w:tcBorders>
-              <w:top w:val="single" w:sz="4" w:space="0" w:color="000000"/>
-              <w:left w:val="single" w:sz="4" w:space="0" w:color="000000"/>
-              <w:bottom w:val="single" w:sz="4" w:space="0" w:color="000000"/>
-              <w:right w:val="single" w:sz="4" w:space="0" w:color="000000"/>
-            </w:tcBorders>
             <w:vAlign w:val="center"/>
-            <w:hideMark/>
           </w:tcPr>
           <w:p>
             <w:pPr>
@@ -9966,58 +8570,47 @@
         <w:tc>
           <w:tcPr>
             <w:tcW w:w="3115" w:type="dxa"/>
-            <w:tcBorders>
-              <w:top w:val="single" w:sz="4" w:space="0" w:color="000000"/>
-              <w:left w:val="single" w:sz="4" w:space="0" w:color="000000"/>
-              <w:bottom w:val="single" w:sz="4" w:space="0" w:color="000000"/>
-              <w:right w:val="single" w:sz="4" w:space="0" w:color="000000"/>
-            </w:tcBorders>
             <w:vAlign w:val="center"/>
-            <w:hideMark/>
-          </w:tcPr>
-          <w:p>
-            <w:pPr>
-              <w:ind w:firstLine="0"/>
-              <w:jc w:val="center"/>
-            </w:pPr>
-            <w:r>
-              <w:t>1С:Университет</w:t>
-            </w:r>
+          </w:tcPr>
+          <w:p>
+            <w:pPr>
+              <w:ind w:firstLine="0"/>
+              <w:jc w:val="center"/>
+            </w:pPr>
+            <w:r>
+              <w:t>1</w:t>
+            </w:r>
+            <w:proofErr w:type="gramStart"/>
+            <w:r>
+              <w:t>С:Университет</w:t>
+            </w:r>
+            <w:proofErr w:type="gramEnd"/>
           </w:p>
         </w:tc>
         <w:tc>
           <w:tcPr>
             <w:tcW w:w="3115" w:type="dxa"/>
-            <w:tcBorders>
-              <w:top w:val="single" w:sz="4" w:space="0" w:color="000000"/>
-              <w:left w:val="single" w:sz="4" w:space="0" w:color="000000"/>
-              <w:bottom w:val="single" w:sz="4" w:space="0" w:color="000000"/>
-              <w:right w:val="single" w:sz="4" w:space="0" w:color="000000"/>
-            </w:tcBorders>
             <w:vAlign w:val="center"/>
-            <w:hideMark/>
-          </w:tcPr>
-          <w:p>
-            <w:pPr>
-              <w:ind w:firstLine="0"/>
-              <w:jc w:val="center"/>
-            </w:pPr>
-            <w:r>
-              <w:t>1С:Предприятие</w:t>
-            </w:r>
+          </w:tcPr>
+          <w:p>
+            <w:pPr>
+              <w:ind w:firstLine="0"/>
+              <w:jc w:val="center"/>
+            </w:pPr>
+            <w:r>
+              <w:t>1</w:t>
+            </w:r>
+            <w:proofErr w:type="gramStart"/>
+            <w:r>
+              <w:t>С:Предприятие</w:t>
+            </w:r>
+            <w:proofErr w:type="gramEnd"/>
           </w:p>
         </w:tc>
         <w:tc>
           <w:tcPr>
             <w:tcW w:w="3115" w:type="dxa"/>
-            <w:tcBorders>
-              <w:top w:val="single" w:sz="4" w:space="0" w:color="000000"/>
-              <w:left w:val="single" w:sz="4" w:space="0" w:color="000000"/>
-              <w:bottom w:val="single" w:sz="4" w:space="0" w:color="000000"/>
-              <w:right w:val="single" w:sz="4" w:space="0" w:color="000000"/>
-            </w:tcBorders>
             <w:vAlign w:val="center"/>
-            <w:hideMark/>
           </w:tcPr>
           <w:p>
             <w:pPr>
@@ -10034,58 +8627,44 @@
         <w:tc>
           <w:tcPr>
             <w:tcW w:w="3115" w:type="dxa"/>
-            <w:tcBorders>
-              <w:top w:val="single" w:sz="4" w:space="0" w:color="000000"/>
-              <w:left w:val="single" w:sz="4" w:space="0" w:color="000000"/>
-              <w:bottom w:val="single" w:sz="4" w:space="0" w:color="000000"/>
-              <w:right w:val="single" w:sz="4" w:space="0" w:color="000000"/>
-            </w:tcBorders>
             <w:vAlign w:val="center"/>
-            <w:hideMark/>
-          </w:tcPr>
-          <w:p>
-            <w:pPr>
-              <w:ind w:firstLine="0"/>
-              <w:jc w:val="center"/>
-            </w:pPr>
-            <w:r>
-              <w:t>БИТ.Расчеты со студентами</w:t>
+          </w:tcPr>
+          <w:p>
+            <w:pPr>
+              <w:ind w:firstLine="0"/>
+              <w:jc w:val="center"/>
+            </w:pPr>
+            <w:proofErr w:type="spellStart"/>
+            <w:r>
+              <w:t>БИТ.Расчеты</w:t>
+            </w:r>
+            <w:proofErr w:type="spellEnd"/>
+            <w:r>
+              <w:t xml:space="preserve"> со студентами</w:t>
             </w:r>
           </w:p>
         </w:tc>
         <w:tc>
           <w:tcPr>
             <w:tcW w:w="3115" w:type="dxa"/>
-            <w:tcBorders>
-              <w:top w:val="single" w:sz="4" w:space="0" w:color="000000"/>
-              <w:left w:val="single" w:sz="4" w:space="0" w:color="000000"/>
-              <w:bottom w:val="single" w:sz="4" w:space="0" w:color="000000"/>
-              <w:right w:val="single" w:sz="4" w:space="0" w:color="000000"/>
-            </w:tcBorders>
             <w:vAlign w:val="center"/>
-            <w:hideMark/>
-          </w:tcPr>
-          <w:p>
-            <w:pPr>
-              <w:ind w:firstLine="0"/>
-              <w:jc w:val="center"/>
-            </w:pPr>
+          </w:tcPr>
+          <w:p>
+            <w:pPr>
+              <w:ind w:firstLine="0"/>
+              <w:jc w:val="center"/>
+            </w:pPr>
+            <w:proofErr w:type="spellStart"/>
             <w:r>
               <w:t>ПервыйБит</w:t>
             </w:r>
+            <w:proofErr w:type="spellEnd"/>
           </w:p>
         </w:tc>
         <w:tc>
           <w:tcPr>
             <w:tcW w:w="3115" w:type="dxa"/>
-            <w:tcBorders>
-              <w:top w:val="single" w:sz="4" w:space="0" w:color="000000"/>
-              <w:left w:val="single" w:sz="4" w:space="0" w:color="000000"/>
-              <w:bottom w:val="single" w:sz="4" w:space="0" w:color="000000"/>
-              <w:right w:val="single" w:sz="4" w:space="0" w:color="000000"/>
-            </w:tcBorders>
             <w:vAlign w:val="center"/>
-            <w:hideMark/>
           </w:tcPr>
           <w:p>
             <w:pPr>
@@ -10102,36 +8681,30 @@
         <w:tc>
           <w:tcPr>
             <w:tcW w:w="3115" w:type="dxa"/>
-            <w:tcBorders>
-              <w:top w:val="single" w:sz="4" w:space="0" w:color="000000"/>
-              <w:left w:val="single" w:sz="4" w:space="0" w:color="000000"/>
-              <w:bottom w:val="single" w:sz="4" w:space="0" w:color="000000"/>
-              <w:right w:val="single" w:sz="4" w:space="0" w:color="000000"/>
-            </w:tcBorders>
             <w:vAlign w:val="center"/>
-            <w:hideMark/>
-          </w:tcPr>
-          <w:p>
-            <w:pPr>
-              <w:ind w:firstLine="0"/>
-              <w:jc w:val="center"/>
-            </w:pPr>
-            <w:r>
-              <w:t>1С-Рейтинг:Бухгалтерия учебного заведения</w:t>
+          </w:tcPr>
+          <w:p>
+            <w:pPr>
+              <w:ind w:firstLine="0"/>
+              <w:jc w:val="center"/>
+            </w:pPr>
+            <w:r>
+              <w:t>1С-</w:t>
+            </w:r>
+            <w:proofErr w:type="gramStart"/>
+            <w:r>
+              <w:t>Рейтинг:Бухгалтерия</w:t>
+            </w:r>
+            <w:proofErr w:type="gramEnd"/>
+            <w:r>
+              <w:t xml:space="preserve"> учебного заведения</w:t>
             </w:r>
           </w:p>
         </w:tc>
         <w:tc>
           <w:tcPr>
             <w:tcW w:w="3115" w:type="dxa"/>
-            <w:tcBorders>
-              <w:top w:val="single" w:sz="4" w:space="0" w:color="000000"/>
-              <w:left w:val="single" w:sz="4" w:space="0" w:color="000000"/>
-              <w:bottom w:val="single" w:sz="4" w:space="0" w:color="000000"/>
-              <w:right w:val="single" w:sz="4" w:space="0" w:color="000000"/>
-            </w:tcBorders>
             <w:vAlign w:val="center"/>
-            <w:hideMark/>
           </w:tcPr>
           <w:p>
             <w:pPr>
@@ -10146,14 +8719,7 @@
         <w:tc>
           <w:tcPr>
             <w:tcW w:w="3115" w:type="dxa"/>
-            <w:tcBorders>
-              <w:top w:val="single" w:sz="4" w:space="0" w:color="000000"/>
-              <w:left w:val="single" w:sz="4" w:space="0" w:color="000000"/>
-              <w:bottom w:val="single" w:sz="4" w:space="0" w:color="000000"/>
-              <w:right w:val="single" w:sz="4" w:space="0" w:color="000000"/>
-            </w:tcBorders>
             <w:vAlign w:val="center"/>
-            <w:hideMark/>
           </w:tcPr>
           <w:p>
             <w:pPr>
@@ -10170,36 +8736,30 @@
         <w:tc>
           <w:tcPr>
             <w:tcW w:w="3115" w:type="dxa"/>
-            <w:tcBorders>
-              <w:top w:val="single" w:sz="4" w:space="0" w:color="000000"/>
-              <w:left w:val="single" w:sz="4" w:space="0" w:color="000000"/>
-              <w:bottom w:val="single" w:sz="4" w:space="0" w:color="000000"/>
-              <w:right w:val="single" w:sz="4" w:space="0" w:color="000000"/>
-            </w:tcBorders>
             <w:vAlign w:val="center"/>
-            <w:hideMark/>
-          </w:tcPr>
-          <w:p>
-            <w:pPr>
-              <w:ind w:firstLine="0"/>
-              <w:jc w:val="center"/>
-            </w:pPr>
-            <w:r>
-              <w:t>АСУ «ПлатиУм»</w:t>
+          </w:tcPr>
+          <w:p>
+            <w:pPr>
+              <w:ind w:firstLine="0"/>
+              <w:jc w:val="center"/>
+            </w:pPr>
+            <w:r>
+              <w:t>АСУ «</w:t>
+            </w:r>
+            <w:proofErr w:type="spellStart"/>
+            <w:r>
+              <w:t>ПлатиУм</w:t>
+            </w:r>
+            <w:proofErr w:type="spellEnd"/>
+            <w:r>
+              <w:t>»</w:t>
             </w:r>
           </w:p>
         </w:tc>
         <w:tc>
           <w:tcPr>
             <w:tcW w:w="3115" w:type="dxa"/>
-            <w:tcBorders>
-              <w:top w:val="single" w:sz="4" w:space="0" w:color="000000"/>
-              <w:left w:val="single" w:sz="4" w:space="0" w:color="000000"/>
-              <w:bottom w:val="single" w:sz="4" w:space="0" w:color="000000"/>
-              <w:right w:val="single" w:sz="4" w:space="0" w:color="000000"/>
-            </w:tcBorders>
             <w:vAlign w:val="center"/>
-            <w:hideMark/>
           </w:tcPr>
           <w:p>
             <w:pPr>
@@ -10214,14 +8774,7 @@
         <w:tc>
           <w:tcPr>
             <w:tcW w:w="3115" w:type="dxa"/>
-            <w:tcBorders>
-              <w:top w:val="single" w:sz="4" w:space="0" w:color="000000"/>
-              <w:left w:val="single" w:sz="4" w:space="0" w:color="000000"/>
-              <w:bottom w:val="single" w:sz="4" w:space="0" w:color="000000"/>
-              <w:right w:val="single" w:sz="4" w:space="0" w:color="000000"/>
-            </w:tcBorders>
             <w:vAlign w:val="center"/>
-            <w:hideMark/>
           </w:tcPr>
           <w:p>
             <w:pPr>
@@ -10250,22 +8803,60 @@
         <w:pStyle w:val="2"/>
         <w:numPr>
           <w:ilvl w:val="1"/>
-          <w:numId w:val="3"/>
+          <w:numId w:val="24"/>
         </w:numPr>
         <w:ind w:left="0" w:firstLine="0"/>
       </w:pPr>
-      <w:bookmarkStart w:id="11" w:name="_Toc191819679"/>
+      <w:bookmarkStart w:id="12" w:name="_Toc191819679"/>
       <w:r>
         <w:rPr>
           <w:rFonts w:ascii="FreeSerif" w:hAnsi="FreeSerif"/>
         </w:rPr>
-        <w:t>Анализ стейкхолдеров и их требования к разрабатываемой системе</w:t>
-      </w:r>
-      <w:bookmarkEnd w:id="11"/>
-    </w:p>
-    <w:p>
-      <w:r>
-        <w:t>Потенциальными стейкхолдерами АСУ «ПлатиУм» является ЧОУВО МУИВ. Были выставлены следующие требования от стейкходеров:</w:t>
+        <w:t xml:space="preserve">Анализ </w:t>
+      </w:r>
+      <w:proofErr w:type="spellStart"/>
+      <w:r>
+        <w:rPr>
+          <w:rFonts w:ascii="FreeSerif" w:hAnsi="FreeSerif"/>
+        </w:rPr>
+        <w:t>стейкхолдеров</w:t>
+      </w:r>
+      <w:proofErr w:type="spellEnd"/>
+      <w:r>
+        <w:rPr>
+          <w:rFonts w:ascii="FreeSerif" w:hAnsi="FreeSerif"/>
+        </w:rPr>
+        <w:t xml:space="preserve"> и их требования к разрабатываемой системе</w:t>
+      </w:r>
+      <w:bookmarkEnd w:id="12"/>
+    </w:p>
+    <w:p>
+      <w:r>
+        <w:t xml:space="preserve">Потенциальными </w:t>
+      </w:r>
+      <w:proofErr w:type="spellStart"/>
+      <w:r>
+        <w:t>стейкхолдерами</w:t>
+      </w:r>
+      <w:proofErr w:type="spellEnd"/>
+      <w:r>
+        <w:t xml:space="preserve"> АСУ «</w:t>
+      </w:r>
+      <w:proofErr w:type="spellStart"/>
+      <w:r>
+        <w:t>ПлатиУм</w:t>
+      </w:r>
+      <w:proofErr w:type="spellEnd"/>
+      <w:r>
+        <w:t xml:space="preserve">» является ЧОУВО МУИВ. Были выставлены следующие требования от </w:t>
+      </w:r>
+      <w:proofErr w:type="spellStart"/>
+      <w:r>
+        <w:t>стейкходеров</w:t>
+      </w:r>
+      <w:proofErr w:type="spellEnd"/>
+      <w:r>
+        <w:t>:</w:t>
       </w:r>
     </w:p>
     <w:p>
@@ -10325,7 +8916,15 @@
         </w:numPr>
       </w:pPr>
       <w:r>
-        <w:t xml:space="preserve">Ведение репозитория </w:t>
+        <w:t xml:space="preserve">Ведение </w:t>
+      </w:r>
+      <w:proofErr w:type="spellStart"/>
+      <w:r>
+        <w:t>репозитория</w:t>
+      </w:r>
+      <w:proofErr w:type="spellEnd"/>
+      <w:r>
+        <w:t xml:space="preserve"> </w:t>
       </w:r>
       <w:r>
         <w:rPr>
@@ -10384,18 +8983,18 @@
         <w:pStyle w:val="2"/>
         <w:numPr>
           <w:ilvl w:val="1"/>
-          <w:numId w:val="3"/>
+          <w:numId w:val="24"/>
         </w:numPr>
         <w:ind w:left="0" w:firstLine="0"/>
       </w:pPr>
-      <w:bookmarkStart w:id="12" w:name="_Toc191819680"/>
+      <w:bookmarkStart w:id="13" w:name="_Toc191819680"/>
       <w:r>
         <w:rPr>
           <w:rFonts w:ascii="FreeSerif" w:hAnsi="FreeSerif"/>
         </w:rPr>
         <w:t>Выбор средств разработки</w:t>
       </w:r>
-      <w:bookmarkEnd w:id="12"/>
+      <w:bookmarkEnd w:id="13"/>
     </w:p>
     <w:p>
       <w:r>
@@ -10408,7 +9007,31 @@
     </w:p>
     <w:p>
       <w:r>
-        <w:t>Для разработки АСУ «ПлатиУм» используется платформа 1С:Предприятие. Данная платформа позволяет разработать собственную конфигурацию, которая помогает в решении конкретных задач. В случае с автоматизированной системой учета требуется разработать конфигурацию, которая позволит упростить отслеживание начисления финансового долга и своевременное оповещение студента о необходимости ее закрытия. Также конфигурации, написанные на платформе 1С:Предприятие, можно модернизировать и обновлять без потери данных в базе.</w:t>
+        <w:t>Для разработки АСУ «</w:t>
+      </w:r>
+      <w:proofErr w:type="spellStart"/>
+      <w:r>
+        <w:t>ПлатиУм</w:t>
+      </w:r>
+      <w:proofErr w:type="spellEnd"/>
+      <w:r>
+        <w:t>» используется платформа 1</w:t>
+      </w:r>
+      <w:proofErr w:type="gramStart"/>
+      <w:r>
+        <w:t>С:Предприятие</w:t>
+      </w:r>
+      <w:proofErr w:type="gramEnd"/>
+      <w:r>
+        <w:t>. Данная платформа позволяет разработать собственную конфигурацию, которая помогает в решении конкретных задач. В случае с автоматизированной системой учета требуется разработать конфигурацию, которая позволит упростить отслеживание начисления финансового долга и своевременное оповещение студента о необходимости ее закрытия. Также конфигурации, написанные на платформе 1</w:t>
+      </w:r>
+      <w:proofErr w:type="gramStart"/>
+      <w:r>
+        <w:t>С:Предприятие</w:t>
+      </w:r>
+      <w:proofErr w:type="gramEnd"/>
+      <w:r>
+        <w:t>, можно модернизировать и обновлять без потери данных в базе.</w:t>
       </w:r>
     </w:p>
     <w:p>
@@ -10418,7 +9041,15 @@
     </w:p>
     <w:p>
       <w:r>
-        <w:t xml:space="preserve">1С:Предприятие имеет встроенные объекты метаданных для разработки. В них хранятся все необходимые данные для полноценного функционирования системы. </w:t>
+        <w:t>1</w:t>
+      </w:r>
+      <w:proofErr w:type="gramStart"/>
+      <w:r>
+        <w:t>С:Предприятие</w:t>
+      </w:r>
+      <w:proofErr w:type="gramEnd"/>
+      <w:r>
+        <w:t xml:space="preserve"> имеет встроенные объекты метаданных для разработки. В них хранятся все необходимые данные для полноценного функционирования системы. </w:t>
       </w:r>
     </w:p>
     <w:p>
@@ -10441,22 +9072,30 @@
         <w:pStyle w:val="2"/>
         <w:numPr>
           <w:ilvl w:val="1"/>
-          <w:numId w:val="3"/>
+          <w:numId w:val="24"/>
         </w:numPr>
         <w:ind w:left="0" w:firstLine="0"/>
       </w:pPr>
-      <w:bookmarkStart w:id="13" w:name="_Toc191819681"/>
+      <w:bookmarkStart w:id="14" w:name="_Toc191819681"/>
       <w:r>
         <w:rPr>
           <w:rFonts w:ascii="FreeSerif" w:hAnsi="FreeSerif"/>
         </w:rPr>
         <w:t>Техническое задание на разработку корпоративной информационной системы</w:t>
       </w:r>
-      <w:bookmarkEnd w:id="13"/>
-    </w:p>
-    <w:p>
-      <w:r>
-        <w:t>Полное техническое задание на разработку АСУ «ПлатиУм» представлено в Приложении 1. С основной частью можно ознакомится ниже:</w:t>
+      <w:bookmarkEnd w:id="14"/>
+    </w:p>
+    <w:p>
+      <w:r>
+        <w:t>Полное техническое задание на разработку АСУ «</w:t>
+      </w:r>
+      <w:proofErr w:type="spellStart"/>
+      <w:r>
+        <w:t>ПлатиУм</w:t>
+      </w:r>
+      <w:proofErr w:type="spellEnd"/>
+      <w:r>
+        <w:t>» представлено в Приложении 1. С основной частью можно ознакомится ниже:</w:t>
       </w:r>
     </w:p>
     <w:p>
@@ -10468,8 +9107,8 @@
       <w:pPr>
         <w:pStyle w:val="a3"/>
       </w:pPr>
-      <w:bookmarkStart w:id="14" w:name="_25b2l0r"/>
-      <w:bookmarkEnd w:id="14"/>
+      <w:bookmarkStart w:id="15" w:name="_25b2l0r"/>
+      <w:bookmarkEnd w:id="15"/>
       <w:r>
         <w:t xml:space="preserve">1.1 Полное наименование системы и её условное обеспечение </w:t>
       </w:r>
@@ -10478,8 +9117,8 @@
       <w:pPr>
         <w:pStyle w:val="a3"/>
       </w:pPr>
-      <w:bookmarkStart w:id="15" w:name="_3znysh7"/>
-      <w:bookmarkEnd w:id="15"/>
+      <w:bookmarkStart w:id="16" w:name="_3znysh7"/>
+      <w:bookmarkEnd w:id="16"/>
       <w:r>
         <w:lastRenderedPageBreak/>
         <w:t>1.1.1 Полное наименование системы</w:t>
@@ -10487,6 +9126,13 @@
     </w:p>
     <w:p>
       <w:pPr>
+        <w:pBdr>
+          <w:top w:val="none" w:sz="0" w:space="0" w:color="000000"/>
+          <w:left w:val="none" w:sz="0" w:space="0" w:color="000000"/>
+          <w:bottom w:val="none" w:sz="0" w:space="0" w:color="000000"/>
+          <w:right w:val="none" w:sz="0" w:space="0" w:color="000000"/>
+          <w:between w:val="none" w:sz="0" w:space="0" w:color="000000"/>
+        </w:pBdr>
         <w:rPr>
           <w:color w:val="000000"/>
         </w:rPr>
@@ -10532,7 +9178,7 @@
     <w:tbl>
       <w:tblPr>
         <w:tblStyle w:val="StGen0"/>
-        <w:tblW w:w="0" w:type="dxa"/>
+        <w:tblW w:w="9016" w:type="dxa"/>
         <w:tblInd w:w="0" w:type="dxa"/>
         <w:tblBorders>
           <w:top w:val="single" w:sz="4" w:space="0" w:color="000000"/>
@@ -10554,13 +9200,6 @@
         <w:tc>
           <w:tcPr>
             <w:tcW w:w="1271" w:type="dxa"/>
-            <w:tcBorders>
-              <w:top w:val="single" w:sz="4" w:space="0" w:color="000000"/>
-              <w:left w:val="single" w:sz="4" w:space="0" w:color="000000"/>
-              <w:bottom w:val="single" w:sz="4" w:space="0" w:color="000000"/>
-              <w:right w:val="single" w:sz="4" w:space="0" w:color="000000"/>
-            </w:tcBorders>
-            <w:hideMark/>
           </w:tcPr>
           <w:p>
             <w:pPr>
@@ -10574,13 +9213,6 @@
         <w:tc>
           <w:tcPr>
             <w:tcW w:w="2126" w:type="dxa"/>
-            <w:tcBorders>
-              <w:top w:val="single" w:sz="4" w:space="0" w:color="000000"/>
-              <w:left w:val="single" w:sz="4" w:space="0" w:color="000000"/>
-              <w:bottom w:val="single" w:sz="4" w:space="0" w:color="000000"/>
-              <w:right w:val="single" w:sz="4" w:space="0" w:color="000000"/>
-            </w:tcBorders>
-            <w:hideMark/>
           </w:tcPr>
           <w:p>
             <w:pPr>
@@ -10594,13 +9226,6 @@
         <w:tc>
           <w:tcPr>
             <w:tcW w:w="5619" w:type="dxa"/>
-            <w:tcBorders>
-              <w:top w:val="single" w:sz="4" w:space="0" w:color="000000"/>
-              <w:left w:val="single" w:sz="4" w:space="0" w:color="000000"/>
-              <w:bottom w:val="single" w:sz="4" w:space="0" w:color="000000"/>
-              <w:right w:val="single" w:sz="4" w:space="0" w:color="000000"/>
-            </w:tcBorders>
-            <w:hideMark/>
           </w:tcPr>
           <w:p>
             <w:pPr>
@@ -10616,13 +9241,6 @@
         <w:tc>
           <w:tcPr>
             <w:tcW w:w="1271" w:type="dxa"/>
-            <w:tcBorders>
-              <w:top w:val="single" w:sz="4" w:space="0" w:color="000000"/>
-              <w:left w:val="single" w:sz="4" w:space="0" w:color="000000"/>
-              <w:bottom w:val="single" w:sz="4" w:space="0" w:color="000000"/>
-              <w:right w:val="single" w:sz="4" w:space="0" w:color="000000"/>
-            </w:tcBorders>
-            <w:hideMark/>
           </w:tcPr>
           <w:p>
             <w:pPr>
@@ -10636,13 +9254,6 @@
         <w:tc>
           <w:tcPr>
             <w:tcW w:w="2126" w:type="dxa"/>
-            <w:tcBorders>
-              <w:top w:val="single" w:sz="4" w:space="0" w:color="000000"/>
-              <w:left w:val="single" w:sz="4" w:space="0" w:color="000000"/>
-              <w:bottom w:val="single" w:sz="4" w:space="0" w:color="000000"/>
-              <w:right w:val="single" w:sz="4" w:space="0" w:color="000000"/>
-            </w:tcBorders>
-            <w:hideMark/>
           </w:tcPr>
           <w:p>
             <w:pPr>
@@ -10656,13 +9267,6 @@
         <w:tc>
           <w:tcPr>
             <w:tcW w:w="5619" w:type="dxa"/>
-            <w:tcBorders>
-              <w:top w:val="single" w:sz="4" w:space="0" w:color="000000"/>
-              <w:left w:val="single" w:sz="4" w:space="0" w:color="000000"/>
-              <w:bottom w:val="single" w:sz="4" w:space="0" w:color="000000"/>
-              <w:right w:val="single" w:sz="4" w:space="0" w:color="000000"/>
-            </w:tcBorders>
-            <w:hideMark/>
           </w:tcPr>
           <w:p>
             <w:pPr>
@@ -10678,13 +9282,6 @@
         <w:tc>
           <w:tcPr>
             <w:tcW w:w="1271" w:type="dxa"/>
-            <w:tcBorders>
-              <w:top w:val="single" w:sz="4" w:space="0" w:color="000000"/>
-              <w:left w:val="single" w:sz="4" w:space="0" w:color="000000"/>
-              <w:bottom w:val="single" w:sz="4" w:space="0" w:color="000000"/>
-              <w:right w:val="single" w:sz="4" w:space="0" w:color="000000"/>
-            </w:tcBorders>
-            <w:hideMark/>
           </w:tcPr>
           <w:p>
             <w:pPr>
@@ -10698,13 +9295,6 @@
         <w:tc>
           <w:tcPr>
             <w:tcW w:w="2126" w:type="dxa"/>
-            <w:tcBorders>
-              <w:top w:val="single" w:sz="4" w:space="0" w:color="000000"/>
-              <w:left w:val="single" w:sz="4" w:space="0" w:color="000000"/>
-              <w:bottom w:val="single" w:sz="4" w:space="0" w:color="000000"/>
-              <w:right w:val="single" w:sz="4" w:space="0" w:color="000000"/>
-            </w:tcBorders>
-            <w:hideMark/>
           </w:tcPr>
           <w:p>
             <w:pPr>
@@ -10718,13 +9308,6 @@
         <w:tc>
           <w:tcPr>
             <w:tcW w:w="5619" w:type="dxa"/>
-            <w:tcBorders>
-              <w:top w:val="single" w:sz="4" w:space="0" w:color="000000"/>
-              <w:left w:val="single" w:sz="4" w:space="0" w:color="000000"/>
-              <w:bottom w:val="single" w:sz="4" w:space="0" w:color="000000"/>
-              <w:right w:val="single" w:sz="4" w:space="0" w:color="000000"/>
-            </w:tcBorders>
-            <w:hideMark/>
           </w:tcPr>
           <w:p>
             <w:pPr>
@@ -10740,13 +9323,6 @@
         <w:tc>
           <w:tcPr>
             <w:tcW w:w="1271" w:type="dxa"/>
-            <w:tcBorders>
-              <w:top w:val="single" w:sz="4" w:space="0" w:color="000000"/>
-              <w:left w:val="single" w:sz="4" w:space="0" w:color="000000"/>
-              <w:bottom w:val="single" w:sz="4" w:space="0" w:color="000000"/>
-              <w:right w:val="single" w:sz="4" w:space="0" w:color="000000"/>
-            </w:tcBorders>
-            <w:hideMark/>
           </w:tcPr>
           <w:p>
             <w:pPr>
@@ -10760,13 +9336,6 @@
         <w:tc>
           <w:tcPr>
             <w:tcW w:w="2126" w:type="dxa"/>
-            <w:tcBorders>
-              <w:top w:val="single" w:sz="4" w:space="0" w:color="000000"/>
-              <w:left w:val="single" w:sz="4" w:space="0" w:color="000000"/>
-              <w:bottom w:val="single" w:sz="4" w:space="0" w:color="000000"/>
-              <w:right w:val="single" w:sz="4" w:space="0" w:color="000000"/>
-            </w:tcBorders>
-            <w:hideMark/>
           </w:tcPr>
           <w:p>
             <w:pPr>
@@ -10780,13 +9349,6 @@
         <w:tc>
           <w:tcPr>
             <w:tcW w:w="5619" w:type="dxa"/>
-            <w:tcBorders>
-              <w:top w:val="single" w:sz="4" w:space="0" w:color="000000"/>
-              <w:left w:val="single" w:sz="4" w:space="0" w:color="000000"/>
-              <w:bottom w:val="single" w:sz="4" w:space="0" w:color="000000"/>
-              <w:right w:val="single" w:sz="4" w:space="0" w:color="000000"/>
-            </w:tcBorders>
-            <w:hideMark/>
           </w:tcPr>
           <w:p>
             <w:pPr>
@@ -10802,13 +9364,6 @@
         <w:tc>
           <w:tcPr>
             <w:tcW w:w="1271" w:type="dxa"/>
-            <w:tcBorders>
-              <w:top w:val="single" w:sz="4" w:space="0" w:color="000000"/>
-              <w:left w:val="single" w:sz="4" w:space="0" w:color="000000"/>
-              <w:bottom w:val="single" w:sz="4" w:space="0" w:color="000000"/>
-              <w:right w:val="single" w:sz="4" w:space="0" w:color="000000"/>
-            </w:tcBorders>
-            <w:hideMark/>
           </w:tcPr>
           <w:p>
             <w:pPr>
@@ -10822,13 +9377,6 @@
         <w:tc>
           <w:tcPr>
             <w:tcW w:w="2126" w:type="dxa"/>
-            <w:tcBorders>
-              <w:top w:val="single" w:sz="4" w:space="0" w:color="000000"/>
-              <w:left w:val="single" w:sz="4" w:space="0" w:color="000000"/>
-              <w:bottom w:val="single" w:sz="4" w:space="0" w:color="000000"/>
-              <w:right w:val="single" w:sz="4" w:space="0" w:color="000000"/>
-            </w:tcBorders>
-            <w:hideMark/>
           </w:tcPr>
           <w:p>
             <w:pPr>
@@ -10842,13 +9390,6 @@
         <w:tc>
           <w:tcPr>
             <w:tcW w:w="5619" w:type="dxa"/>
-            <w:tcBorders>
-              <w:top w:val="single" w:sz="4" w:space="0" w:color="000000"/>
-              <w:left w:val="single" w:sz="4" w:space="0" w:color="000000"/>
-              <w:bottom w:val="single" w:sz="4" w:space="0" w:color="000000"/>
-              <w:right w:val="single" w:sz="4" w:space="0" w:color="000000"/>
-            </w:tcBorders>
-            <w:hideMark/>
           </w:tcPr>
           <w:p>
             <w:pPr>
@@ -10864,13 +9405,6 @@
         <w:tc>
           <w:tcPr>
             <w:tcW w:w="1271" w:type="dxa"/>
-            <w:tcBorders>
-              <w:top w:val="single" w:sz="4" w:space="0" w:color="000000"/>
-              <w:left w:val="single" w:sz="4" w:space="0" w:color="000000"/>
-              <w:bottom w:val="single" w:sz="4" w:space="0" w:color="000000"/>
-              <w:right w:val="single" w:sz="4" w:space="0" w:color="000000"/>
-            </w:tcBorders>
-            <w:hideMark/>
           </w:tcPr>
           <w:p>
             <w:pPr>
@@ -10884,13 +9418,6 @@
         <w:tc>
           <w:tcPr>
             <w:tcW w:w="2126" w:type="dxa"/>
-            <w:tcBorders>
-              <w:top w:val="single" w:sz="4" w:space="0" w:color="000000"/>
-              <w:left w:val="single" w:sz="4" w:space="0" w:color="000000"/>
-              <w:bottom w:val="single" w:sz="4" w:space="0" w:color="000000"/>
-              <w:right w:val="single" w:sz="4" w:space="0" w:color="000000"/>
-            </w:tcBorders>
-            <w:hideMark/>
           </w:tcPr>
           <w:p>
             <w:pPr>
@@ -10904,13 +9431,6 @@
         <w:tc>
           <w:tcPr>
             <w:tcW w:w="5619" w:type="dxa"/>
-            <w:tcBorders>
-              <w:top w:val="single" w:sz="4" w:space="0" w:color="000000"/>
-              <w:left w:val="single" w:sz="4" w:space="0" w:color="000000"/>
-              <w:bottom w:val="single" w:sz="4" w:space="0" w:color="000000"/>
-              <w:right w:val="single" w:sz="4" w:space="0" w:color="000000"/>
-            </w:tcBorders>
-            <w:hideMark/>
           </w:tcPr>
           <w:p>
             <w:pPr>
@@ -10926,13 +9446,6 @@
         <w:tc>
           <w:tcPr>
             <w:tcW w:w="1271" w:type="dxa"/>
-            <w:tcBorders>
-              <w:top w:val="single" w:sz="4" w:space="0" w:color="000000"/>
-              <w:left w:val="single" w:sz="4" w:space="0" w:color="000000"/>
-              <w:bottom w:val="single" w:sz="4" w:space="0" w:color="000000"/>
-              <w:right w:val="single" w:sz="4" w:space="0" w:color="000000"/>
-            </w:tcBorders>
-            <w:hideMark/>
           </w:tcPr>
           <w:p>
             <w:pPr>
@@ -10946,13 +9459,6 @@
         <w:tc>
           <w:tcPr>
             <w:tcW w:w="2126" w:type="dxa"/>
-            <w:tcBorders>
-              <w:top w:val="single" w:sz="4" w:space="0" w:color="000000"/>
-              <w:left w:val="single" w:sz="4" w:space="0" w:color="000000"/>
-              <w:bottom w:val="single" w:sz="4" w:space="0" w:color="000000"/>
-              <w:right w:val="single" w:sz="4" w:space="0" w:color="000000"/>
-            </w:tcBorders>
-            <w:hideMark/>
           </w:tcPr>
           <w:p>
             <w:pPr>
@@ -10966,13 +9472,6 @@
         <w:tc>
           <w:tcPr>
             <w:tcW w:w="5619" w:type="dxa"/>
-            <w:tcBorders>
-              <w:top w:val="single" w:sz="4" w:space="0" w:color="000000"/>
-              <w:left w:val="single" w:sz="4" w:space="0" w:color="000000"/>
-              <w:bottom w:val="single" w:sz="4" w:space="0" w:color="000000"/>
-              <w:right w:val="single" w:sz="4" w:space="0" w:color="000000"/>
-            </w:tcBorders>
-            <w:hideMark/>
           </w:tcPr>
           <w:p>
             <w:pPr>
@@ -10987,46 +9486,60 @@
     </w:tbl>
     <w:p/>
     <w:p>
-      <w:pPr>
-        <w:pStyle w:val="a3"/>
-      </w:pPr>
-      <w:r>
-        <w:t xml:space="preserve">4 ТРЕБОВАНИЯ К СИТЕМЕ </w:t>
-      </w:r>
-    </w:p>
-    <w:p>
-      <w:pPr>
-        <w:pStyle w:val="a3"/>
-      </w:pPr>
-      <w:bookmarkStart w:id="16" w:name="_4.1_Требов"/>
-      <w:bookmarkStart w:id="17" w:name="_1opuj5n"/>
-      <w:bookmarkEnd w:id="16"/>
+      <w:bookmarkStart w:id="17" w:name="_Toc15"/>
+      <w:r>
+        <w:t>2 НАЗНАЧЕНИЕ И ЦЕЛИ СОЗДАНИЯ СИСТЕМЫ</w:t>
+      </w:r>
       <w:bookmarkEnd w:id="17"/>
-      <w:r>
-        <w:t xml:space="preserve">4.1 Требования к системе в целом  </w:t>
-      </w:r>
-    </w:p>
-    <w:p>
-      <w:pPr>
-        <w:pStyle w:val="a3"/>
-      </w:pPr>
-      <w:bookmarkStart w:id="18" w:name="_48pi1tg"/>
+    </w:p>
+    <w:p>
+      <w:pPr>
+        <w:pStyle w:val="2"/>
+      </w:pPr>
+      <w:bookmarkStart w:id="18" w:name="_2w5ecyt"/>
+      <w:bookmarkStart w:id="19" w:name="_Toc16"/>
       <w:bookmarkEnd w:id="18"/>
       <w:r>
-        <w:t>4.1.1 Требования к структуре и функционированию системы</w:t>
-      </w:r>
-    </w:p>
-    <w:p>
-      <w:r>
-        <w:t>АСУ «ПлатиУм» должно включать следующие подсистемы и блоки:</w:t>
+        <w:t>2.1 Назначение системы</w:t>
+      </w:r>
+      <w:bookmarkEnd w:id="19"/>
+    </w:p>
+    <w:p>
+      <w:r>
+        <w:t>Основное назначение информационной системы автоматизированной системы учета оплаты обучения и финансовой задолженности студентов является выполнение бизнес-процессов заказчика.</w:t>
+      </w:r>
+    </w:p>
+    <w:p>
+      <w:r>
+        <w:t>Все нижеперечисленные бизнес-процессы были рассмотрены в АСУ «</w:t>
+      </w:r>
+      <w:proofErr w:type="spellStart"/>
+      <w:r>
+        <w:t>ПлатиУм</w:t>
+      </w:r>
+      <w:proofErr w:type="spellEnd"/>
+      <w:r>
+        <w:t>».</w:t>
+      </w:r>
+    </w:p>
+    <w:p>
+      <w:r>
+        <w:t>В рамках проекта реализуются следующие бизнес-процессы:</w:t>
       </w:r>
     </w:p>
     <w:p>
       <w:pPr>
         <w:numPr>
           <w:ilvl w:val="0"/>
-          <w:numId w:val="16"/>
+          <w:numId w:val="29"/>
         </w:numPr>
+        <w:pBdr>
+          <w:top w:val="none" w:sz="0" w:space="0" w:color="000000"/>
+          <w:left w:val="none" w:sz="0" w:space="0" w:color="000000"/>
+          <w:bottom w:val="none" w:sz="0" w:space="0" w:color="000000"/>
+          <w:right w:val="none" w:sz="0" w:space="0" w:color="000000"/>
+          <w:between w:val="none" w:sz="0" w:space="0" w:color="000000"/>
+        </w:pBdr>
         <w:rPr>
           <w:color w:val="000000"/>
         </w:rPr>
@@ -11035,15 +9548,22 @@
         <w:rPr>
           <w:color w:val="000000"/>
         </w:rPr>
-        <w:t>Блок «Задолженности» предназначен для просмотра финансовой задолженности.</w:t>
+        <w:t>Формирование базы должников</w:t>
       </w:r>
     </w:p>
     <w:p>
       <w:pPr>
         <w:numPr>
           <w:ilvl w:val="0"/>
-          <w:numId w:val="16"/>
+          <w:numId w:val="29"/>
         </w:numPr>
+        <w:pBdr>
+          <w:top w:val="none" w:sz="0" w:space="0" w:color="000000"/>
+          <w:left w:val="none" w:sz="0" w:space="0" w:color="000000"/>
+          <w:bottom w:val="none" w:sz="0" w:space="0" w:color="000000"/>
+          <w:right w:val="none" w:sz="0" w:space="0" w:color="000000"/>
+          <w:between w:val="none" w:sz="0" w:space="0" w:color="000000"/>
+        </w:pBdr>
         <w:rPr>
           <w:color w:val="000000"/>
         </w:rPr>
@@ -11052,15 +9572,22 @@
         <w:rPr>
           <w:color w:val="000000"/>
         </w:rPr>
-        <w:t>Блок «Финансирование» предназначен для формирования квитанций.</w:t>
+        <w:t>Формирование квитанций на оплату</w:t>
       </w:r>
     </w:p>
     <w:p>
       <w:pPr>
         <w:numPr>
           <w:ilvl w:val="0"/>
-          <w:numId w:val="16"/>
+          <w:numId w:val="29"/>
         </w:numPr>
+        <w:pBdr>
+          <w:top w:val="none" w:sz="0" w:space="0" w:color="000000"/>
+          <w:left w:val="none" w:sz="0" w:space="0" w:color="000000"/>
+          <w:bottom w:val="none" w:sz="0" w:space="0" w:color="000000"/>
+          <w:right w:val="none" w:sz="0" w:space="0" w:color="000000"/>
+          <w:between w:val="none" w:sz="0" w:space="0" w:color="000000"/>
+        </w:pBdr>
         <w:rPr>
           <w:color w:val="000000"/>
         </w:rPr>
@@ -11069,15 +9596,22 @@
         <w:rPr>
           <w:color w:val="000000"/>
         </w:rPr>
-        <w:t>Блок «Касса» обеспечивает отражение поступление средств на счет студента</w:t>
+        <w:t>Отслеживание состояния оплаты и задолженностей</w:t>
       </w:r>
     </w:p>
     <w:p>
       <w:pPr>
         <w:numPr>
           <w:ilvl w:val="0"/>
-          <w:numId w:val="16"/>
+          <w:numId w:val="29"/>
         </w:numPr>
+        <w:pBdr>
+          <w:top w:val="none" w:sz="0" w:space="0" w:color="000000"/>
+          <w:left w:val="none" w:sz="0" w:space="0" w:color="000000"/>
+          <w:bottom w:val="none" w:sz="0" w:space="0" w:color="000000"/>
+          <w:right w:val="none" w:sz="0" w:space="0" w:color="000000"/>
+          <w:between w:val="none" w:sz="0" w:space="0" w:color="000000"/>
+        </w:pBdr>
         <w:rPr>
           <w:color w:val="000000"/>
         </w:rPr>
@@ -11086,15 +9620,22 @@
         <w:rPr>
           <w:color w:val="000000"/>
         </w:rPr>
-        <w:t>Подсистема «Деканат» предназначена для отслеживания и формирования документации по должникам.</w:t>
+        <w:t>Обеспечение своевременного оповещения студента об оплате</w:t>
       </w:r>
     </w:p>
     <w:p>
       <w:pPr>
         <w:numPr>
           <w:ilvl w:val="0"/>
-          <w:numId w:val="16"/>
+          <w:numId w:val="29"/>
         </w:numPr>
+        <w:pBdr>
+          <w:top w:val="none" w:sz="0" w:space="0" w:color="000000"/>
+          <w:left w:val="none" w:sz="0" w:space="0" w:color="000000"/>
+          <w:bottom w:val="none" w:sz="0" w:space="0" w:color="000000"/>
+          <w:right w:val="none" w:sz="0" w:space="0" w:color="000000"/>
+          <w:between w:val="none" w:sz="0" w:space="0" w:color="000000"/>
+        </w:pBdr>
         <w:rPr>
           <w:color w:val="000000"/>
         </w:rPr>
@@ -11103,15 +9644,48 @@
         <w:rPr>
           <w:color w:val="000000"/>
         </w:rPr>
-        <w:t>Подсистема «Бухгалтерия» предназначена для отслеживания поступления средств на счет студента</w:t>
+        <w:t xml:space="preserve">Обеспечение работоспособности АСУ </w:t>
+      </w:r>
+    </w:p>
+    <w:p/>
+    <w:p>
+      <w:pPr>
+        <w:pStyle w:val="2"/>
+      </w:pPr>
+      <w:bookmarkStart w:id="20" w:name="_1baon6m"/>
+      <w:bookmarkStart w:id="21" w:name="_Toc17"/>
+      <w:bookmarkEnd w:id="20"/>
+      <w:r>
+        <w:t xml:space="preserve">2.2 Цели создания системы </w:t>
+      </w:r>
+      <w:bookmarkEnd w:id="21"/>
+    </w:p>
+    <w:p>
+      <w:r>
+        <w:t>АСУ «</w:t>
+      </w:r>
+      <w:proofErr w:type="spellStart"/>
+      <w:r>
+        <w:t>ПлатиУм</w:t>
+      </w:r>
+      <w:proofErr w:type="spellEnd"/>
+      <w:r>
+        <w:t xml:space="preserve">» создаётся с целью: </w:t>
       </w:r>
     </w:p>
     <w:p>
       <w:pPr>
         <w:numPr>
           <w:ilvl w:val="0"/>
-          <w:numId w:val="16"/>
+          <w:numId w:val="30"/>
         </w:numPr>
+        <w:pBdr>
+          <w:top w:val="none" w:sz="0" w:space="0" w:color="000000"/>
+          <w:left w:val="none" w:sz="0" w:space="0" w:color="000000"/>
+          <w:bottom w:val="none" w:sz="0" w:space="0" w:color="000000"/>
+          <w:right w:val="none" w:sz="0" w:space="0" w:color="000000"/>
+          <w:between w:val="none" w:sz="0" w:space="0" w:color="000000"/>
+        </w:pBdr>
         <w:rPr>
           <w:color w:val="000000"/>
         </w:rPr>
@@ -11120,16 +9694,22 @@
         <w:rPr>
           <w:color w:val="000000"/>
         </w:rPr>
-        <w:lastRenderedPageBreak/>
-        <w:t>Подсистема «Анализ и мониторинг отчетности» предназначена для сбора, анализа и последующего мониторинга отчетности.</w:t>
+        <w:t xml:space="preserve">Контроля оплаты </w:t>
       </w:r>
     </w:p>
     <w:p>
       <w:pPr>
         <w:numPr>
           <w:ilvl w:val="0"/>
-          <w:numId w:val="16"/>
+          <w:numId w:val="30"/>
         </w:numPr>
+        <w:pBdr>
+          <w:top w:val="none" w:sz="0" w:space="0" w:color="000000"/>
+          <w:left w:val="none" w:sz="0" w:space="0" w:color="000000"/>
+          <w:bottom w:val="none" w:sz="0" w:space="0" w:color="000000"/>
+          <w:right w:val="none" w:sz="0" w:space="0" w:color="000000"/>
+          <w:between w:val="none" w:sz="0" w:space="0" w:color="000000"/>
+        </w:pBdr>
         <w:rPr>
           <w:color w:val="000000"/>
         </w:rPr>
@@ -11138,15 +9718,22 @@
         <w:rPr>
           <w:color w:val="000000"/>
         </w:rPr>
-        <w:t>Подсистема «Администрирование и управление содержанием АСУ оплата обучения и финансовой задолженности» предназначена для осуществления администрирования и управления содержанием АСУ</w:t>
+        <w:t>Выдача финансовых документов (заявление на рассрочку платежа, запрос на справку об оплате, платежное поручение)</w:t>
       </w:r>
     </w:p>
     <w:p>
       <w:pPr>
         <w:numPr>
           <w:ilvl w:val="0"/>
-          <w:numId w:val="16"/>
+          <w:numId w:val="30"/>
         </w:numPr>
+        <w:pBdr>
+          <w:top w:val="none" w:sz="0" w:space="0" w:color="000000"/>
+          <w:left w:val="none" w:sz="0" w:space="0" w:color="000000"/>
+          <w:bottom w:val="none" w:sz="0" w:space="0" w:color="000000"/>
+          <w:right w:val="none" w:sz="0" w:space="0" w:color="000000"/>
+          <w:between w:val="none" w:sz="0" w:space="0" w:color="000000"/>
+        </w:pBdr>
         <w:rPr>
           <w:color w:val="000000"/>
         </w:rPr>
@@ -11155,15 +9742,22 @@
         <w:rPr>
           <w:color w:val="000000"/>
         </w:rPr>
-        <w:t>Подсистема «Личный кабинет студента» предназначена для осуществления доступа студента к информации о задолженности.</w:t>
+        <w:t>Получение статистики по задолженностям</w:t>
       </w:r>
     </w:p>
     <w:p>
       <w:pPr>
         <w:numPr>
           <w:ilvl w:val="0"/>
-          <w:numId w:val="16"/>
+          <w:numId w:val="30"/>
         </w:numPr>
+        <w:pBdr>
+          <w:top w:val="none" w:sz="0" w:space="0" w:color="000000"/>
+          <w:left w:val="none" w:sz="0" w:space="0" w:color="000000"/>
+          <w:bottom w:val="none" w:sz="0" w:space="0" w:color="000000"/>
+          <w:right w:val="none" w:sz="0" w:space="0" w:color="000000"/>
+          <w:between w:val="none" w:sz="0" w:space="0" w:color="000000"/>
+        </w:pBdr>
         <w:rPr>
           <w:color w:val="000000"/>
         </w:rPr>
@@ -11172,6 +9766,297 @@
         <w:rPr>
           <w:color w:val="000000"/>
         </w:rPr>
+        <w:t>Проверка финансовой задолженности студента</w:t>
+      </w:r>
+    </w:p>
+    <w:p>
+      <w:pPr>
+        <w:numPr>
+          <w:ilvl w:val="0"/>
+          <w:numId w:val="30"/>
+        </w:numPr>
+        <w:pBdr>
+          <w:top w:val="none" w:sz="0" w:space="0" w:color="000000"/>
+          <w:left w:val="none" w:sz="0" w:space="0" w:color="000000"/>
+          <w:bottom w:val="none" w:sz="0" w:space="0" w:color="000000"/>
+          <w:right w:val="none" w:sz="0" w:space="0" w:color="000000"/>
+          <w:between w:val="none" w:sz="0" w:space="0" w:color="000000"/>
+        </w:pBdr>
+        <w:rPr>
+          <w:color w:val="000000"/>
+        </w:rPr>
+      </w:pPr>
+      <w:r>
+        <w:rPr>
+          <w:color w:val="000000"/>
+        </w:rPr>
+        <w:t>Информирование студентов об оплате</w:t>
+      </w:r>
+    </w:p>
+    <w:p>
+      <w:pPr>
+        <w:rPr>
+          <w:b/>
+        </w:rPr>
+      </w:pPr>
+    </w:p>
+    <w:p>
+      <w:pPr>
+        <w:pStyle w:val="a3"/>
+      </w:pPr>
+      <w:r>
+        <w:t xml:space="preserve">4 ТРЕБОВАНИЯ К СИТЕМЕ </w:t>
+      </w:r>
+    </w:p>
+    <w:p>
+      <w:pPr>
+        <w:pStyle w:val="a3"/>
+      </w:pPr>
+      <w:bookmarkStart w:id="22" w:name="_4.1_Требов"/>
+      <w:bookmarkStart w:id="23" w:name="_1opuj5n"/>
+      <w:bookmarkEnd w:id="22"/>
+      <w:bookmarkEnd w:id="23"/>
+      <w:r>
+        <w:t xml:space="preserve">4.1 Требования к системе в целом  </w:t>
+      </w:r>
+    </w:p>
+    <w:p>
+      <w:pPr>
+        <w:pStyle w:val="a3"/>
+      </w:pPr>
+      <w:bookmarkStart w:id="24" w:name="_48pi1tg"/>
+      <w:bookmarkEnd w:id="24"/>
+      <w:r>
+        <w:t>4.1.1 Требования к структуре и функционированию системы</w:t>
+      </w:r>
+    </w:p>
+    <w:p>
+      <w:r>
+        <w:t>АСУ «</w:t>
+      </w:r>
+      <w:proofErr w:type="spellStart"/>
+      <w:r>
+        <w:t>ПлатиУм</w:t>
+      </w:r>
+      <w:proofErr w:type="spellEnd"/>
+      <w:r>
+        <w:t>» должно включать следующие подсистемы и блоки:</w:t>
+      </w:r>
+    </w:p>
+    <w:p>
+      <w:pPr>
+        <w:numPr>
+          <w:ilvl w:val="0"/>
+          <w:numId w:val="25"/>
+        </w:numPr>
+        <w:pBdr>
+          <w:top w:val="none" w:sz="0" w:space="0" w:color="000000"/>
+          <w:left w:val="none" w:sz="0" w:space="0" w:color="000000"/>
+          <w:bottom w:val="none" w:sz="0" w:space="0" w:color="000000"/>
+          <w:right w:val="none" w:sz="0" w:space="0" w:color="000000"/>
+          <w:between w:val="none" w:sz="0" w:space="0" w:color="000000"/>
+        </w:pBdr>
+        <w:rPr>
+          <w:color w:val="000000"/>
+        </w:rPr>
+      </w:pPr>
+      <w:r>
+        <w:rPr>
+          <w:color w:val="000000"/>
+        </w:rPr>
+        <w:t>Блок «Задолженности» предназначен для просмотра финансовой задолженности.</w:t>
+      </w:r>
+    </w:p>
+    <w:p>
+      <w:pPr>
+        <w:numPr>
+          <w:ilvl w:val="0"/>
+          <w:numId w:val="25"/>
+        </w:numPr>
+        <w:pBdr>
+          <w:top w:val="none" w:sz="0" w:space="0" w:color="000000"/>
+          <w:left w:val="none" w:sz="0" w:space="0" w:color="000000"/>
+          <w:bottom w:val="none" w:sz="0" w:space="0" w:color="000000"/>
+          <w:right w:val="none" w:sz="0" w:space="0" w:color="000000"/>
+          <w:between w:val="none" w:sz="0" w:space="0" w:color="000000"/>
+        </w:pBdr>
+        <w:rPr>
+          <w:color w:val="000000"/>
+        </w:rPr>
+      </w:pPr>
+      <w:r>
+        <w:rPr>
+          <w:color w:val="000000"/>
+        </w:rPr>
+        <w:t>Блок «Финансирование» предназначен для формирования квитанций.</w:t>
+      </w:r>
+    </w:p>
+    <w:p>
+      <w:pPr>
+        <w:numPr>
+          <w:ilvl w:val="0"/>
+          <w:numId w:val="25"/>
+        </w:numPr>
+        <w:pBdr>
+          <w:top w:val="none" w:sz="0" w:space="0" w:color="000000"/>
+          <w:left w:val="none" w:sz="0" w:space="0" w:color="000000"/>
+          <w:bottom w:val="none" w:sz="0" w:space="0" w:color="000000"/>
+          <w:right w:val="none" w:sz="0" w:space="0" w:color="000000"/>
+          <w:between w:val="none" w:sz="0" w:space="0" w:color="000000"/>
+        </w:pBdr>
+        <w:rPr>
+          <w:color w:val="000000"/>
+        </w:rPr>
+      </w:pPr>
+      <w:r>
+        <w:rPr>
+          <w:color w:val="000000"/>
+        </w:rPr>
+        <w:t>Блок «Касса» обеспечивает отражение поступление средств на счет студента</w:t>
+      </w:r>
+    </w:p>
+    <w:p>
+      <w:pPr>
+        <w:numPr>
+          <w:ilvl w:val="0"/>
+          <w:numId w:val="25"/>
+        </w:numPr>
+        <w:pBdr>
+          <w:top w:val="none" w:sz="0" w:space="0" w:color="000000"/>
+          <w:left w:val="none" w:sz="0" w:space="0" w:color="000000"/>
+          <w:bottom w:val="none" w:sz="0" w:space="0" w:color="000000"/>
+          <w:right w:val="none" w:sz="0" w:space="0" w:color="000000"/>
+          <w:between w:val="none" w:sz="0" w:space="0" w:color="000000"/>
+        </w:pBdr>
+        <w:rPr>
+          <w:color w:val="000000"/>
+        </w:rPr>
+      </w:pPr>
+      <w:r>
+        <w:rPr>
+          <w:color w:val="000000"/>
+        </w:rPr>
+        <w:t>Подсистема «Деканат» предназначена для отслеживания и формирования документации по должникам.</w:t>
+      </w:r>
+    </w:p>
+    <w:p>
+      <w:pPr>
+        <w:numPr>
+          <w:ilvl w:val="0"/>
+          <w:numId w:val="25"/>
+        </w:numPr>
+        <w:pBdr>
+          <w:top w:val="none" w:sz="0" w:space="0" w:color="000000"/>
+          <w:left w:val="none" w:sz="0" w:space="0" w:color="000000"/>
+          <w:bottom w:val="none" w:sz="0" w:space="0" w:color="000000"/>
+          <w:right w:val="none" w:sz="0" w:space="0" w:color="000000"/>
+          <w:between w:val="none" w:sz="0" w:space="0" w:color="000000"/>
+        </w:pBdr>
+        <w:rPr>
+          <w:color w:val="000000"/>
+        </w:rPr>
+      </w:pPr>
+      <w:r>
+        <w:rPr>
+          <w:color w:val="000000"/>
+        </w:rPr>
+        <w:t>Подсистема «Бухгалтерия» предназначена для отслеживания поступления средств на счет студента</w:t>
+      </w:r>
+    </w:p>
+    <w:p>
+      <w:pPr>
+        <w:numPr>
+          <w:ilvl w:val="0"/>
+          <w:numId w:val="25"/>
+        </w:numPr>
+        <w:pBdr>
+          <w:top w:val="none" w:sz="0" w:space="0" w:color="000000"/>
+          <w:left w:val="none" w:sz="0" w:space="0" w:color="000000"/>
+          <w:bottom w:val="none" w:sz="0" w:space="0" w:color="000000"/>
+          <w:right w:val="none" w:sz="0" w:space="0" w:color="000000"/>
+          <w:between w:val="none" w:sz="0" w:space="0" w:color="000000"/>
+        </w:pBdr>
+        <w:rPr>
+          <w:color w:val="000000"/>
+        </w:rPr>
+      </w:pPr>
+      <w:r>
+        <w:rPr>
+          <w:color w:val="000000"/>
+        </w:rPr>
+        <w:t>Подсистема «Анализ и мониторинг отчетности» предназначена для сбора, анализа и последующего мониторинга отчетности.</w:t>
+      </w:r>
+    </w:p>
+    <w:p>
+      <w:pPr>
+        <w:numPr>
+          <w:ilvl w:val="0"/>
+          <w:numId w:val="25"/>
+        </w:numPr>
+        <w:pBdr>
+          <w:top w:val="none" w:sz="0" w:space="0" w:color="000000"/>
+          <w:left w:val="none" w:sz="0" w:space="0" w:color="000000"/>
+          <w:bottom w:val="none" w:sz="0" w:space="0" w:color="000000"/>
+          <w:right w:val="none" w:sz="0" w:space="0" w:color="000000"/>
+          <w:between w:val="none" w:sz="0" w:space="0" w:color="000000"/>
+        </w:pBdr>
+        <w:rPr>
+          <w:color w:val="000000"/>
+        </w:rPr>
+      </w:pPr>
+      <w:r>
+        <w:rPr>
+          <w:color w:val="000000"/>
+        </w:rPr>
+        <w:t>Подсистема «Администрирование и управление содержанием АСУ оплата обучения и финансовой задолженности» предназначена для осуществления администрирования и управления содержанием АСУ</w:t>
+      </w:r>
+    </w:p>
+    <w:p>
+      <w:pPr>
+        <w:numPr>
+          <w:ilvl w:val="0"/>
+          <w:numId w:val="25"/>
+        </w:numPr>
+        <w:pBdr>
+          <w:top w:val="none" w:sz="0" w:space="0" w:color="000000"/>
+          <w:left w:val="none" w:sz="0" w:space="0" w:color="000000"/>
+          <w:bottom w:val="none" w:sz="0" w:space="0" w:color="000000"/>
+          <w:right w:val="none" w:sz="0" w:space="0" w:color="000000"/>
+          <w:between w:val="none" w:sz="0" w:space="0" w:color="000000"/>
+        </w:pBdr>
+        <w:rPr>
+          <w:color w:val="000000"/>
+        </w:rPr>
+      </w:pPr>
+      <w:r>
+        <w:rPr>
+          <w:color w:val="000000"/>
+        </w:rPr>
+        <w:t>Подсистема «Личный кабинет студента» предназначена для осуществления доступа студента к информации о задолженности.</w:t>
+      </w:r>
+    </w:p>
+    <w:p>
+      <w:pPr>
+        <w:numPr>
+          <w:ilvl w:val="0"/>
+          <w:numId w:val="25"/>
+        </w:numPr>
+        <w:pBdr>
+          <w:top w:val="none" w:sz="0" w:space="0" w:color="000000"/>
+          <w:left w:val="none" w:sz="0" w:space="0" w:color="000000"/>
+          <w:bottom w:val="none" w:sz="0" w:space="0" w:color="000000"/>
+          <w:right w:val="none" w:sz="0" w:space="0" w:color="000000"/>
+          <w:between w:val="none" w:sz="0" w:space="0" w:color="000000"/>
+        </w:pBdr>
+        <w:rPr>
+          <w:color w:val="000000"/>
+        </w:rPr>
+      </w:pPr>
+      <w:r>
+        <w:rPr>
+          <w:color w:val="000000"/>
+        </w:rPr>
+        <w:lastRenderedPageBreak/>
         <w:t>Подсистема «Мониторинг ключевых показателей эффективностей» предназначена для позволяет осуществлять мониторинг ключевых показателей эффективности системы.</w:t>
       </w:r>
     </w:p>
@@ -11186,6 +10071,13 @@
           <w:ilvl w:val="0"/>
           <w:numId w:val="17"/>
         </w:numPr>
+        <w:pBdr>
+          <w:top w:val="none" w:sz="0" w:space="0" w:color="000000"/>
+          <w:left w:val="none" w:sz="0" w:space="0" w:color="000000"/>
+          <w:bottom w:val="none" w:sz="0" w:space="0" w:color="000000"/>
+          <w:right w:val="none" w:sz="0" w:space="0" w:color="000000"/>
+          <w:between w:val="none" w:sz="0" w:space="0" w:color="000000"/>
+        </w:pBdr>
         <w:rPr>
           <w:color w:val="000000"/>
         </w:rPr>
@@ -11203,6 +10095,13 @@
           <w:ilvl w:val="0"/>
           <w:numId w:val="17"/>
         </w:numPr>
+        <w:pBdr>
+          <w:top w:val="none" w:sz="0" w:space="0" w:color="000000"/>
+          <w:left w:val="none" w:sz="0" w:space="0" w:color="000000"/>
+          <w:bottom w:val="none" w:sz="0" w:space="0" w:color="000000"/>
+          <w:right w:val="none" w:sz="0" w:space="0" w:color="000000"/>
+          <w:between w:val="none" w:sz="0" w:space="0" w:color="000000"/>
+        </w:pBdr>
         <w:rPr>
           <w:color w:val="000000"/>
         </w:rPr>
@@ -11231,8 +10130,15 @@
       <w:pPr>
         <w:numPr>
           <w:ilvl w:val="0"/>
-          <w:numId w:val="18"/>
+          <w:numId w:val="26"/>
         </w:numPr>
+        <w:pBdr>
+          <w:top w:val="none" w:sz="0" w:space="0" w:color="000000"/>
+          <w:left w:val="none" w:sz="0" w:space="0" w:color="000000"/>
+          <w:bottom w:val="none" w:sz="0" w:space="0" w:color="000000"/>
+          <w:right w:val="none" w:sz="0" w:space="0" w:color="000000"/>
+          <w:between w:val="none" w:sz="0" w:space="0" w:color="000000"/>
+        </w:pBdr>
         <w:rPr>
           <w:color w:val="000000"/>
         </w:rPr>
@@ -11253,8 +10159,15 @@
       <w:pPr>
         <w:numPr>
           <w:ilvl w:val="0"/>
-          <w:numId w:val="19"/>
+          <w:numId w:val="27"/>
         </w:numPr>
+        <w:pBdr>
+          <w:top w:val="none" w:sz="0" w:space="0" w:color="000000"/>
+          <w:left w:val="none" w:sz="0" w:space="0" w:color="000000"/>
+          <w:bottom w:val="none" w:sz="0" w:space="0" w:color="000000"/>
+          <w:right w:val="none" w:sz="0" w:space="0" w:color="000000"/>
+          <w:between w:val="none" w:sz="0" w:space="0" w:color="000000"/>
+        </w:pBdr>
         <w:rPr>
           <w:color w:val="000000"/>
         </w:rPr>
@@ -11270,8 +10183,15 @@
       <w:pPr>
         <w:numPr>
           <w:ilvl w:val="0"/>
-          <w:numId w:val="18"/>
+          <w:numId w:val="26"/>
         </w:numPr>
+        <w:pBdr>
+          <w:top w:val="none" w:sz="0" w:space="0" w:color="000000"/>
+          <w:left w:val="none" w:sz="0" w:space="0" w:color="000000"/>
+          <w:bottom w:val="none" w:sz="0" w:space="0" w:color="000000"/>
+          <w:right w:val="none" w:sz="0" w:space="0" w:color="000000"/>
+          <w:between w:val="none" w:sz="0" w:space="0" w:color="000000"/>
+        </w:pBdr>
         <w:rPr>
           <w:color w:val="000000"/>
         </w:rPr>
@@ -11285,6 +10205,13 @@
     </w:p>
     <w:p>
       <w:pPr>
+        <w:pBdr>
+          <w:top w:val="none" w:sz="0" w:space="0" w:color="000000"/>
+          <w:left w:val="none" w:sz="0" w:space="0" w:color="000000"/>
+          <w:bottom w:val="none" w:sz="0" w:space="0" w:color="000000"/>
+          <w:right w:val="none" w:sz="0" w:space="0" w:color="000000"/>
+          <w:between w:val="none" w:sz="0" w:space="0" w:color="000000"/>
+        </w:pBdr>
         <w:rPr>
           <w:color w:val="000000"/>
         </w:rPr>
@@ -11293,12 +10220,34 @@
         <w:rPr>
           <w:color w:val="000000"/>
         </w:rPr>
-        <w:t xml:space="preserve">АСУ «ПлатиУм» требует вспомогательный режим для того, чтобы у студентов не возникало никаких ошибок при работе с системой. </w:t>
-      </w:r>
-    </w:p>
-    <w:p>
-      <w:r>
-        <w:t>АСУ «ПлатиУм» должна предусматривать дальнейшей модернизации как программного обеспечения, так комплекса технических средств.</w:t>
+        <w:t>АСУ «</w:t>
+      </w:r>
+      <w:proofErr w:type="spellStart"/>
+      <w:r>
+        <w:rPr>
+          <w:color w:val="000000"/>
+        </w:rPr>
+        <w:t>ПлатиУм</w:t>
+      </w:r>
+      <w:proofErr w:type="spellEnd"/>
+      <w:r>
+        <w:rPr>
+          <w:color w:val="000000"/>
+        </w:rPr>
+        <w:t xml:space="preserve">» требует вспомогательный режим для того, чтобы у студентов не возникало никаких ошибок при работе с системой. </w:t>
+      </w:r>
+    </w:p>
+    <w:p>
+      <w:r>
+        <w:t>АСУ «</w:t>
+      </w:r>
+      <w:proofErr w:type="spellStart"/>
+      <w:r>
+        <w:t>ПлатиУм</w:t>
+      </w:r>
+      <w:proofErr w:type="spellEnd"/>
+      <w:r>
+        <w:t>» должна предусматривать дальнейшей модернизации как программного обеспечения, так комплекса технических средств.</w:t>
       </w:r>
     </w:p>
     <w:p>
@@ -11319,16 +10268,30 @@
     </w:p>
     <w:p>
       <w:r>
-        <w:lastRenderedPageBreak/>
-        <w:t>В состав персонала АСУ «ПлатиУм» необходимо выделение следующих лиц:</w:t>
+        <w:t>В состав персонала АСУ «</w:t>
+      </w:r>
+      <w:proofErr w:type="spellStart"/>
+      <w:r>
+        <w:t>ПлатиУм</w:t>
+      </w:r>
+      <w:proofErr w:type="spellEnd"/>
+      <w:r>
+        <w:t>» необходимо выделение следующих лиц:</w:t>
       </w:r>
     </w:p>
     <w:p>
       <w:pPr>
         <w:numPr>
           <w:ilvl w:val="0"/>
-          <w:numId w:val="20"/>
+          <w:numId w:val="28"/>
         </w:numPr>
+        <w:pBdr>
+          <w:top w:val="none" w:sz="0" w:space="0" w:color="000000"/>
+          <w:left w:val="none" w:sz="0" w:space="0" w:color="000000"/>
+          <w:bottom w:val="none" w:sz="0" w:space="0" w:color="000000"/>
+          <w:right w:val="none" w:sz="0" w:space="0" w:color="000000"/>
+          <w:between w:val="none" w:sz="0" w:space="0" w:color="000000"/>
+        </w:pBdr>
         <w:rPr>
           <w:color w:val="000000"/>
         </w:rPr>
@@ -11344,8 +10307,15 @@
       <w:pPr>
         <w:numPr>
           <w:ilvl w:val="0"/>
-          <w:numId w:val="20"/>
+          <w:numId w:val="28"/>
         </w:numPr>
+        <w:pBdr>
+          <w:top w:val="none" w:sz="0" w:space="0" w:color="000000"/>
+          <w:left w:val="none" w:sz="0" w:space="0" w:color="000000"/>
+          <w:bottom w:val="none" w:sz="0" w:space="0" w:color="000000"/>
+          <w:right w:val="none" w:sz="0" w:space="0" w:color="000000"/>
+          <w:between w:val="none" w:sz="0" w:space="0" w:color="000000"/>
+        </w:pBdr>
         <w:rPr>
           <w:color w:val="000000"/>
         </w:rPr>
@@ -11361,8 +10331,15 @@
       <w:pPr>
         <w:numPr>
           <w:ilvl w:val="0"/>
-          <w:numId w:val="20"/>
+          <w:numId w:val="28"/>
         </w:numPr>
+        <w:pBdr>
+          <w:top w:val="none" w:sz="0" w:space="0" w:color="000000"/>
+          <w:left w:val="none" w:sz="0" w:space="0" w:color="000000"/>
+          <w:bottom w:val="none" w:sz="0" w:space="0" w:color="000000"/>
+          <w:right w:val="none" w:sz="0" w:space="0" w:color="000000"/>
+          <w:between w:val="none" w:sz="0" w:space="0" w:color="000000"/>
+        </w:pBdr>
         <w:rPr>
           <w:color w:val="000000"/>
         </w:rPr>
@@ -11378,8 +10355,15 @@
       <w:pPr>
         <w:numPr>
           <w:ilvl w:val="0"/>
-          <w:numId w:val="20"/>
+          <w:numId w:val="28"/>
         </w:numPr>
+        <w:pBdr>
+          <w:top w:val="none" w:sz="0" w:space="0" w:color="000000"/>
+          <w:left w:val="none" w:sz="0" w:space="0" w:color="000000"/>
+          <w:bottom w:val="none" w:sz="0" w:space="0" w:color="000000"/>
+          <w:right w:val="none" w:sz="0" w:space="0" w:color="000000"/>
+          <w:between w:val="none" w:sz="0" w:space="0" w:color="000000"/>
+        </w:pBdr>
         <w:rPr>
           <w:color w:val="000000"/>
         </w:rPr>
@@ -11395,8 +10379,15 @@
       <w:pPr>
         <w:numPr>
           <w:ilvl w:val="0"/>
-          <w:numId w:val="20"/>
+          <w:numId w:val="28"/>
         </w:numPr>
+        <w:pBdr>
+          <w:top w:val="none" w:sz="0" w:space="0" w:color="000000"/>
+          <w:left w:val="none" w:sz="0" w:space="0" w:color="000000"/>
+          <w:bottom w:val="none" w:sz="0" w:space="0" w:color="000000"/>
+          <w:right w:val="none" w:sz="0" w:space="0" w:color="000000"/>
+          <w:between w:val="none" w:sz="0" w:space="0" w:color="000000"/>
+        </w:pBdr>
         <w:rPr>
           <w:color w:val="000000"/>
         </w:rPr>
@@ -11418,7 +10409,16 @@
     </w:p>
     <w:p>
       <w:r>
-        <w:t>Выделяются следующие качественные показатели значения АСУ «ПлатиУм»:</w:t>
+        <w:lastRenderedPageBreak/>
+        <w:t>Выделяются следующие качественные показатели значения АСУ «</w:t>
+      </w:r>
+      <w:proofErr w:type="spellStart"/>
+      <w:r>
+        <w:t>ПлатиУм</w:t>
+      </w:r>
+      <w:proofErr w:type="spellEnd"/>
+      <w:r>
+        <w:t>»:</w:t>
       </w:r>
     </w:p>
     <w:p>
@@ -11429,7 +10429,7 @@
     <w:tbl>
       <w:tblPr>
         <w:tblStyle w:val="StGen1"/>
-        <w:tblW w:w="0" w:type="dxa"/>
+        <w:tblW w:w="9016" w:type="dxa"/>
         <w:tblInd w:w="0" w:type="dxa"/>
         <w:tblBorders>
           <w:top w:val="single" w:sz="4" w:space="0" w:color="000000"/>
@@ -11451,13 +10451,6 @@
         <w:tc>
           <w:tcPr>
             <w:tcW w:w="3005" w:type="dxa"/>
-            <w:tcBorders>
-              <w:top w:val="single" w:sz="4" w:space="0" w:color="000000"/>
-              <w:left w:val="single" w:sz="4" w:space="0" w:color="000000"/>
-              <w:bottom w:val="single" w:sz="4" w:space="0" w:color="000000"/>
-              <w:right w:val="single" w:sz="4" w:space="0" w:color="000000"/>
-            </w:tcBorders>
-            <w:hideMark/>
           </w:tcPr>
           <w:p>
             <w:r>
@@ -11468,13 +10461,6 @@
         <w:tc>
           <w:tcPr>
             <w:tcW w:w="3005" w:type="dxa"/>
-            <w:tcBorders>
-              <w:top w:val="single" w:sz="4" w:space="0" w:color="000000"/>
-              <w:left w:val="single" w:sz="4" w:space="0" w:color="000000"/>
-              <w:bottom w:val="single" w:sz="4" w:space="0" w:color="000000"/>
-              <w:right w:val="single" w:sz="4" w:space="0" w:color="000000"/>
-            </w:tcBorders>
-            <w:hideMark/>
           </w:tcPr>
           <w:p>
             <w:r>
@@ -11485,13 +10471,6 @@
         <w:tc>
           <w:tcPr>
             <w:tcW w:w="3006" w:type="dxa"/>
-            <w:tcBorders>
-              <w:top w:val="single" w:sz="4" w:space="0" w:color="000000"/>
-              <w:left w:val="single" w:sz="4" w:space="0" w:color="000000"/>
-              <w:bottom w:val="single" w:sz="4" w:space="0" w:color="000000"/>
-              <w:right w:val="single" w:sz="4" w:space="0" w:color="000000"/>
-            </w:tcBorders>
-            <w:hideMark/>
           </w:tcPr>
           <w:p>
             <w:r>
@@ -11504,13 +10483,6 @@
         <w:tc>
           <w:tcPr>
             <w:tcW w:w="3005" w:type="dxa"/>
-            <w:tcBorders>
-              <w:top w:val="single" w:sz="4" w:space="0" w:color="000000"/>
-              <w:left w:val="single" w:sz="4" w:space="0" w:color="000000"/>
-              <w:bottom w:val="single" w:sz="4" w:space="0" w:color="000000"/>
-              <w:right w:val="single" w:sz="4" w:space="0" w:color="000000"/>
-            </w:tcBorders>
-            <w:hideMark/>
           </w:tcPr>
           <w:p>
             <w:r>
@@ -11521,13 +10493,6 @@
         <w:tc>
           <w:tcPr>
             <w:tcW w:w="3005" w:type="dxa"/>
-            <w:tcBorders>
-              <w:top w:val="single" w:sz="4" w:space="0" w:color="000000"/>
-              <w:left w:val="single" w:sz="4" w:space="0" w:color="000000"/>
-              <w:bottom w:val="single" w:sz="4" w:space="0" w:color="000000"/>
-              <w:right w:val="single" w:sz="4" w:space="0" w:color="000000"/>
-            </w:tcBorders>
-            <w:hideMark/>
           </w:tcPr>
           <w:p>
             <w:r>
@@ -11538,13 +10503,6 @@
         <w:tc>
           <w:tcPr>
             <w:tcW w:w="3006" w:type="dxa"/>
-            <w:tcBorders>
-              <w:top w:val="single" w:sz="4" w:space="0" w:color="000000"/>
-              <w:left w:val="single" w:sz="4" w:space="0" w:color="000000"/>
-              <w:bottom w:val="single" w:sz="4" w:space="0" w:color="000000"/>
-              <w:right w:val="single" w:sz="4" w:space="0" w:color="000000"/>
-            </w:tcBorders>
-            <w:hideMark/>
           </w:tcPr>
           <w:p>
             <w:r>
@@ -11557,30 +10515,24 @@
         <w:tc>
           <w:tcPr>
             <w:tcW w:w="3005" w:type="dxa"/>
-            <w:tcBorders>
-              <w:top w:val="single" w:sz="4" w:space="0" w:color="000000"/>
-              <w:left w:val="single" w:sz="4" w:space="0" w:color="000000"/>
-              <w:bottom w:val="single" w:sz="4" w:space="0" w:color="000000"/>
-              <w:right w:val="single" w:sz="4" w:space="0" w:color="000000"/>
-            </w:tcBorders>
-            <w:hideMark/>
-          </w:tcPr>
-          <w:p>
-            <w:r>
-              <w:t>Объём выгружаемой информации (исходящий трафик), мбайт/сек</w:t>
+          </w:tcPr>
+          <w:p>
+            <w:r>
+              <w:t xml:space="preserve">Объём выгружаемой информации (исходящий трафик), </w:t>
+            </w:r>
+            <w:proofErr w:type="spellStart"/>
+            <w:r>
+              <w:t>мбайт</w:t>
+            </w:r>
+            <w:proofErr w:type="spellEnd"/>
+            <w:r>
+              <w:t>/сек</w:t>
             </w:r>
           </w:p>
         </w:tc>
         <w:tc>
           <w:tcPr>
             <w:tcW w:w="3005" w:type="dxa"/>
-            <w:tcBorders>
-              <w:top w:val="single" w:sz="4" w:space="0" w:color="000000"/>
-              <w:left w:val="single" w:sz="4" w:space="0" w:color="000000"/>
-              <w:bottom w:val="single" w:sz="4" w:space="0" w:color="000000"/>
-              <w:right w:val="single" w:sz="4" w:space="0" w:color="000000"/>
-            </w:tcBorders>
-            <w:hideMark/>
           </w:tcPr>
           <w:p>
             <w:r>
@@ -11591,13 +10543,6 @@
         <w:tc>
           <w:tcPr>
             <w:tcW w:w="3006" w:type="dxa"/>
-            <w:tcBorders>
-              <w:top w:val="single" w:sz="4" w:space="0" w:color="000000"/>
-              <w:left w:val="single" w:sz="4" w:space="0" w:color="000000"/>
-              <w:bottom w:val="single" w:sz="4" w:space="0" w:color="000000"/>
-              <w:right w:val="single" w:sz="4" w:space="0" w:color="000000"/>
-            </w:tcBorders>
-            <w:hideMark/>
           </w:tcPr>
           <w:p>
             <w:r>
@@ -11610,13 +10555,6 @@
         <w:tc>
           <w:tcPr>
             <w:tcW w:w="3005" w:type="dxa"/>
-            <w:tcBorders>
-              <w:top w:val="single" w:sz="4" w:space="0" w:color="000000"/>
-              <w:left w:val="single" w:sz="4" w:space="0" w:color="000000"/>
-              <w:bottom w:val="single" w:sz="4" w:space="0" w:color="000000"/>
-              <w:right w:val="single" w:sz="4" w:space="0" w:color="000000"/>
-            </w:tcBorders>
-            <w:hideMark/>
           </w:tcPr>
           <w:p>
             <w:r>
@@ -11627,13 +10565,6 @@
         <w:tc>
           <w:tcPr>
             <w:tcW w:w="3005" w:type="dxa"/>
-            <w:tcBorders>
-              <w:top w:val="single" w:sz="4" w:space="0" w:color="000000"/>
-              <w:left w:val="single" w:sz="4" w:space="0" w:color="000000"/>
-              <w:bottom w:val="single" w:sz="4" w:space="0" w:color="000000"/>
-              <w:right w:val="single" w:sz="4" w:space="0" w:color="000000"/>
-            </w:tcBorders>
-            <w:hideMark/>
           </w:tcPr>
           <w:p>
             <w:r>
@@ -11644,13 +10575,6 @@
         <w:tc>
           <w:tcPr>
             <w:tcW w:w="3006" w:type="dxa"/>
-            <w:tcBorders>
-              <w:top w:val="single" w:sz="4" w:space="0" w:color="000000"/>
-              <w:left w:val="single" w:sz="4" w:space="0" w:color="000000"/>
-              <w:bottom w:val="single" w:sz="4" w:space="0" w:color="000000"/>
-              <w:right w:val="single" w:sz="4" w:space="0" w:color="000000"/>
-            </w:tcBorders>
-            <w:hideMark/>
           </w:tcPr>
           <w:p>
             <w:r>
@@ -11663,13 +10587,6 @@
         <w:tc>
           <w:tcPr>
             <w:tcW w:w="3005" w:type="dxa"/>
-            <w:tcBorders>
-              <w:top w:val="single" w:sz="4" w:space="0" w:color="000000"/>
-              <w:left w:val="single" w:sz="4" w:space="0" w:color="000000"/>
-              <w:bottom w:val="single" w:sz="4" w:space="0" w:color="000000"/>
-              <w:right w:val="single" w:sz="4" w:space="0" w:color="000000"/>
-            </w:tcBorders>
-            <w:hideMark/>
           </w:tcPr>
           <w:p>
             <w:r>
@@ -11680,13 +10597,6 @@
         <w:tc>
           <w:tcPr>
             <w:tcW w:w="3005" w:type="dxa"/>
-            <w:tcBorders>
-              <w:top w:val="single" w:sz="4" w:space="0" w:color="000000"/>
-              <w:left w:val="single" w:sz="4" w:space="0" w:color="000000"/>
-              <w:bottom w:val="single" w:sz="4" w:space="0" w:color="000000"/>
-              <w:right w:val="single" w:sz="4" w:space="0" w:color="000000"/>
-            </w:tcBorders>
-            <w:hideMark/>
           </w:tcPr>
           <w:p>
             <w:r>
@@ -11697,13 +10607,6 @@
         <w:tc>
           <w:tcPr>
             <w:tcW w:w="3006" w:type="dxa"/>
-            <w:tcBorders>
-              <w:top w:val="single" w:sz="4" w:space="0" w:color="000000"/>
-              <w:left w:val="single" w:sz="4" w:space="0" w:color="000000"/>
-              <w:bottom w:val="single" w:sz="4" w:space="0" w:color="000000"/>
-              <w:right w:val="single" w:sz="4" w:space="0" w:color="000000"/>
-            </w:tcBorders>
-            <w:hideMark/>
           </w:tcPr>
           <w:p>
             <w:r>
@@ -11715,7 +10618,15 @@
     </w:tbl>
     <w:p>
       <w:r>
-        <w:t>Время загрузки любой страницы АСУ «ПлатиУм» не должно превышать 5 секунд.</w:t>
+        <w:t>Время загрузки любой страницы АСУ «</w:t>
+      </w:r>
+      <w:proofErr w:type="spellStart"/>
+      <w:r>
+        <w:t>ПлатиУм</w:t>
+      </w:r>
+      <w:proofErr w:type="spellEnd"/>
+      <w:r>
+        <w:t>» не должно превышать 5 секунд.</w:t>
       </w:r>
     </w:p>
     <w:p>
@@ -11731,12 +10642,18 @@
         <w:pStyle w:val="a3"/>
       </w:pPr>
       <w:r>
-        <w:lastRenderedPageBreak/>
         <w:t>Блок «Задолженности» обеспечивает пользователю возможность просматривать наличие финансовой задолженности по обучению.</w:t>
       </w:r>
     </w:p>
     <w:p>
       <w:pPr>
+        <w:pBdr>
+          <w:top w:val="none" w:sz="0" w:space="0" w:color="000000"/>
+          <w:left w:val="none" w:sz="0" w:space="0" w:color="000000"/>
+          <w:bottom w:val="none" w:sz="0" w:space="0" w:color="000000"/>
+          <w:right w:val="none" w:sz="0" w:space="0" w:color="000000"/>
+          <w:between w:val="none" w:sz="0" w:space="0" w:color="000000"/>
+        </w:pBdr>
         <w:rPr>
           <w:color w:val="000000"/>
         </w:rPr>
@@ -11745,11 +10662,32 @@
         <w:rPr>
           <w:color w:val="000000"/>
         </w:rPr>
-        <w:t>Блок «Задолженности» - функциональный блок, который обеспечивает пользователю просматривать информацию о наличии задолженностей в АСУ «ПлатиУм».</w:t>
-      </w:r>
-    </w:p>
-    <w:p>
-      <w:pPr>
+        <w:t>Блок «Задолженности» - функциональный блок, который обеспечивает пользователю просматривать информацию о наличии задолженностей в АСУ «</w:t>
+      </w:r>
+      <w:proofErr w:type="spellStart"/>
+      <w:r>
+        <w:rPr>
+          <w:color w:val="000000"/>
+        </w:rPr>
+        <w:t>ПлатиУм</w:t>
+      </w:r>
+      <w:proofErr w:type="spellEnd"/>
+      <w:r>
+        <w:rPr>
+          <w:color w:val="000000"/>
+        </w:rPr>
+        <w:t>».</w:t>
+      </w:r>
+    </w:p>
+    <w:p>
+      <w:pPr>
+        <w:pBdr>
+          <w:top w:val="none" w:sz="0" w:space="0" w:color="000000"/>
+          <w:left w:val="none" w:sz="0" w:space="0" w:color="000000"/>
+          <w:bottom w:val="none" w:sz="0" w:space="0" w:color="000000"/>
+          <w:right w:val="none" w:sz="0" w:space="0" w:color="000000"/>
+          <w:between w:val="none" w:sz="0" w:space="0" w:color="000000"/>
+        </w:pBdr>
         <w:rPr>
           <w:color w:val="000000"/>
         </w:rPr>
@@ -11767,6 +10705,13 @@
           <w:ilvl w:val="0"/>
           <w:numId w:val="21"/>
         </w:numPr>
+        <w:pBdr>
+          <w:top w:val="none" w:sz="0" w:space="0" w:color="000000"/>
+          <w:left w:val="none" w:sz="0" w:space="0" w:color="000000"/>
+          <w:bottom w:val="none" w:sz="0" w:space="0" w:color="000000"/>
+          <w:right w:val="none" w:sz="0" w:space="0" w:color="000000"/>
+          <w:between w:val="none" w:sz="0" w:space="0" w:color="000000"/>
+        </w:pBdr>
         <w:rPr>
           <w:color w:val="000000"/>
         </w:rPr>
@@ -11784,6 +10729,13 @@
           <w:ilvl w:val="0"/>
           <w:numId w:val="21"/>
         </w:numPr>
+        <w:pBdr>
+          <w:top w:val="none" w:sz="0" w:space="0" w:color="000000"/>
+          <w:left w:val="none" w:sz="0" w:space="0" w:color="000000"/>
+          <w:bottom w:val="none" w:sz="0" w:space="0" w:color="000000"/>
+          <w:right w:val="none" w:sz="0" w:space="0" w:color="000000"/>
+          <w:between w:val="none" w:sz="0" w:space="0" w:color="000000"/>
+        </w:pBdr>
         <w:rPr>
           <w:color w:val="000000"/>
         </w:rPr>
@@ -11801,6 +10753,13 @@
           <w:ilvl w:val="0"/>
           <w:numId w:val="21"/>
         </w:numPr>
+        <w:pBdr>
+          <w:top w:val="none" w:sz="0" w:space="0" w:color="000000"/>
+          <w:left w:val="none" w:sz="0" w:space="0" w:color="000000"/>
+          <w:bottom w:val="none" w:sz="0" w:space="0" w:color="000000"/>
+          <w:right w:val="none" w:sz="0" w:space="0" w:color="000000"/>
+          <w:between w:val="none" w:sz="0" w:space="0" w:color="000000"/>
+        </w:pBdr>
         <w:rPr>
           <w:color w:val="000000"/>
         </w:rPr>
@@ -11809,11 +10768,19 @@
         <w:rPr>
           <w:color w:val="000000"/>
         </w:rPr>
+        <w:lastRenderedPageBreak/>
         <w:t>Оповещение студентов о наличии финансовой задолженности</w:t>
       </w:r>
     </w:p>
     <w:p>
       <w:pPr>
+        <w:pBdr>
+          <w:top w:val="none" w:sz="0" w:space="0" w:color="000000"/>
+          <w:left w:val="none" w:sz="0" w:space="0" w:color="000000"/>
+          <w:bottom w:val="none" w:sz="0" w:space="0" w:color="000000"/>
+          <w:right w:val="none" w:sz="0" w:space="0" w:color="000000"/>
+          <w:between w:val="none" w:sz="0" w:space="0" w:color="000000"/>
+        </w:pBdr>
         <w:rPr>
           <w:color w:val="000000"/>
         </w:rPr>
@@ -11822,18 +10789,32 @@
         <w:rPr>
           <w:color w:val="000000"/>
         </w:rPr>
-        <w:t xml:space="preserve">В административной части 1С:Предприятие должна быть предусмотрена возможность формирования запроса о статусе оплаты. Также должна быть предусмотрена возможность оповещения студентов о действующей задолженности. </w:t>
+        <w:t>В административной части 1</w:t>
+      </w:r>
+      <w:proofErr w:type="gramStart"/>
+      <w:r>
+        <w:rPr>
+          <w:color w:val="000000"/>
+        </w:rPr>
+        <w:t>С:Предприятие</w:t>
+      </w:r>
+      <w:proofErr w:type="gramEnd"/>
+      <w:r>
+        <w:rPr>
+          <w:color w:val="000000"/>
+        </w:rPr>
+        <w:t xml:space="preserve"> должна быть предусмотрена возможность формирования запроса о статусе оплаты. Также должна быть предусмотрена возможность оповещения студентов о действующей задолженности. </w:t>
       </w:r>
     </w:p>
     <w:p>
       <w:pPr>
         <w:pStyle w:val="a3"/>
       </w:pPr>
-      <w:bookmarkStart w:id="19" w:name="_Toc53"/>
+      <w:bookmarkStart w:id="25" w:name="_Toc53"/>
       <w:r>
         <w:t xml:space="preserve">4.3.4 Требования к программному обеспечению системы </w:t>
       </w:r>
-      <w:bookmarkEnd w:id="19"/>
+      <w:bookmarkEnd w:id="25"/>
     </w:p>
     <w:p>
       <w:r>
@@ -11846,6 +10827,13 @@
           <w:ilvl w:val="0"/>
           <w:numId w:val="22"/>
         </w:numPr>
+        <w:pBdr>
+          <w:top w:val="none" w:sz="0" w:space="0" w:color="000000"/>
+          <w:left w:val="none" w:sz="0" w:space="0" w:color="000000"/>
+          <w:bottom w:val="none" w:sz="0" w:space="0" w:color="000000"/>
+          <w:right w:val="none" w:sz="0" w:space="0" w:color="000000"/>
+          <w:between w:val="none" w:sz="0" w:space="0" w:color="000000"/>
+        </w:pBdr>
         <w:rPr>
           <w:color w:val="000000"/>
         </w:rPr>
@@ -11863,6 +10851,13 @@
           <w:ilvl w:val="0"/>
           <w:numId w:val="22"/>
         </w:numPr>
+        <w:pBdr>
+          <w:top w:val="none" w:sz="0" w:space="0" w:color="000000"/>
+          <w:left w:val="none" w:sz="0" w:space="0" w:color="000000"/>
+          <w:bottom w:val="none" w:sz="0" w:space="0" w:color="000000"/>
+          <w:right w:val="none" w:sz="0" w:space="0" w:color="000000"/>
+          <w:between w:val="none" w:sz="0" w:space="0" w:color="000000"/>
+        </w:pBdr>
         <w:rPr>
           <w:color w:val="000000"/>
         </w:rPr>
@@ -11880,6 +10875,13 @@
           <w:ilvl w:val="0"/>
           <w:numId w:val="22"/>
         </w:numPr>
+        <w:pBdr>
+          <w:top w:val="none" w:sz="0" w:space="0" w:color="000000"/>
+          <w:left w:val="none" w:sz="0" w:space="0" w:color="000000"/>
+          <w:bottom w:val="none" w:sz="0" w:space="0" w:color="000000"/>
+          <w:right w:val="none" w:sz="0" w:space="0" w:color="000000"/>
+          <w:between w:val="none" w:sz="0" w:space="0" w:color="000000"/>
+        </w:pBdr>
         <w:rPr>
           <w:color w:val="000000"/>
         </w:rPr>
@@ -11895,20 +10897,60 @@
       <w:pPr>
         <w:pStyle w:val="a3"/>
       </w:pPr>
-      <w:bookmarkStart w:id="20" w:name="_Toc61"/>
+      <w:bookmarkStart w:id="26" w:name="_Toc61"/>
       <w:r>
         <w:t xml:space="preserve">6.2 Общие требования к приемке работ по стадиям </w:t>
       </w:r>
-      <w:bookmarkEnd w:id="20"/>
-    </w:p>
-    <w:p>
-      <w:r>
-        <w:t>Приемочные испытания АСУ «ПлатиУм» должны проводиться в соответствии с разработанной программой и методикой испытаний. Результаты испытаний должны быть зафиксированы в протоколе приёмочных испытаний. Протокол приёмочных испытаний должен содержать заключение о соответствии АСУ «ПлатиУм». Техническому заданию и выводы о возможности передачи АСУ «ПлатиУм» в эксплуатацию.</w:t>
-      </w:r>
-    </w:p>
-    <w:p>
-      <w:r>
-        <w:t>По итогам испытаний должны быть учтены все замечания к работе АСУ «ПлатиУм» и её функциям. Технический проект должен быть доработан при помощи АСУ «ПлатиУм».</w:t>
+      <w:bookmarkEnd w:id="26"/>
+    </w:p>
+    <w:p>
+      <w:r>
+        <w:t>Приемочные испытания АСУ «</w:t>
+      </w:r>
+      <w:proofErr w:type="spellStart"/>
+      <w:r>
+        <w:t>ПлатиУм</w:t>
+      </w:r>
+      <w:proofErr w:type="spellEnd"/>
+      <w:r>
+        <w:t>» должны проводиться в соответствии с разработанной программой и методикой испытаний. Результаты испытаний должны быть зафиксированы в протоколе приёмочных испытаний. Протокол приёмочных испытаний должен содержать заключение о соответствии АСУ «</w:t>
+      </w:r>
+      <w:proofErr w:type="spellStart"/>
+      <w:r>
+        <w:t>ПлатиУм</w:t>
+      </w:r>
+      <w:proofErr w:type="spellEnd"/>
+      <w:r>
+        <w:t>». Техническому заданию и выводы о возможности передачи АСУ «</w:t>
+      </w:r>
+      <w:proofErr w:type="spellStart"/>
+      <w:r>
+        <w:t>ПлатиУм</w:t>
+      </w:r>
+      <w:proofErr w:type="spellEnd"/>
+      <w:r>
+        <w:t>» в эксплуатацию.</w:t>
+      </w:r>
+    </w:p>
+    <w:p>
+      <w:r>
+        <w:t>По итогам испытаний должны быть учтены все замечания к работе АСУ «</w:t>
+      </w:r>
+      <w:proofErr w:type="spellStart"/>
+      <w:r>
+        <w:t>ПлатиУм</w:t>
+      </w:r>
+      <w:proofErr w:type="spellEnd"/>
+      <w:r>
+        <w:t>» и её функциям. Технический проект должен быть доработан при помощи АСУ «</w:t>
+      </w:r>
+      <w:proofErr w:type="spellStart"/>
+      <w:r>
+        <w:t>ПлатиУм</w:t>
+      </w:r>
+      <w:proofErr w:type="spellEnd"/>
+      <w:r>
+        <w:t>».</w:t>
       </w:r>
     </w:p>
     <w:p/>
@@ -11917,61 +10959,84 @@
         <w:pStyle w:val="2"/>
         <w:numPr>
           <w:ilvl w:val="1"/>
-          <w:numId w:val="3"/>
+          <w:numId w:val="24"/>
         </w:numPr>
         <w:ind w:left="851" w:hanging="851"/>
       </w:pPr>
-      <w:bookmarkStart w:id="21" w:name="_Toc191819682"/>
+      <w:bookmarkStart w:id="27" w:name="_Toc191819682"/>
+      <w:r>
+        <w:t>Выводы</w:t>
+      </w:r>
+      <w:r>
+        <w:t xml:space="preserve"> по разделу</w:t>
+      </w:r>
+      <w:bookmarkEnd w:id="27"/>
+    </w:p>
+    <w:p>
+      <w:r>
+        <w:t xml:space="preserve">В данной главе была рассмотрена структура ЧОУВО МУИВ, в котором было выделено подразделение Отдел финансов, где ключевой областью является Касса. Были представлены диаграммы </w:t>
+      </w:r>
+      <w:r>
+        <w:rPr>
+          <w:lang w:val="en-US"/>
+        </w:rPr>
+        <w:t>as</w:t>
+      </w:r>
+      <w:r>
+        <w:t xml:space="preserve"> </w:t>
+      </w:r>
+      <w:r>
+        <w:rPr>
+          <w:lang w:val="en-US"/>
+        </w:rPr>
+        <w:t>is</w:t>
+      </w:r>
+      <w:r>
+        <w:t xml:space="preserve">, описывающая структуру процесса оплаты финансовой задолженности, а также диаграмма </w:t>
+      </w:r>
+      <w:r>
+        <w:rPr>
+          <w:lang w:val="en-US"/>
+        </w:rPr>
+        <w:t>to</w:t>
+      </w:r>
+      <w:r>
+        <w:t xml:space="preserve"> </w:t>
+      </w:r>
+      <w:r>
+        <w:rPr>
+          <w:lang w:val="en-US"/>
+        </w:rPr>
+        <w:t>be</w:t>
+      </w:r>
+      <w:r>
+        <w:t>, которая показывает какие изменения вносит АСУ «</w:t>
+      </w:r>
+      <w:proofErr w:type="spellStart"/>
+      <w:r>
+        <w:t>ПлатиУм</w:t>
+      </w:r>
+      <w:proofErr w:type="spellEnd"/>
+      <w:r>
+        <w:t xml:space="preserve">». Далее были построены диаграммы, которые позволяют увидеть структуру разрабатываемой АСУ. Были представлены примеры аналогов программ для работы с финансовыми задолженностями студентов и требования </w:t>
+      </w:r>
+      <w:proofErr w:type="spellStart"/>
+      <w:r>
+        <w:t>стекхолдеров</w:t>
+      </w:r>
+      <w:proofErr w:type="spellEnd"/>
+      <w:r>
+        <w:t xml:space="preserve">. Все </w:t>
+      </w:r>
       <w:r>
         <w:lastRenderedPageBreak/>
-        <w:t>Выводы по разделу</w:t>
-      </w:r>
-      <w:bookmarkEnd w:id="21"/>
-    </w:p>
-    <w:p>
-      <w:r>
-        <w:t xml:space="preserve">В данной главе была рассмотрена структура ЧОУВО МУИВ, в котором было выделено подразделение Отдел финансов, где ключевой областью является Касса. Были представлены диаграммы </w:t>
-      </w:r>
-      <w:r>
-        <w:rPr>
-          <w:lang w:val="en-US"/>
-        </w:rPr>
-        <w:t>as</w:t>
-      </w:r>
-      <w:r>
-        <w:t xml:space="preserve"> </w:t>
-      </w:r>
-      <w:r>
-        <w:rPr>
-          <w:lang w:val="en-US"/>
-        </w:rPr>
-        <w:t>is</w:t>
-      </w:r>
-      <w:r>
-        <w:t xml:space="preserve">, описывающая структуру процесса оплаты финансовой задолженности, а также диаграмма </w:t>
-      </w:r>
-      <w:r>
-        <w:rPr>
-          <w:lang w:val="en-US"/>
-        </w:rPr>
-        <w:t>to</w:t>
-      </w:r>
-      <w:r>
-        <w:t xml:space="preserve"> </w:t>
-      </w:r>
-      <w:r>
-        <w:rPr>
-          <w:lang w:val="en-US"/>
-        </w:rPr>
-        <w:t>be</w:t>
-      </w:r>
-      <w:r>
-        <w:t>, которая показывает какие изменения вносит АСУ «ПлатиУм». Далее были построены диаграммы, которые позволяют увидеть структуру разрабатываемой АСУ. Были представлены примеры аналогов программ для работы с финансовыми задолженностями студентов и требования стекхолдеров. Все вышеперечисленное было изложено в техническом задании. На основании полученных данных было принято решение о рациональности разработки проектируемой автоматизированной системы учета для упрощения ведения финансовых операций.</w:t>
-      </w:r>
-    </w:p>
-    <w:p>
-      <w:bookmarkStart w:id="22" w:name="_GoBack"/>
-      <w:bookmarkEnd w:id="22"/>
+        <w:t>вышеперечисленное было изложено в техническом задании. На основании полученных данных было принято решение о рациональности разработки проектируемой автоматизированной системы учета для упрощения ведения финансовых операций.</w:t>
+      </w:r>
+    </w:p>
+    <w:p>
+      <w:pPr>
+        <w:ind w:firstLine="0"/>
+      </w:pPr>
     </w:p>
     <w:sectPr>
       <w:pgSz w:w="11906" w:h="16838"/>
@@ -12723,6 +11788,92 @@
     </w:lvl>
   </w:abstractNum>
   <w:abstractNum w:abstractNumId="7" w15:restartNumberingAfterBreak="0">
+    <w:nsid w:val="1DFD1C80"/>
+    <w:multiLevelType w:val="multilevel"/>
+    <w:tmpl w:val="0EAC4512"/>
+    <w:lvl w:ilvl="0">
+      <w:start w:val="1"/>
+      <w:numFmt w:val="decimal"/>
+      <w:lvlText w:val="%1)"/>
+      <w:lvlJc w:val="left"/>
+      <w:pPr>
+        <w:ind w:left="720" w:hanging="360"/>
+      </w:pPr>
+    </w:lvl>
+    <w:lvl w:ilvl="1">
+      <w:start w:val="1"/>
+      <w:numFmt w:val="lowerLetter"/>
+      <w:lvlText w:val="%2."/>
+      <w:lvlJc w:val="left"/>
+      <w:pPr>
+        <w:ind w:left="1440" w:hanging="360"/>
+      </w:pPr>
+    </w:lvl>
+    <w:lvl w:ilvl="2">
+      <w:start w:val="1"/>
+      <w:numFmt w:val="lowerRoman"/>
+      <w:lvlText w:val="%3."/>
+      <w:lvlJc w:val="right"/>
+      <w:pPr>
+        <w:ind w:left="2160" w:hanging="180"/>
+      </w:pPr>
+    </w:lvl>
+    <w:lvl w:ilvl="3">
+      <w:start w:val="1"/>
+      <w:numFmt w:val="decimal"/>
+      <w:lvlText w:val="%4."/>
+      <w:lvlJc w:val="left"/>
+      <w:pPr>
+        <w:ind w:left="2880" w:hanging="360"/>
+      </w:pPr>
+    </w:lvl>
+    <w:lvl w:ilvl="4">
+      <w:start w:val="1"/>
+      <w:numFmt w:val="lowerLetter"/>
+      <w:lvlText w:val="%5."/>
+      <w:lvlJc w:val="left"/>
+      <w:pPr>
+        <w:ind w:left="3600" w:hanging="360"/>
+      </w:pPr>
+    </w:lvl>
+    <w:lvl w:ilvl="5">
+      <w:start w:val="1"/>
+      <w:numFmt w:val="lowerRoman"/>
+      <w:lvlText w:val="%6."/>
+      <w:lvlJc w:val="right"/>
+      <w:pPr>
+        <w:ind w:left="4320" w:hanging="180"/>
+      </w:pPr>
+    </w:lvl>
+    <w:lvl w:ilvl="6">
+      <w:start w:val="1"/>
+      <w:numFmt w:val="decimal"/>
+      <w:lvlText w:val="%7."/>
+      <w:lvlJc w:val="left"/>
+      <w:pPr>
+        <w:ind w:left="5040" w:hanging="360"/>
+      </w:pPr>
+    </w:lvl>
+    <w:lvl w:ilvl="7">
+      <w:start w:val="1"/>
+      <w:numFmt w:val="lowerLetter"/>
+      <w:lvlText w:val="%8."/>
+      <w:lvlJc w:val="left"/>
+      <w:pPr>
+        <w:ind w:left="5760" w:hanging="360"/>
+      </w:pPr>
+    </w:lvl>
+    <w:lvl w:ilvl="8">
+      <w:start w:val="1"/>
+      <w:numFmt w:val="lowerRoman"/>
+      <w:lvlText w:val="%9."/>
+      <w:lvlJc w:val="right"/>
+      <w:pPr>
+        <w:ind w:left="6480" w:hanging="180"/>
+      </w:pPr>
+    </w:lvl>
+  </w:abstractNum>
+  <w:abstractNum w:abstractNumId="8" w15:restartNumberingAfterBreak="0">
     <w:nsid w:val="21F859C9"/>
     <w:multiLevelType w:val="multilevel"/>
     <w:tmpl w:val="54C208D8"/>
@@ -12835,7 +11986,7 @@
       </w:rPr>
     </w:lvl>
   </w:abstractNum>
-  <w:abstractNum w:abstractNumId="8" w15:restartNumberingAfterBreak="0">
+  <w:abstractNum w:abstractNumId="9" w15:restartNumberingAfterBreak="0">
     <w:nsid w:val="232E5CF8"/>
     <w:multiLevelType w:val="hybridMultilevel"/>
     <w:tmpl w:val="A13E52E4"/>
@@ -12948,7 +12099,7 @@
       </w:rPr>
     </w:lvl>
   </w:abstractNum>
-  <w:abstractNum w:abstractNumId="9" w15:restartNumberingAfterBreak="0">
+  <w:abstractNum w:abstractNumId="10" w15:restartNumberingAfterBreak="0">
     <w:nsid w:val="24E4028C"/>
     <w:multiLevelType w:val="hybridMultilevel"/>
     <w:tmpl w:val="A55E9F1E"/>
@@ -13061,7 +12212,7 @@
       </w:rPr>
     </w:lvl>
   </w:abstractNum>
-  <w:abstractNum w:abstractNumId="10" w15:restartNumberingAfterBreak="0">
+  <w:abstractNum w:abstractNumId="11" w15:restartNumberingAfterBreak="0">
     <w:nsid w:val="27023B65"/>
     <w:multiLevelType w:val="multilevel"/>
     <w:tmpl w:val="834C7F2E"/>
@@ -13174,7 +12325,7 @@
       </w:rPr>
     </w:lvl>
   </w:abstractNum>
-  <w:abstractNum w:abstractNumId="11" w15:restartNumberingAfterBreak="0">
+  <w:abstractNum w:abstractNumId="12" w15:restartNumberingAfterBreak="0">
     <w:nsid w:val="2F0E57A1"/>
     <w:multiLevelType w:val="multilevel"/>
     <w:tmpl w:val="10F03DAC"/>
@@ -13260,7 +12411,93 @@
       </w:pPr>
     </w:lvl>
   </w:abstractNum>
-  <w:abstractNum w:abstractNumId="12" w15:restartNumberingAfterBreak="0">
+  <w:abstractNum w:abstractNumId="13" w15:restartNumberingAfterBreak="0">
+    <w:nsid w:val="2FDA0776"/>
+    <w:multiLevelType w:val="multilevel"/>
+    <w:tmpl w:val="EB8E5070"/>
+    <w:lvl w:ilvl="0">
+      <w:start w:val="1"/>
+      <w:numFmt w:val="decimal"/>
+      <w:lvlText w:val="%1)"/>
+      <w:lvlJc w:val="left"/>
+      <w:pPr>
+        <w:ind w:left="720" w:hanging="360"/>
+      </w:pPr>
+    </w:lvl>
+    <w:lvl w:ilvl="1">
+      <w:start w:val="1"/>
+      <w:numFmt w:val="lowerLetter"/>
+      <w:lvlText w:val="%2."/>
+      <w:lvlJc w:val="left"/>
+      <w:pPr>
+        <w:ind w:left="1440" w:hanging="360"/>
+      </w:pPr>
+    </w:lvl>
+    <w:lvl w:ilvl="2">
+      <w:start w:val="1"/>
+      <w:numFmt w:val="lowerRoman"/>
+      <w:lvlText w:val="%3."/>
+      <w:lvlJc w:val="right"/>
+      <w:pPr>
+        <w:ind w:left="2160" w:hanging="180"/>
+      </w:pPr>
+    </w:lvl>
+    <w:lvl w:ilvl="3">
+      <w:start w:val="1"/>
+      <w:numFmt w:val="decimal"/>
+      <w:lvlText w:val="%4."/>
+      <w:lvlJc w:val="left"/>
+      <w:pPr>
+        <w:ind w:left="2880" w:hanging="360"/>
+      </w:pPr>
+    </w:lvl>
+    <w:lvl w:ilvl="4">
+      <w:start w:val="1"/>
+      <w:numFmt w:val="lowerLetter"/>
+      <w:lvlText w:val="%5."/>
+      <w:lvlJc w:val="left"/>
+      <w:pPr>
+        <w:ind w:left="3600" w:hanging="360"/>
+      </w:pPr>
+    </w:lvl>
+    <w:lvl w:ilvl="5">
+      <w:start w:val="1"/>
+      <w:numFmt w:val="lowerRoman"/>
+      <w:lvlText w:val="%6."/>
+      <w:lvlJc w:val="right"/>
+      <w:pPr>
+        <w:ind w:left="4320" w:hanging="180"/>
+      </w:pPr>
+    </w:lvl>
+    <w:lvl w:ilvl="6">
+      <w:start w:val="1"/>
+      <w:numFmt w:val="decimal"/>
+      <w:lvlText w:val="%7."/>
+      <w:lvlJc w:val="left"/>
+      <w:pPr>
+        <w:ind w:left="5040" w:hanging="360"/>
+      </w:pPr>
+    </w:lvl>
+    <w:lvl w:ilvl="7">
+      <w:start w:val="1"/>
+      <w:numFmt w:val="lowerLetter"/>
+      <w:lvlText w:val="%8."/>
+      <w:lvlJc w:val="left"/>
+      <w:pPr>
+        <w:ind w:left="5760" w:hanging="360"/>
+      </w:pPr>
+    </w:lvl>
+    <w:lvl w:ilvl="8">
+      <w:start w:val="1"/>
+      <w:numFmt w:val="lowerRoman"/>
+      <w:lvlText w:val="%9."/>
+      <w:lvlJc w:val="right"/>
+      <w:pPr>
+        <w:ind w:left="6480" w:hanging="180"/>
+      </w:pPr>
+    </w:lvl>
+  </w:abstractNum>
+  <w:abstractNum w:abstractNumId="14" w15:restartNumberingAfterBreak="0">
     <w:nsid w:val="40D62277"/>
     <w:multiLevelType w:val="multilevel"/>
     <w:tmpl w:val="ED0EBA62"/>
@@ -13346,7 +12583,7 @@
       </w:pPr>
     </w:lvl>
   </w:abstractNum>
-  <w:abstractNum w:abstractNumId="13" w15:restartNumberingAfterBreak="0">
+  <w:abstractNum w:abstractNumId="15" w15:restartNumberingAfterBreak="0">
     <w:nsid w:val="42F16257"/>
     <w:multiLevelType w:val="multilevel"/>
     <w:tmpl w:val="F252DA6A"/>
@@ -13459,7 +12696,7 @@
       </w:rPr>
     </w:lvl>
   </w:abstractNum>
-  <w:abstractNum w:abstractNumId="14" w15:restartNumberingAfterBreak="0">
+  <w:abstractNum w:abstractNumId="16" w15:restartNumberingAfterBreak="0">
     <w:nsid w:val="469F1572"/>
     <w:multiLevelType w:val="multilevel"/>
     <w:tmpl w:val="E90065AE"/>
@@ -13572,7 +12809,7 @@
       </w:rPr>
     </w:lvl>
   </w:abstractNum>
-  <w:abstractNum w:abstractNumId="15" w15:restartNumberingAfterBreak="0">
+  <w:abstractNum w:abstractNumId="17" w15:restartNumberingAfterBreak="0">
     <w:nsid w:val="4CC555A4"/>
     <w:multiLevelType w:val="multilevel"/>
     <w:tmpl w:val="7B640CB8"/>
@@ -13685,7 +12922,7 @@
       </w:rPr>
     </w:lvl>
   </w:abstractNum>
-  <w:abstractNum w:abstractNumId="16" w15:restartNumberingAfterBreak="0">
+  <w:abstractNum w:abstractNumId="18" w15:restartNumberingAfterBreak="0">
     <w:nsid w:val="4E9D2C10"/>
     <w:multiLevelType w:val="multilevel"/>
     <w:tmpl w:val="2D6E2660"/>
@@ -13798,7 +13035,7 @@
       </w:rPr>
     </w:lvl>
   </w:abstractNum>
-  <w:abstractNum w:abstractNumId="17" w15:restartNumberingAfterBreak="0">
+  <w:abstractNum w:abstractNumId="19" w15:restartNumberingAfterBreak="0">
     <w:nsid w:val="50383E31"/>
     <w:multiLevelType w:val="hybridMultilevel"/>
     <w:tmpl w:val="4BDA5302"/>
@@ -13911,7 +13148,7 @@
       </w:rPr>
     </w:lvl>
   </w:abstractNum>
-  <w:abstractNum w:abstractNumId="18" w15:restartNumberingAfterBreak="0">
+  <w:abstractNum w:abstractNumId="20" w15:restartNumberingAfterBreak="0">
     <w:nsid w:val="5388617D"/>
     <w:multiLevelType w:val="multilevel"/>
     <w:tmpl w:val="63C63DC8"/>
@@ -14024,7 +13261,7 @@
       </w:rPr>
     </w:lvl>
   </w:abstractNum>
-  <w:abstractNum w:abstractNumId="19" w15:restartNumberingAfterBreak="0">
+  <w:abstractNum w:abstractNumId="21" w15:restartNumberingAfterBreak="0">
     <w:nsid w:val="68876269"/>
     <w:multiLevelType w:val="multilevel"/>
     <w:tmpl w:val="22207844"/>
@@ -14110,7 +13347,7 @@
       </w:pPr>
     </w:lvl>
   </w:abstractNum>
-  <w:abstractNum w:abstractNumId="20" w15:restartNumberingAfterBreak="0">
+  <w:abstractNum w:abstractNumId="22" w15:restartNumberingAfterBreak="0">
     <w:nsid w:val="74DD20D3"/>
     <w:multiLevelType w:val="hybridMultilevel"/>
     <w:tmpl w:val="E9144496"/>
@@ -14223,7 +13460,7 @@
       </w:rPr>
     </w:lvl>
   </w:abstractNum>
-  <w:abstractNum w:abstractNumId="21" w15:restartNumberingAfterBreak="0">
+  <w:abstractNum w:abstractNumId="23" w15:restartNumberingAfterBreak="0">
     <w:nsid w:val="76CC324D"/>
     <w:multiLevelType w:val="multilevel"/>
     <w:tmpl w:val="C7FEE38C"/>
@@ -14340,19 +13577,10 @@
     </w:lvlOverride>
   </w:num>
   <w:num w:numId="2">
-    <w:abstractNumId w:val="18"/>
-    <w:lvlOverride w:ilvl="0"/>
-    <w:lvlOverride w:ilvl="1"/>
-    <w:lvlOverride w:ilvl="2"/>
-    <w:lvlOverride w:ilvl="3"/>
-    <w:lvlOverride w:ilvl="4"/>
-    <w:lvlOverride w:ilvl="5"/>
-    <w:lvlOverride w:ilvl="6"/>
-    <w:lvlOverride w:ilvl="7"/>
-    <w:lvlOverride w:ilvl="8"/>
+    <w:abstractNumId w:val="20"/>
   </w:num>
   <w:num w:numId="3">
-    <w:abstractNumId w:val="11"/>
+    <w:abstractNumId w:val="12"/>
     <w:lvlOverride w:ilvl="0">
       <w:startOverride w:val="1"/>
     </w:lvlOverride>
@@ -14382,148 +13610,40 @@
     </w:lvlOverride>
   </w:num>
   <w:num w:numId="4">
-    <w:abstractNumId w:val="13"/>
-    <w:lvlOverride w:ilvl="0"/>
-    <w:lvlOverride w:ilvl="1"/>
-    <w:lvlOverride w:ilvl="2"/>
-    <w:lvlOverride w:ilvl="3"/>
-    <w:lvlOverride w:ilvl="4"/>
-    <w:lvlOverride w:ilvl="5"/>
-    <w:lvlOverride w:ilvl="6"/>
-    <w:lvlOverride w:ilvl="7"/>
-    <w:lvlOverride w:ilvl="8"/>
+    <w:abstractNumId w:val="15"/>
   </w:num>
   <w:num w:numId="5">
-    <w:abstractNumId w:val="16"/>
-    <w:lvlOverride w:ilvl="0"/>
-    <w:lvlOverride w:ilvl="1"/>
-    <w:lvlOverride w:ilvl="2"/>
-    <w:lvlOverride w:ilvl="3"/>
-    <w:lvlOverride w:ilvl="4"/>
-    <w:lvlOverride w:ilvl="5"/>
-    <w:lvlOverride w:ilvl="6"/>
-    <w:lvlOverride w:ilvl="7"/>
-    <w:lvlOverride w:ilvl="8"/>
+    <w:abstractNumId w:val="18"/>
   </w:num>
   <w:num w:numId="6">
-    <w:abstractNumId w:val="14"/>
-    <w:lvlOverride w:ilvl="0"/>
-    <w:lvlOverride w:ilvl="1"/>
-    <w:lvlOverride w:ilvl="2"/>
-    <w:lvlOverride w:ilvl="3"/>
-    <w:lvlOverride w:ilvl="4"/>
-    <w:lvlOverride w:ilvl="5"/>
-    <w:lvlOverride w:ilvl="6"/>
-    <w:lvlOverride w:ilvl="7"/>
-    <w:lvlOverride w:ilvl="8"/>
+    <w:abstractNumId w:val="16"/>
   </w:num>
   <w:num w:numId="7">
     <w:abstractNumId w:val="4"/>
-    <w:lvlOverride w:ilvl="0"/>
-    <w:lvlOverride w:ilvl="1"/>
-    <w:lvlOverride w:ilvl="2"/>
-    <w:lvlOverride w:ilvl="3"/>
-    <w:lvlOverride w:ilvl="4"/>
-    <w:lvlOverride w:ilvl="5"/>
-    <w:lvlOverride w:ilvl="6"/>
-    <w:lvlOverride w:ilvl="7"/>
-    <w:lvlOverride w:ilvl="8"/>
   </w:num>
   <w:num w:numId="8">
-    <w:abstractNumId w:val="7"/>
-    <w:lvlOverride w:ilvl="0"/>
-    <w:lvlOverride w:ilvl="1"/>
-    <w:lvlOverride w:ilvl="2"/>
-    <w:lvlOverride w:ilvl="3"/>
-    <w:lvlOverride w:ilvl="4"/>
-    <w:lvlOverride w:ilvl="5"/>
-    <w:lvlOverride w:ilvl="6"/>
-    <w:lvlOverride w:ilvl="7"/>
-    <w:lvlOverride w:ilvl="8"/>
+    <w:abstractNumId w:val="8"/>
   </w:num>
   <w:num w:numId="9">
-    <w:abstractNumId w:val="20"/>
-    <w:lvlOverride w:ilvl="0"/>
-    <w:lvlOverride w:ilvl="1"/>
-    <w:lvlOverride w:ilvl="2"/>
-    <w:lvlOverride w:ilvl="3"/>
-    <w:lvlOverride w:ilvl="4"/>
-    <w:lvlOverride w:ilvl="5"/>
-    <w:lvlOverride w:ilvl="6"/>
-    <w:lvlOverride w:ilvl="7"/>
-    <w:lvlOverride w:ilvl="8"/>
+    <w:abstractNumId w:val="22"/>
   </w:num>
   <w:num w:numId="10">
     <w:abstractNumId w:val="5"/>
-    <w:lvlOverride w:ilvl="0"/>
-    <w:lvlOverride w:ilvl="1"/>
-    <w:lvlOverride w:ilvl="2"/>
-    <w:lvlOverride w:ilvl="3"/>
-    <w:lvlOverride w:ilvl="4"/>
-    <w:lvlOverride w:ilvl="5"/>
-    <w:lvlOverride w:ilvl="6"/>
-    <w:lvlOverride w:ilvl="7"/>
-    <w:lvlOverride w:ilvl="8"/>
   </w:num>
   <w:num w:numId="11">
-    <w:abstractNumId w:val="9"/>
-    <w:lvlOverride w:ilvl="0"/>
-    <w:lvlOverride w:ilvl="1"/>
-    <w:lvlOverride w:ilvl="2"/>
-    <w:lvlOverride w:ilvl="3"/>
-    <w:lvlOverride w:ilvl="4"/>
-    <w:lvlOverride w:ilvl="5"/>
-    <w:lvlOverride w:ilvl="6"/>
-    <w:lvlOverride w:ilvl="7"/>
-    <w:lvlOverride w:ilvl="8"/>
+    <w:abstractNumId w:val="10"/>
   </w:num>
   <w:num w:numId="12">
-    <w:abstractNumId w:val="17"/>
-    <w:lvlOverride w:ilvl="0"/>
-    <w:lvlOverride w:ilvl="1"/>
-    <w:lvlOverride w:ilvl="2"/>
-    <w:lvlOverride w:ilvl="3"/>
-    <w:lvlOverride w:ilvl="4"/>
-    <w:lvlOverride w:ilvl="5"/>
-    <w:lvlOverride w:ilvl="6"/>
-    <w:lvlOverride w:ilvl="7"/>
-    <w:lvlOverride w:ilvl="8"/>
+    <w:abstractNumId w:val="19"/>
   </w:num>
   <w:num w:numId="13">
-    <w:abstractNumId w:val="8"/>
-    <w:lvlOverride w:ilvl="0"/>
-    <w:lvlOverride w:ilvl="1"/>
-    <w:lvlOverride w:ilvl="2"/>
-    <w:lvlOverride w:ilvl="3"/>
-    <w:lvlOverride w:ilvl="4"/>
-    <w:lvlOverride w:ilvl="5"/>
-    <w:lvlOverride w:ilvl="6"/>
-    <w:lvlOverride w:ilvl="7"/>
-    <w:lvlOverride w:ilvl="8"/>
+    <w:abstractNumId w:val="9"/>
   </w:num>
   <w:num w:numId="14">
     <w:abstractNumId w:val="1"/>
-    <w:lvlOverride w:ilvl="0"/>
-    <w:lvlOverride w:ilvl="1"/>
-    <w:lvlOverride w:ilvl="2"/>
-    <w:lvlOverride w:ilvl="3"/>
-    <w:lvlOverride w:ilvl="4"/>
-    <w:lvlOverride w:ilvl="5"/>
-    <w:lvlOverride w:ilvl="6"/>
-    <w:lvlOverride w:ilvl="7"/>
-    <w:lvlOverride w:ilvl="8"/>
   </w:num>
   <w:num w:numId="15">
     <w:abstractNumId w:val="3"/>
-    <w:lvlOverride w:ilvl="0"/>
-    <w:lvlOverride w:ilvl="1"/>
-    <w:lvlOverride w:ilvl="2"/>
-    <w:lvlOverride w:ilvl="3"/>
-    <w:lvlOverride w:ilvl="4"/>
-    <w:lvlOverride w:ilvl="5"/>
-    <w:lvlOverride w:ilvl="6"/>
-    <w:lvlOverride w:ilvl="7"/>
-    <w:lvlOverride w:ilvl="8"/>
   </w:num>
   <w:num w:numId="16">
     <w:abstractNumId w:val="0"/>
@@ -14557,18 +13677,9 @@
   </w:num>
   <w:num w:numId="17">
     <w:abstractNumId w:val="2"/>
-    <w:lvlOverride w:ilvl="0"/>
-    <w:lvlOverride w:ilvl="1"/>
-    <w:lvlOverride w:ilvl="2"/>
-    <w:lvlOverride w:ilvl="3"/>
-    <w:lvlOverride w:ilvl="4"/>
-    <w:lvlOverride w:ilvl="5"/>
-    <w:lvlOverride w:ilvl="6"/>
-    <w:lvlOverride w:ilvl="7"/>
-    <w:lvlOverride w:ilvl="8"/>
   </w:num>
   <w:num w:numId="18">
-    <w:abstractNumId w:val="12"/>
+    <w:abstractNumId w:val="14"/>
     <w:lvlOverride w:ilvl="0">
       <w:startOverride w:val="1"/>
     </w:lvlOverride>
@@ -14598,6 +13709,36 @@
     </w:lvlOverride>
   </w:num>
   <w:num w:numId="19">
+    <w:abstractNumId w:val="23"/>
+    <w:lvlOverride w:ilvl="0">
+      <w:startOverride w:val="1"/>
+    </w:lvlOverride>
+    <w:lvlOverride w:ilvl="1">
+      <w:startOverride w:val="1"/>
+    </w:lvlOverride>
+    <w:lvlOverride w:ilvl="2">
+      <w:startOverride w:val="1"/>
+    </w:lvlOverride>
+    <w:lvlOverride w:ilvl="3">
+      <w:startOverride w:val="1"/>
+    </w:lvlOverride>
+    <w:lvlOverride w:ilvl="4">
+      <w:startOverride w:val="1"/>
+    </w:lvlOverride>
+    <w:lvlOverride w:ilvl="5">
+      <w:startOverride w:val="1"/>
+    </w:lvlOverride>
+    <w:lvlOverride w:ilvl="6">
+      <w:startOverride w:val="1"/>
+    </w:lvlOverride>
+    <w:lvlOverride w:ilvl="7">
+      <w:startOverride w:val="1"/>
+    </w:lvlOverride>
+    <w:lvlOverride w:ilvl="8">
+      <w:startOverride w:val="1"/>
+    </w:lvlOverride>
+  </w:num>
+  <w:num w:numId="20">
     <w:abstractNumId w:val="21"/>
     <w:lvlOverride w:ilvl="0">
       <w:startOverride w:val="1"/>
@@ -14627,59 +13768,35 @@
       <w:startOverride w:val="1"/>
     </w:lvlOverride>
   </w:num>
-  <w:num w:numId="20">
-    <w:abstractNumId w:val="19"/>
-    <w:lvlOverride w:ilvl="0">
-      <w:startOverride w:val="1"/>
-    </w:lvlOverride>
-    <w:lvlOverride w:ilvl="1">
-      <w:startOverride w:val="1"/>
-    </w:lvlOverride>
-    <w:lvlOverride w:ilvl="2">
-      <w:startOverride w:val="1"/>
-    </w:lvlOverride>
-    <w:lvlOverride w:ilvl="3">
-      <w:startOverride w:val="1"/>
-    </w:lvlOverride>
-    <w:lvlOverride w:ilvl="4">
-      <w:startOverride w:val="1"/>
-    </w:lvlOverride>
-    <w:lvlOverride w:ilvl="5">
-      <w:startOverride w:val="1"/>
-    </w:lvlOverride>
-    <w:lvlOverride w:ilvl="6">
-      <w:startOverride w:val="1"/>
-    </w:lvlOverride>
-    <w:lvlOverride w:ilvl="7">
-      <w:startOverride w:val="1"/>
-    </w:lvlOverride>
-    <w:lvlOverride w:ilvl="8">
-      <w:startOverride w:val="1"/>
-    </w:lvlOverride>
-  </w:num>
   <w:num w:numId="21">
-    <w:abstractNumId w:val="15"/>
-    <w:lvlOverride w:ilvl="0"/>
-    <w:lvlOverride w:ilvl="1"/>
-    <w:lvlOverride w:ilvl="2"/>
-    <w:lvlOverride w:ilvl="3"/>
-    <w:lvlOverride w:ilvl="4"/>
-    <w:lvlOverride w:ilvl="5"/>
-    <w:lvlOverride w:ilvl="6"/>
-    <w:lvlOverride w:ilvl="7"/>
-    <w:lvlOverride w:ilvl="8"/>
+    <w:abstractNumId w:val="17"/>
   </w:num>
   <w:num w:numId="22">
-    <w:abstractNumId w:val="10"/>
-    <w:lvlOverride w:ilvl="0"/>
-    <w:lvlOverride w:ilvl="1"/>
-    <w:lvlOverride w:ilvl="2"/>
-    <w:lvlOverride w:ilvl="3"/>
-    <w:lvlOverride w:ilvl="4"/>
-    <w:lvlOverride w:ilvl="5"/>
-    <w:lvlOverride w:ilvl="6"/>
-    <w:lvlOverride w:ilvl="7"/>
-    <w:lvlOverride w:ilvl="8"/>
+    <w:abstractNumId w:val="11"/>
+  </w:num>
+  <w:num w:numId="23">
+    <w:abstractNumId w:val="6"/>
+  </w:num>
+  <w:num w:numId="24">
+    <w:abstractNumId w:val="12"/>
+  </w:num>
+  <w:num w:numId="25">
+    <w:abstractNumId w:val="0"/>
+  </w:num>
+  <w:num w:numId="26">
+    <w:abstractNumId w:val="14"/>
+  </w:num>
+  <w:num w:numId="27">
+    <w:abstractNumId w:val="23"/>
+  </w:num>
+  <w:num w:numId="28">
+    <w:abstractNumId w:val="21"/>
+  </w:num>
+  <w:num w:numId="29">
+    <w:abstractNumId w:val="7"/>
+  </w:num>
+  <w:num w:numId="30">
+    <w:abstractNumId w:val="13"/>
   </w:num>
 </w:numbering>
 </file>
@@ -15096,11 +14213,11 @@
     <w:link w:val="10"/>
     <w:uiPriority w:val="9"/>
     <w:qFormat/>
-    <w:rsid w:val="00723C54"/>
+    <w:rsid w:val="00D65CC1"/>
     <w:pPr>
       <w:keepNext/>
       <w:keepLines/>
-      <w:jc w:val="center"/>
+      <w:ind w:firstLine="0"/>
       <w:outlineLvl w:val="0"/>
     </w:pPr>
     <w:rPr>
@@ -15171,7 +14288,7 @@
     <w:basedOn w:val="a0"/>
     <w:link w:val="1"/>
     <w:uiPriority w:val="9"/>
-    <w:rsid w:val="00723C54"/>
+    <w:rsid w:val="00D65CC1"/>
     <w:rPr>
       <w:rFonts w:ascii="Times New Roman" w:eastAsiaTheme="majorEastAsia" w:hAnsi="Times New Roman" w:cstheme="majorBidi"/>
       <w:b/>
